--- a/Lab6/Lab6.docx
+++ b/Lab6/Lab6.docx
@@ -10623,12 +10623,23 @@
     <w:p>
       <w:pPr>
         <w:pStyle w:val="101"/>
-        <w:ind w:firstLine="0" w:firstLineChars="0"/>
-        <w:rPr>
-          <w:rFonts w:eastAsiaTheme="minorEastAsia"/>
-          <w:color w:val="auto"/>
-        </w:rPr>
-      </w:pPr>
+        <w:ind w:firstLine="420" w:firstLineChars="0"/>
+        <w:rPr>
+          <w:rFonts w:hint="default" w:eastAsiaTheme="minorEastAsia"/>
+          <w:color w:val="auto"/>
+          <w:lang w:val="en-US" w:eastAsia="zh-CN"/>
+        </w:rPr>
+      </w:pPr>
+      <w:r>
+        <w:rPr>
+          <w:rFonts w:hint="eastAsia" w:eastAsiaTheme="minorEastAsia"/>
+          <w:color w:val="auto"/>
+          <w:lang w:val="en-US" w:eastAsia="zh-CN"/>
+        </w:rPr>
+        <w:t>此外，为了译码逻辑的简洁性，将指令分为以下几类：calculate_register、calculate_immediate、load、store、unconditional_branch、conditional_branch、exception、others，分别产生一个类信号，用于对大量同类指令信号相或的逻辑进行简化。</w:t>
+      </w:r>
+      <w:bookmarkStart w:id="15" w:name="_GoBack"/>
+      <w:bookmarkEnd w:id="15"/>
     </w:p>
     <w:p>
       <w:pPr>
@@ -21320,8 +21331,6 @@
         </w:rPr>
         <w:t>之后实验任务被上面两个人抢完了，被迫摸鱼。</w:t>
       </w:r>
-      <w:bookmarkStart w:id="15" w:name="_GoBack"/>
-      <w:bookmarkEnd w:id="15"/>
     </w:p>
     <w:p>
       <w:pPr>

--- a/Lab6/Lab6.docx
+++ b/Lab6/Lab6.docx
@@ -421,6 +421,7 @@
         </w:rPr>
         <w:t>能够支持简单的异常和中断处理。需要增加</w:t>
       </w:r>
+      <w:proofErr w:type="spellStart"/>
       <w:r>
         <w:rPr>
           <w:rFonts w:hint="eastAsia"/>
@@ -428,6 +429,7 @@
         </w:rPr>
         <w:t>csr</w:t>
       </w:r>
+      <w:proofErr w:type="spellEnd"/>
       <w:r>
         <w:rPr>
           <w:rFonts w:hint="eastAsia"/>
@@ -519,6 +521,7 @@
         </w:rPr>
         <w:t>；实现对</w:t>
       </w:r>
+      <w:proofErr w:type="spellStart"/>
       <w:r>
         <w:rPr>
           <w:rFonts w:hint="eastAsia"/>
@@ -526,6 +529,7 @@
         </w:rPr>
         <w:t>csr</w:t>
       </w:r>
+      <w:proofErr w:type="spellEnd"/>
       <w:r>
         <w:rPr>
           <w:rFonts w:hint="eastAsia"/>
@@ -533,6 +537,7 @@
         </w:rPr>
         <w:t>的三个读写命令</w:t>
       </w:r>
+      <w:proofErr w:type="spellStart"/>
       <w:r>
         <w:rPr>
           <w:rFonts w:hint="eastAsia"/>
@@ -540,6 +545,7 @@
         </w:rPr>
         <w:t>csrrd</w:t>
       </w:r>
+      <w:proofErr w:type="spellEnd"/>
       <w:r>
         <w:rPr>
           <w:rFonts w:hint="eastAsia"/>
@@ -547,6 +553,7 @@
         </w:rPr>
         <w:t>、</w:t>
       </w:r>
+      <w:proofErr w:type="spellStart"/>
       <w:r>
         <w:rPr>
           <w:rFonts w:hint="eastAsia"/>
@@ -554,6 +561,7 @@
         </w:rPr>
         <w:t>csrwr</w:t>
       </w:r>
+      <w:proofErr w:type="spellEnd"/>
       <w:r>
         <w:rPr>
           <w:rFonts w:hint="eastAsia"/>
@@ -561,6 +569,7 @@
         </w:rPr>
         <w:t>和</w:t>
       </w:r>
+      <w:proofErr w:type="spellStart"/>
       <w:r>
         <w:rPr>
           <w:rFonts w:hint="eastAsia"/>
@@ -568,6 +577,7 @@
         </w:rPr>
         <w:t>csrxchg</w:t>
       </w:r>
+      <w:proofErr w:type="spellEnd"/>
       <w:r>
         <w:rPr>
           <w:rFonts w:hint="eastAsia"/>
@@ -575,6 +585,7 @@
         </w:rPr>
         <w:t>；实现中断返回指令</w:t>
       </w:r>
+      <w:proofErr w:type="spellStart"/>
       <w:r>
         <w:rPr>
           <w:rFonts w:hint="eastAsia"/>
@@ -582,6 +593,7 @@
         </w:rPr>
         <w:t>ertn</w:t>
       </w:r>
+      <w:proofErr w:type="spellEnd"/>
       <w:r>
         <w:rPr>
           <w:rFonts w:hint="eastAsia"/>
@@ -589,6 +601,7 @@
         </w:rPr>
         <w:t>和系统调用指令</w:t>
       </w:r>
+      <w:proofErr w:type="spellStart"/>
       <w:r>
         <w:rPr>
           <w:rFonts w:hint="eastAsia"/>
@@ -596,6 +609,7 @@
         </w:rPr>
         <w:t>syscall</w:t>
       </w:r>
+      <w:proofErr w:type="spellEnd"/>
       <w:r>
         <w:rPr>
           <w:rFonts w:hint="eastAsia"/>
@@ -731,6 +745,7 @@
         </w:rPr>
         <w:t>个硬件中断和定时器中断的支持；在</w:t>
       </w:r>
+      <w:proofErr w:type="spellStart"/>
       <w:r>
         <w:rPr>
           <w:rFonts w:hint="eastAsia"/>
@@ -738,6 +753,7 @@
         </w:rPr>
         <w:t>csr</w:t>
       </w:r>
+      <w:proofErr w:type="spellEnd"/>
       <w:r>
         <w:rPr>
           <w:rFonts w:hint="eastAsia"/>
@@ -834,9 +850,6 @@
       <w:pPr>
         <w:pStyle w:val="my"/>
         <w:ind w:firstLine="420"/>
-        <w:rPr>
-          <w:rFonts w:hint="eastAsia"/>
-        </w:rPr>
       </w:pPr>
     </w:p>
     <w:p>
@@ -933,6 +946,7 @@
         </w:rPr>
         <w:t>发生中断和异常时进行状态控制的信息存放在</w:t>
       </w:r>
+      <w:proofErr w:type="spellStart"/>
       <w:r>
         <w:rPr>
           <w:rFonts w:ascii="Times New Roman" w:eastAsia="宋体" w:hAnsi="Times New Roman" w:cs="Times New Roman" w:hint="eastAsia"/>
@@ -941,6 +955,7 @@
         </w:rPr>
         <w:t>csr</w:t>
       </w:r>
+      <w:proofErr w:type="spellEnd"/>
       <w:r>
         <w:rPr>
           <w:rFonts w:ascii="Times New Roman" w:eastAsia="宋体" w:hAnsi="Times New Roman" w:cs="Times New Roman" w:hint="eastAsia"/>
@@ -949,6 +964,7 @@
         </w:rPr>
         <w:t>寄存器中，这部分内容由硬件电路自动完成，不属于用户可见的软件上下文。为实现这部分电路，代码中新增一个</w:t>
       </w:r>
+      <w:proofErr w:type="spellStart"/>
       <w:r>
         <w:rPr>
           <w:rFonts w:ascii="Times New Roman" w:eastAsia="宋体" w:hAnsi="Times New Roman" w:cs="Times New Roman" w:hint="eastAsia"/>
@@ -957,6 +973,7 @@
         </w:rPr>
         <w:t>csr</w:t>
       </w:r>
+      <w:proofErr w:type="spellEnd"/>
       <w:r>
         <w:rPr>
           <w:rFonts w:ascii="Times New Roman" w:eastAsia="宋体" w:hAnsi="Times New Roman" w:cs="Times New Roman" w:hint="eastAsia"/>
@@ -965,6 +982,7 @@
         </w:rPr>
         <w:t>模块，其内包含了所有的</w:t>
       </w:r>
+      <w:proofErr w:type="spellStart"/>
       <w:r>
         <w:rPr>
           <w:rFonts w:ascii="Times New Roman" w:eastAsia="宋体" w:hAnsi="Times New Roman" w:cs="Times New Roman" w:hint="eastAsia"/>
@@ -973,6 +991,7 @@
         </w:rPr>
         <w:t>csr</w:t>
       </w:r>
+      <w:proofErr w:type="spellEnd"/>
       <w:r>
         <w:rPr>
           <w:rFonts w:ascii="Times New Roman" w:eastAsia="宋体" w:hAnsi="Times New Roman" w:cs="Times New Roman" w:hint="eastAsia"/>
@@ -981,6 +1000,7 @@
         </w:rPr>
         <w:t>寄存器以及对</w:t>
       </w:r>
+      <w:proofErr w:type="spellStart"/>
       <w:r>
         <w:rPr>
           <w:rFonts w:ascii="Times New Roman" w:eastAsia="宋体" w:hAnsi="Times New Roman" w:cs="Times New Roman" w:hint="eastAsia"/>
@@ -989,6 +1009,7 @@
         </w:rPr>
         <w:t>csr</w:t>
       </w:r>
+      <w:proofErr w:type="spellEnd"/>
       <w:r>
         <w:rPr>
           <w:rFonts w:ascii="Times New Roman" w:eastAsia="宋体" w:hAnsi="Times New Roman" w:cs="Times New Roman" w:hint="eastAsia"/>
@@ -1045,6 +1066,7 @@
         </w:rPr>
         <w:t>流水级收集到本条指令在所有流水级中发生的异常或中断信息后，对</w:t>
       </w:r>
+      <w:proofErr w:type="spellStart"/>
       <w:r>
         <w:rPr>
           <w:rFonts w:ascii="Times New Roman" w:eastAsia="宋体" w:hAnsi="Times New Roman" w:cs="Times New Roman" w:hint="eastAsia"/>
@@ -1053,6 +1075,7 @@
         </w:rPr>
         <w:t>csr</w:t>
       </w:r>
+      <w:proofErr w:type="spellEnd"/>
       <w:r>
         <w:rPr>
           <w:rFonts w:ascii="Times New Roman" w:eastAsia="宋体" w:hAnsi="Times New Roman" w:cs="Times New Roman" w:hint="eastAsia"/>
@@ -1330,7 +1353,7 @@
           <w:color w:val="auto"/>
           <w:szCs w:val="21"/>
         </w:rPr>
-        <w:t>EXE</w:t>
+        <w:t>EX</w:t>
       </w:r>
       <w:r>
         <w:rPr>
@@ -1346,7 +1369,7 @@
           <w:color w:val="auto"/>
           <w:szCs w:val="21"/>
         </w:rPr>
-        <w:t>EXE</w:t>
+        <w:t>EX</w:t>
       </w:r>
       <w:r>
         <w:rPr>
@@ -1595,6 +1618,7 @@
         </w:rPr>
         <w:t>在本实验中，只有触发例外或中断，以及遇到</w:t>
       </w:r>
+      <w:proofErr w:type="spellStart"/>
       <w:r>
         <w:rPr>
           <w:rFonts w:ascii="Times New Roman" w:eastAsia="宋体" w:hAnsi="Times New Roman" w:cs="Times New Roman" w:hint="eastAsia"/>
@@ -1603,6 +1627,7 @@
         </w:rPr>
         <w:t>csrrd</w:t>
       </w:r>
+      <w:proofErr w:type="spellEnd"/>
       <w:r>
         <w:rPr>
           <w:rFonts w:ascii="Times New Roman" w:eastAsia="宋体" w:hAnsi="Times New Roman" w:cs="Times New Roman" w:hint="eastAsia"/>
@@ -1611,6 +1636,7 @@
         </w:rPr>
         <w:t>、</w:t>
       </w:r>
+      <w:proofErr w:type="spellStart"/>
       <w:r>
         <w:rPr>
           <w:rFonts w:ascii="Times New Roman" w:eastAsia="宋体" w:hAnsi="Times New Roman" w:cs="Times New Roman" w:hint="eastAsia"/>
@@ -1619,6 +1645,7 @@
         </w:rPr>
         <w:t>csrwr</w:t>
       </w:r>
+      <w:proofErr w:type="spellEnd"/>
       <w:r>
         <w:rPr>
           <w:rFonts w:ascii="Times New Roman" w:eastAsia="宋体" w:hAnsi="Times New Roman" w:cs="Times New Roman" w:hint="eastAsia"/>
@@ -1627,6 +1654,7 @@
         </w:rPr>
         <w:t>和</w:t>
       </w:r>
+      <w:proofErr w:type="spellStart"/>
       <w:r>
         <w:rPr>
           <w:rFonts w:ascii="Times New Roman" w:eastAsia="宋体" w:hAnsi="Times New Roman" w:cs="Times New Roman" w:hint="eastAsia"/>
@@ -1635,6 +1663,7 @@
         </w:rPr>
         <w:t>csrxchg</w:t>
       </w:r>
+      <w:proofErr w:type="spellEnd"/>
       <w:r>
         <w:rPr>
           <w:rFonts w:ascii="Times New Roman" w:eastAsia="宋体" w:hAnsi="Times New Roman" w:cs="Times New Roman" w:hint="eastAsia"/>
@@ -1643,6 +1672,7 @@
         </w:rPr>
         <w:t>指令才会对控制状态寄存器中所存数据进行读取和修改，因此在</w:t>
       </w:r>
+      <w:proofErr w:type="spellStart"/>
       <w:r>
         <w:rPr>
           <w:rFonts w:ascii="Times New Roman" w:eastAsia="宋体" w:hAnsi="Times New Roman" w:cs="Times New Roman" w:hint="eastAsia"/>
@@ -1651,6 +1681,7 @@
         </w:rPr>
         <w:t>csr</w:t>
       </w:r>
+      <w:proofErr w:type="spellEnd"/>
       <w:r>
         <w:rPr>
           <w:rFonts w:ascii="Times New Roman" w:eastAsia="宋体" w:hAnsi="Times New Roman" w:cs="Times New Roman" w:hint="eastAsia"/>
@@ -1846,6 +1877,7 @@
         </w:rPr>
         <w:t>后屏蔽中断。此外，执行</w:t>
       </w:r>
+      <w:proofErr w:type="spellStart"/>
       <w:r>
         <w:rPr>
           <w:rFonts w:ascii="Times New Roman" w:eastAsia="宋体" w:hAnsi="Times New Roman" w:cs="Times New Roman" w:hint="eastAsia"/>
@@ -1854,6 +1886,7 @@
         </w:rPr>
         <w:t>ertn</w:t>
       </w:r>
+      <w:proofErr w:type="spellEnd"/>
       <w:r>
         <w:rPr>
           <w:rFonts w:ascii="Times New Roman" w:eastAsia="宋体" w:hAnsi="Times New Roman" w:cs="Times New Roman" w:hint="eastAsia"/>
@@ -1942,6 +1975,7 @@
         </w:rPr>
         <w:t>域。因此例外信号和</w:t>
       </w:r>
+      <w:proofErr w:type="spellStart"/>
       <w:r>
         <w:rPr>
           <w:rFonts w:ascii="Times New Roman" w:eastAsia="宋体" w:hAnsi="Times New Roman" w:cs="Times New Roman" w:hint="eastAsia"/>
@@ -1950,6 +1984,7 @@
         </w:rPr>
         <w:t>ertn</w:t>
       </w:r>
+      <w:proofErr w:type="spellEnd"/>
       <w:r>
         <w:rPr>
           <w:rFonts w:ascii="Times New Roman" w:eastAsia="宋体" w:hAnsi="Times New Roman" w:cs="Times New Roman" w:hint="eastAsia"/>
@@ -1958,6 +1993,7 @@
         </w:rPr>
         <w:t>指令信号需要作为</w:t>
       </w:r>
+      <w:proofErr w:type="spellStart"/>
       <w:r>
         <w:rPr>
           <w:rFonts w:ascii="Times New Roman" w:eastAsia="宋体" w:hAnsi="Times New Roman" w:cs="Times New Roman" w:hint="eastAsia"/>
@@ -1966,6 +2002,7 @@
         </w:rPr>
         <w:t>csr</w:t>
       </w:r>
+      <w:proofErr w:type="spellEnd"/>
       <w:r>
         <w:rPr>
           <w:rFonts w:ascii="Times New Roman" w:eastAsia="宋体" w:hAnsi="Times New Roman" w:cs="Times New Roman" w:hint="eastAsia"/>
@@ -2140,6 +2177,7 @@
         </w:rPr>
         <w:t>域的后两位需要被</w:t>
       </w:r>
+      <w:proofErr w:type="spellStart"/>
       <w:r>
         <w:rPr>
           <w:rFonts w:ascii="Times New Roman" w:eastAsia="宋体" w:hAnsi="Times New Roman" w:cs="Times New Roman" w:hint="eastAsia"/>
@@ -2148,6 +2186,7 @@
         </w:rPr>
         <w:t>csr</w:t>
       </w:r>
+      <w:proofErr w:type="spellEnd"/>
       <w:r>
         <w:rPr>
           <w:rFonts w:ascii="Times New Roman" w:eastAsia="宋体" w:hAnsi="Times New Roman" w:cs="Times New Roman" w:hint="eastAsia"/>
@@ -2156,6 +2195,7 @@
         </w:rPr>
         <w:t>读写指令进行读取和修改。此外，在发生例外时，该寄存器的</w:t>
       </w:r>
+      <w:proofErr w:type="spellStart"/>
       <w:r>
         <w:rPr>
           <w:rFonts w:ascii="Times New Roman" w:eastAsia="宋体" w:hAnsi="Times New Roman" w:cs="Times New Roman" w:hint="eastAsia"/>
@@ -2164,6 +2204,7 @@
         </w:rPr>
         <w:t>ecode</w:t>
       </w:r>
+      <w:proofErr w:type="spellEnd"/>
       <w:r>
         <w:rPr>
           <w:rFonts w:ascii="Times New Roman" w:eastAsia="宋体" w:hAnsi="Times New Roman" w:cs="Times New Roman" w:hint="eastAsia"/>
@@ -2172,6 +2213,7 @@
         </w:rPr>
         <w:t>和</w:t>
       </w:r>
+      <w:proofErr w:type="spellStart"/>
       <w:r>
         <w:rPr>
           <w:rFonts w:ascii="Times New Roman" w:eastAsia="宋体" w:hAnsi="Times New Roman" w:cs="Times New Roman" w:hint="eastAsia"/>
@@ -2180,6 +2222,7 @@
         </w:rPr>
         <w:t>esubcode</w:t>
       </w:r>
+      <w:proofErr w:type="spellEnd"/>
       <w:r>
         <w:rPr>
           <w:rFonts w:ascii="Times New Roman" w:eastAsia="宋体" w:hAnsi="Times New Roman" w:cs="Times New Roman" w:hint="eastAsia"/>
@@ -2188,6 +2231,7 @@
         </w:rPr>
         <w:t>域会被赋值成此异常的类型代号，因此异常的类型代号需要作为</w:t>
       </w:r>
+      <w:proofErr w:type="spellStart"/>
       <w:r>
         <w:rPr>
           <w:rFonts w:ascii="Times New Roman" w:eastAsia="宋体" w:hAnsi="Times New Roman" w:cs="Times New Roman" w:hint="eastAsia"/>
@@ -2196,6 +2240,7 @@
         </w:rPr>
         <w:t>csr</w:t>
       </w:r>
+      <w:proofErr w:type="spellEnd"/>
       <w:r>
         <w:rPr>
           <w:rFonts w:ascii="Times New Roman" w:eastAsia="宋体" w:hAnsi="Times New Roman" w:cs="Times New Roman" w:hint="eastAsia"/>
@@ -2279,6 +2324,7 @@
         </w:rPr>
         <w:t>值保存在该寄存器中，因此</w:t>
       </w:r>
+      <w:proofErr w:type="spellStart"/>
       <w:r>
         <w:rPr>
           <w:rFonts w:ascii="Times New Roman" w:eastAsia="宋体" w:hAnsi="Times New Roman" w:cs="Times New Roman" w:hint="eastAsia"/>
@@ -2287,6 +2333,7 @@
         </w:rPr>
         <w:t>wb_pc</w:t>
       </w:r>
+      <w:proofErr w:type="spellEnd"/>
       <w:r>
         <w:rPr>
           <w:rFonts w:ascii="Times New Roman" w:eastAsia="宋体" w:hAnsi="Times New Roman" w:cs="Times New Roman" w:hint="eastAsia"/>
@@ -2295,6 +2342,7 @@
         </w:rPr>
         <w:t>需要作为</w:t>
       </w:r>
+      <w:proofErr w:type="spellStart"/>
       <w:r>
         <w:rPr>
           <w:rFonts w:ascii="Times New Roman" w:eastAsia="宋体" w:hAnsi="Times New Roman" w:cs="Times New Roman" w:hint="eastAsia"/>
@@ -2303,6 +2351,7 @@
         </w:rPr>
         <w:t>csr</w:t>
       </w:r>
+      <w:proofErr w:type="spellEnd"/>
       <w:r>
         <w:rPr>
           <w:rFonts w:ascii="Times New Roman" w:eastAsia="宋体" w:hAnsi="Times New Roman" w:cs="Times New Roman" w:hint="eastAsia"/>
@@ -2386,6 +2435,7 @@
         </w:rPr>
         <w:t>位可被</w:t>
       </w:r>
+      <w:proofErr w:type="spellStart"/>
       <w:r>
         <w:rPr>
           <w:rFonts w:ascii="Times New Roman" w:eastAsia="宋体" w:hAnsi="Times New Roman" w:cs="Times New Roman" w:hint="eastAsia"/>
@@ -2394,6 +2444,7 @@
         </w:rPr>
         <w:t>csr</w:t>
       </w:r>
+      <w:proofErr w:type="spellEnd"/>
       <w:r>
         <w:rPr>
           <w:rFonts w:ascii="Times New Roman" w:eastAsia="宋体" w:hAnsi="Times New Roman" w:cs="Times New Roman" w:hint="eastAsia"/>
@@ -2429,6 +2480,7 @@
         </w:rPr>
         <w:t>（数据保存）：数据保存寄存器可以存放通用寄存器中的数据，只能由</w:t>
       </w:r>
+      <w:proofErr w:type="spellStart"/>
       <w:r>
         <w:rPr>
           <w:rFonts w:ascii="Times New Roman" w:eastAsia="宋体" w:hAnsi="Times New Roman" w:cs="Times New Roman" w:hint="eastAsia"/>
@@ -2437,6 +2489,7 @@
         </w:rPr>
         <w:t>csr</w:t>
       </w:r>
+      <w:proofErr w:type="spellEnd"/>
       <w:r>
         <w:rPr>
           <w:rFonts w:ascii="Times New Roman" w:eastAsia="宋体" w:hAnsi="Times New Roman" w:cs="Times New Roman" w:hint="eastAsia"/>
@@ -2451,7 +2504,7 @@
         <w:spacing w:line="360" w:lineRule="auto"/>
         <w:ind w:left="420" w:firstLine="420"/>
         <w:rPr>
-          <w:rFonts w:ascii="Times New Roman" w:eastAsia="宋体" w:hAnsi="Times New Roman" w:cs="Times New Roman" w:hint="eastAsia"/>
+          <w:rFonts w:ascii="Times New Roman" w:eastAsia="宋体" w:hAnsi="Times New Roman" w:cs="Times New Roman"/>
           <w:color w:val="auto"/>
           <w:szCs w:val="21"/>
         </w:rPr>
@@ -2478,6 +2531,7 @@
         </w:rPr>
         <w:t>增加</w:t>
       </w:r>
+      <w:proofErr w:type="spellStart"/>
       <w:r>
         <w:rPr>
           <w:rFonts w:ascii="Times New Roman" w:eastAsia="黑体" w:hAnsi="Times New Roman" w:cs="Times New Roman" w:hint="eastAsia"/>
@@ -2486,6 +2540,7 @@
         </w:rPr>
         <w:t>csrrd</w:t>
       </w:r>
+      <w:proofErr w:type="spellEnd"/>
       <w:r>
         <w:rPr>
           <w:rFonts w:ascii="Times New Roman" w:eastAsia="黑体" w:hAnsi="Times New Roman" w:cs="Times New Roman" w:hint="eastAsia"/>
@@ -2494,6 +2549,7 @@
         </w:rPr>
         <w:t>、</w:t>
       </w:r>
+      <w:proofErr w:type="spellStart"/>
       <w:r>
         <w:rPr>
           <w:rFonts w:ascii="Times New Roman" w:eastAsia="黑体" w:hAnsi="Times New Roman" w:cs="Times New Roman" w:hint="eastAsia"/>
@@ -2502,6 +2558,7 @@
         </w:rPr>
         <w:t>csrwr</w:t>
       </w:r>
+      <w:proofErr w:type="spellEnd"/>
       <w:r>
         <w:rPr>
           <w:rFonts w:ascii="Times New Roman" w:eastAsia="黑体" w:hAnsi="Times New Roman" w:cs="Times New Roman" w:hint="eastAsia"/>
@@ -2510,6 +2567,7 @@
         </w:rPr>
         <w:t>和</w:t>
       </w:r>
+      <w:proofErr w:type="spellStart"/>
       <w:r>
         <w:rPr>
           <w:rFonts w:ascii="Times New Roman" w:eastAsia="黑体" w:hAnsi="Times New Roman" w:cs="Times New Roman" w:hint="eastAsia"/>
@@ -2518,6 +2576,7 @@
         </w:rPr>
         <w:t>csrxchg</w:t>
       </w:r>
+      <w:proofErr w:type="spellEnd"/>
       <w:r>
         <w:rPr>
           <w:rFonts w:ascii="Times New Roman" w:eastAsia="黑体" w:hAnsi="Times New Roman" w:cs="Times New Roman" w:hint="eastAsia"/>
@@ -2537,6 +2596,7 @@
           <w:szCs w:val="21"/>
         </w:rPr>
       </w:pPr>
+      <w:proofErr w:type="spellStart"/>
       <w:r>
         <w:rPr>
           <w:rFonts w:ascii="Times New Roman" w:eastAsia="宋体" w:hAnsi="Times New Roman" w:cs="Times New Roman"/>
@@ -2545,6 +2605,7 @@
         </w:rPr>
         <w:t>csrrd</w:t>
       </w:r>
+      <w:proofErr w:type="spellEnd"/>
       <w:r>
         <w:rPr>
           <w:rFonts w:ascii="Times New Roman" w:eastAsia="宋体" w:hAnsi="Times New Roman" w:cs="Times New Roman"/>
@@ -2553,6 +2614,7 @@
         </w:rPr>
         <w:t>、</w:t>
       </w:r>
+      <w:proofErr w:type="spellStart"/>
       <w:r>
         <w:rPr>
           <w:rFonts w:ascii="Times New Roman" w:eastAsia="宋体" w:hAnsi="Times New Roman" w:cs="Times New Roman"/>
@@ -2561,6 +2623,7 @@
         </w:rPr>
         <w:t>csrwr</w:t>
       </w:r>
+      <w:proofErr w:type="spellEnd"/>
       <w:r>
         <w:rPr>
           <w:rFonts w:ascii="Times New Roman" w:eastAsia="宋体" w:hAnsi="Times New Roman" w:cs="Times New Roman"/>
@@ -2569,6 +2632,7 @@
         </w:rPr>
         <w:t>和</w:t>
       </w:r>
+      <w:proofErr w:type="spellStart"/>
       <w:r>
         <w:rPr>
           <w:rFonts w:ascii="Times New Roman" w:eastAsia="宋体" w:hAnsi="Times New Roman" w:cs="Times New Roman"/>
@@ -2577,6 +2641,7 @@
         </w:rPr>
         <w:t>csrxchg</w:t>
       </w:r>
+      <w:proofErr w:type="spellEnd"/>
       <w:r>
         <w:rPr>
           <w:rFonts w:ascii="Times New Roman" w:eastAsia="宋体" w:hAnsi="Times New Roman" w:cs="Times New Roman"/>
@@ -2593,6 +2658,7 @@
         </w:rPr>
         <w:t>用于软件访问</w:t>
       </w:r>
+      <w:proofErr w:type="spellStart"/>
       <w:r>
         <w:rPr>
           <w:rFonts w:ascii="Times New Roman" w:eastAsia="宋体" w:hAnsi="Times New Roman" w:cs="Times New Roman" w:hint="eastAsia"/>
@@ -2601,6 +2667,7 @@
         </w:rPr>
         <w:t>csr</w:t>
       </w:r>
+      <w:proofErr w:type="spellEnd"/>
       <w:r>
         <w:rPr>
           <w:rFonts w:ascii="Times New Roman" w:eastAsia="宋体" w:hAnsi="Times New Roman" w:cs="Times New Roman" w:hint="eastAsia"/>
@@ -2641,6 +2708,7 @@
         </w:rPr>
         <w:t>可以从指令类型（如</w:t>
       </w:r>
+      <w:proofErr w:type="spellStart"/>
       <w:r>
         <w:rPr>
           <w:rFonts w:ascii="Times New Roman" w:eastAsia="宋体" w:hAnsi="Times New Roman" w:cs="Times New Roman" w:hint="eastAsia"/>
@@ -2649,6 +2717,7 @@
         </w:rPr>
         <w:t>ertn</w:t>
       </w:r>
+      <w:proofErr w:type="spellEnd"/>
       <w:r>
         <w:rPr>
           <w:rFonts w:ascii="Times New Roman" w:eastAsia="宋体" w:hAnsi="Times New Roman" w:cs="Times New Roman" w:hint="eastAsia"/>
@@ -2657,6 +2726,7 @@
         </w:rPr>
         <w:t>指令）或者指令本身来定义。由于</w:t>
       </w:r>
+      <w:proofErr w:type="spellStart"/>
       <w:r>
         <w:rPr>
           <w:rFonts w:ascii="Times New Roman" w:eastAsia="宋体" w:hAnsi="Times New Roman" w:cs="Times New Roman" w:hint="eastAsia"/>
@@ -2665,6 +2735,7 @@
         </w:rPr>
         <w:t>csrwr</w:t>
       </w:r>
+      <w:proofErr w:type="spellEnd"/>
       <w:r>
         <w:rPr>
           <w:rFonts w:ascii="Times New Roman" w:eastAsia="宋体" w:hAnsi="Times New Roman" w:cs="Times New Roman" w:hint="eastAsia"/>
@@ -2673,6 +2744,7 @@
         </w:rPr>
         <w:t>和</w:t>
       </w:r>
+      <w:proofErr w:type="spellStart"/>
       <w:r>
         <w:rPr>
           <w:rFonts w:ascii="Times New Roman" w:eastAsia="宋体" w:hAnsi="Times New Roman" w:cs="Times New Roman" w:hint="eastAsia"/>
@@ -2681,6 +2753,7 @@
         </w:rPr>
         <w:t>csrxchg</w:t>
       </w:r>
+      <w:proofErr w:type="spellEnd"/>
       <w:r>
         <w:rPr>
           <w:rFonts w:ascii="Times New Roman" w:eastAsia="宋体" w:hAnsi="Times New Roman" w:cs="Times New Roman" w:hint="eastAsia"/>
@@ -2689,6 +2762,7 @@
         </w:rPr>
         <w:t>指令需要用到寄存器</w:t>
       </w:r>
+      <w:proofErr w:type="spellStart"/>
       <w:r>
         <w:rPr>
           <w:rFonts w:ascii="Times New Roman" w:eastAsia="宋体" w:hAnsi="Times New Roman" w:cs="Times New Roman" w:hint="eastAsia"/>
@@ -2697,6 +2771,7 @@
         </w:rPr>
         <w:t>rj</w:t>
       </w:r>
+      <w:proofErr w:type="spellEnd"/>
       <w:r>
         <w:rPr>
           <w:rFonts w:ascii="Times New Roman" w:eastAsia="宋体" w:hAnsi="Times New Roman" w:cs="Times New Roman" w:hint="eastAsia"/>
@@ -2705,6 +2780,7 @@
         </w:rPr>
         <w:t>和</w:t>
       </w:r>
+      <w:proofErr w:type="spellStart"/>
       <w:r>
         <w:rPr>
           <w:rFonts w:ascii="Times New Roman" w:eastAsia="宋体" w:hAnsi="Times New Roman" w:cs="Times New Roman" w:hint="eastAsia"/>
@@ -2713,6 +2789,7 @@
         </w:rPr>
         <w:t>rd</w:t>
       </w:r>
+      <w:proofErr w:type="spellEnd"/>
       <w:r>
         <w:rPr>
           <w:rFonts w:ascii="Times New Roman" w:eastAsia="宋体" w:hAnsi="Times New Roman" w:cs="Times New Roman" w:hint="eastAsia"/>
@@ -2741,6 +2818,7 @@
         </w:rPr>
         <w:t>此外，这三条指令都需要写</w:t>
       </w:r>
+      <w:proofErr w:type="spellStart"/>
       <w:r>
         <w:rPr>
           <w:rFonts w:ascii="Times New Roman" w:eastAsia="宋体" w:hAnsi="Times New Roman" w:cs="Times New Roman" w:hint="eastAsia"/>
@@ -2749,6 +2827,7 @@
         </w:rPr>
         <w:t>rd</w:t>
       </w:r>
+      <w:proofErr w:type="spellEnd"/>
       <w:r>
         <w:rPr>
           <w:rFonts w:ascii="Times New Roman" w:eastAsia="宋体" w:hAnsi="Times New Roman" w:cs="Times New Roman" w:hint="eastAsia"/>
@@ -2757,6 +2836,7 @@
         </w:rPr>
         <w:t>寄存器，会与后续指令产生数据相关，流水线需要阻塞。这三条</w:t>
       </w:r>
+      <w:proofErr w:type="spellStart"/>
       <w:r>
         <w:rPr>
           <w:rFonts w:ascii="Times New Roman" w:eastAsia="宋体" w:hAnsi="Times New Roman" w:cs="Times New Roman" w:hint="eastAsia"/>
@@ -2765,6 +2845,7 @@
         </w:rPr>
         <w:t>csr</w:t>
       </w:r>
+      <w:proofErr w:type="spellEnd"/>
       <w:r>
         <w:rPr>
           <w:rFonts w:ascii="Times New Roman" w:eastAsia="宋体" w:hAnsi="Times New Roman" w:cs="Times New Roman" w:hint="eastAsia"/>
@@ -2789,6 +2870,7 @@
         </w:rPr>
         <w:t>级访问</w:t>
       </w:r>
+      <w:proofErr w:type="spellStart"/>
       <w:r>
         <w:rPr>
           <w:rFonts w:ascii="Times New Roman" w:eastAsia="宋体" w:hAnsi="Times New Roman" w:cs="Times New Roman" w:hint="eastAsia"/>
@@ -2797,6 +2879,7 @@
         </w:rPr>
         <w:t>csr</w:t>
       </w:r>
+      <w:proofErr w:type="spellEnd"/>
       <w:r>
         <w:rPr>
           <w:rFonts w:ascii="Times New Roman" w:eastAsia="宋体" w:hAnsi="Times New Roman" w:cs="Times New Roman" w:hint="eastAsia"/>
@@ -2827,7 +2910,7 @@
           <w:color w:val="auto"/>
           <w:szCs w:val="21"/>
         </w:rPr>
-        <w:t>EXE</w:t>
+        <w:t>EX</w:t>
       </w:r>
       <w:r>
         <w:rPr>
@@ -2869,6 +2952,7 @@
         </w:rPr>
         <w:t>级的</w:t>
       </w:r>
+      <w:proofErr w:type="spellStart"/>
       <w:r>
         <w:rPr>
           <w:rFonts w:ascii="Times New Roman" w:eastAsia="宋体" w:hAnsi="Times New Roman" w:cs="Times New Roman"/>
@@ -2877,6 +2961,7 @@
         </w:rPr>
         <w:t>res_from_csr</w:t>
       </w:r>
+      <w:proofErr w:type="spellEnd"/>
       <w:r>
         <w:rPr>
           <w:rFonts w:ascii="Times New Roman" w:eastAsia="宋体" w:hAnsi="Times New Roman" w:cs="Times New Roman" w:hint="eastAsia"/>
@@ -2891,23 +2976,83 @@
           <w:color w:val="auto"/>
           <w:szCs w:val="21"/>
         </w:rPr>
-        <w:t>E</w:t>
-      </w:r>
+        <w:t>EX</w:t>
+      </w:r>
+      <w:r>
+        <w:rPr>
+          <w:rFonts w:ascii="Times New Roman" w:eastAsia="宋体" w:hAnsi="Times New Roman" w:cs="Times New Roman" w:hint="eastAsia"/>
+          <w:color w:val="auto"/>
+          <w:szCs w:val="21"/>
+        </w:rPr>
+        <w:t>或</w:t>
+      </w:r>
+      <w:r>
+        <w:rPr>
+          <w:rFonts w:ascii="Times New Roman" w:eastAsia="宋体" w:hAnsi="Times New Roman" w:cs="Times New Roman" w:hint="eastAsia"/>
+          <w:color w:val="auto"/>
+          <w:szCs w:val="21"/>
+        </w:rPr>
+        <w:t>MEM</w:t>
+      </w:r>
+      <w:r>
+        <w:rPr>
+          <w:rFonts w:ascii="Times New Roman" w:eastAsia="宋体" w:hAnsi="Times New Roman" w:cs="Times New Roman" w:hint="eastAsia"/>
+          <w:color w:val="auto"/>
+          <w:szCs w:val="21"/>
+        </w:rPr>
+        <w:t>级中的指令需要对</w:t>
+      </w:r>
+      <w:proofErr w:type="spellStart"/>
+      <w:r>
+        <w:rPr>
+          <w:rFonts w:ascii="Times New Roman" w:eastAsia="宋体" w:hAnsi="Times New Roman" w:cs="Times New Roman" w:hint="eastAsia"/>
+          <w:color w:val="auto"/>
+          <w:szCs w:val="21"/>
+        </w:rPr>
+        <w:t>csr</w:t>
+      </w:r>
+      <w:proofErr w:type="spellEnd"/>
+      <w:r>
+        <w:rPr>
+          <w:rFonts w:ascii="Times New Roman" w:eastAsia="宋体" w:hAnsi="Times New Roman" w:cs="Times New Roman" w:hint="eastAsia"/>
+          <w:color w:val="auto"/>
+          <w:szCs w:val="21"/>
+        </w:rPr>
+        <w:t>进行读写。如果</w:t>
+      </w:r>
+      <w:r>
+        <w:rPr>
+          <w:rFonts w:ascii="Times New Roman" w:eastAsia="宋体" w:hAnsi="Times New Roman" w:cs="Times New Roman" w:hint="eastAsia"/>
+          <w:color w:val="auto"/>
+          <w:szCs w:val="21"/>
+        </w:rPr>
+        <w:t>ID</w:t>
+      </w:r>
+      <w:r>
+        <w:rPr>
+          <w:rFonts w:ascii="Times New Roman" w:eastAsia="宋体" w:hAnsi="Times New Roman" w:cs="Times New Roman" w:hint="eastAsia"/>
+          <w:color w:val="auto"/>
+          <w:szCs w:val="21"/>
+        </w:rPr>
+        <w:t>级发现上述两个</w:t>
+      </w:r>
+      <w:proofErr w:type="spellStart"/>
       <w:r>
         <w:rPr>
           <w:rFonts w:ascii="Times New Roman" w:eastAsia="宋体" w:hAnsi="Times New Roman" w:cs="Times New Roman"/>
           <w:color w:val="auto"/>
           <w:szCs w:val="21"/>
         </w:rPr>
-        <w:t>XE</w:t>
-      </w:r>
+        <w:t>res_from_csr</w:t>
+      </w:r>
+      <w:proofErr w:type="spellEnd"/>
       <w:r>
         <w:rPr>
           <w:rFonts w:ascii="Times New Roman" w:eastAsia="宋体" w:hAnsi="Times New Roman" w:cs="Times New Roman" w:hint="eastAsia"/>
           <w:color w:val="auto"/>
           <w:szCs w:val="21"/>
         </w:rPr>
-        <w:t>或</w:t>
+        <w:t>信号只要有一个为</w:t>
       </w:r>
       <w:r>
         <w:rPr>
@@ -2915,7 +3060,7 @@
           <w:color w:val="auto"/>
           <w:szCs w:val="21"/>
         </w:rPr>
-        <w:t>MEM</w:t>
+        <w:t>1</w:t>
       </w:r>
       <w:r>
         <w:rPr>
@@ -2923,80 +3068,18 @@
           <w:color w:val="auto"/>
           <w:szCs w:val="21"/>
         </w:rPr>
-        <w:t>级中的指令需要对</w:t>
-      </w:r>
+        <w:t>，就需要将自己的</w:t>
+      </w:r>
+      <w:proofErr w:type="spellStart"/>
       <w:r>
         <w:rPr>
           <w:rFonts w:ascii="Times New Roman" w:eastAsia="宋体" w:hAnsi="Times New Roman" w:cs="Times New Roman" w:hint="eastAsia"/>
           <w:color w:val="auto"/>
           <w:szCs w:val="21"/>
         </w:rPr>
-        <w:t>csr</w:t>
-      </w:r>
-      <w:r>
-        <w:rPr>
-          <w:rFonts w:ascii="Times New Roman" w:eastAsia="宋体" w:hAnsi="Times New Roman" w:cs="Times New Roman" w:hint="eastAsia"/>
-          <w:color w:val="auto"/>
-          <w:szCs w:val="21"/>
-        </w:rPr>
-        <w:t>进行读写。如果</w:t>
-      </w:r>
-      <w:r>
-        <w:rPr>
-          <w:rFonts w:ascii="Times New Roman" w:eastAsia="宋体" w:hAnsi="Times New Roman" w:cs="Times New Roman" w:hint="eastAsia"/>
-          <w:color w:val="auto"/>
-          <w:szCs w:val="21"/>
-        </w:rPr>
-        <w:t>ID</w:t>
-      </w:r>
-      <w:r>
-        <w:rPr>
-          <w:rFonts w:ascii="Times New Roman" w:eastAsia="宋体" w:hAnsi="Times New Roman" w:cs="Times New Roman" w:hint="eastAsia"/>
-          <w:color w:val="auto"/>
-          <w:szCs w:val="21"/>
-        </w:rPr>
-        <w:t>级发现上述两个</w:t>
-      </w:r>
-      <w:r>
-        <w:rPr>
-          <w:rFonts w:ascii="Times New Roman" w:eastAsia="宋体" w:hAnsi="Times New Roman" w:cs="Times New Roman"/>
-          <w:color w:val="auto"/>
-          <w:szCs w:val="21"/>
-        </w:rPr>
-        <w:t>res_from_csr</w:t>
-      </w:r>
-      <w:r>
-        <w:rPr>
-          <w:rFonts w:ascii="Times New Roman" w:eastAsia="宋体" w:hAnsi="Times New Roman" w:cs="Times New Roman" w:hint="eastAsia"/>
-          <w:color w:val="auto"/>
-          <w:szCs w:val="21"/>
-        </w:rPr>
-        <w:t>信号只要有一个为</w:t>
-      </w:r>
-      <w:r>
-        <w:rPr>
-          <w:rFonts w:ascii="Times New Roman" w:eastAsia="宋体" w:hAnsi="Times New Roman" w:cs="Times New Roman" w:hint="eastAsia"/>
-          <w:color w:val="auto"/>
-          <w:szCs w:val="21"/>
-        </w:rPr>
-        <w:t>1</w:t>
-      </w:r>
-      <w:r>
-        <w:rPr>
-          <w:rFonts w:ascii="Times New Roman" w:eastAsia="宋体" w:hAnsi="Times New Roman" w:cs="Times New Roman" w:hint="eastAsia"/>
-          <w:color w:val="auto"/>
-          <w:szCs w:val="21"/>
-        </w:rPr>
-        <w:t>，就需要将自己的</w:t>
-      </w:r>
-      <w:r>
-        <w:rPr>
-          <w:rFonts w:ascii="Times New Roman" w:eastAsia="宋体" w:hAnsi="Times New Roman" w:cs="Times New Roman" w:hint="eastAsia"/>
-          <w:color w:val="auto"/>
-          <w:szCs w:val="21"/>
-        </w:rPr>
         <w:t>ready_go</w:t>
       </w:r>
+      <w:proofErr w:type="spellEnd"/>
       <w:r>
         <w:rPr>
           <w:rFonts w:ascii="Times New Roman" w:eastAsia="宋体" w:hAnsi="Times New Roman" w:cs="Times New Roman" w:hint="eastAsia"/>
@@ -3157,7 +3240,7 @@
       <w:pPr>
         <w:spacing w:line="360" w:lineRule="auto"/>
         <w:rPr>
-          <w:rFonts w:ascii="Times New Roman" w:eastAsia="宋体" w:hAnsi="Times New Roman" w:hint="eastAsia"/>
+          <w:rFonts w:ascii="Times New Roman" w:eastAsia="宋体" w:hAnsi="Times New Roman"/>
           <w:color w:val="0D0D0D" w:themeColor="text1" w:themeTint="F2"/>
           <w:szCs w:val="21"/>
         </w:rPr>
@@ -3184,6 +3267,7 @@
         </w:rPr>
         <w:t>增加</w:t>
       </w:r>
+      <w:proofErr w:type="spellStart"/>
       <w:r>
         <w:rPr>
           <w:rFonts w:ascii="Times New Roman" w:eastAsia="黑体" w:hAnsi="Times New Roman" w:cs="Times New Roman" w:hint="eastAsia"/>
@@ -3192,6 +3276,7 @@
         </w:rPr>
         <w:t>ertn</w:t>
       </w:r>
+      <w:proofErr w:type="spellEnd"/>
       <w:r>
         <w:rPr>
           <w:rFonts w:ascii="Times New Roman" w:eastAsia="黑体" w:hAnsi="Times New Roman" w:cs="Times New Roman" w:hint="eastAsia"/>
@@ -3200,6 +3285,7 @@
         </w:rPr>
         <w:t>指令和</w:t>
       </w:r>
+      <w:proofErr w:type="spellStart"/>
       <w:r>
         <w:rPr>
           <w:rFonts w:ascii="Times New Roman" w:eastAsia="黑体" w:hAnsi="Times New Roman" w:cs="Times New Roman" w:hint="eastAsia"/>
@@ -3208,6 +3294,7 @@
         </w:rPr>
         <w:t>syscall</w:t>
       </w:r>
+      <w:proofErr w:type="spellEnd"/>
       <w:r>
         <w:rPr>
           <w:rFonts w:ascii="Times New Roman" w:eastAsia="黑体" w:hAnsi="Times New Roman" w:cs="Times New Roman" w:hint="eastAsia"/>
@@ -3235,6 +3322,7 @@
         </w:rPr>
         <w:t>如果当前执行的指令是</w:t>
       </w:r>
+      <w:proofErr w:type="spellStart"/>
       <w:r>
         <w:rPr>
           <w:rFonts w:ascii="Times New Roman" w:eastAsia="宋体" w:hAnsi="Times New Roman" w:cs="Times New Roman" w:hint="eastAsia"/>
@@ -3243,6 +3331,7 @@
         </w:rPr>
         <w:t>ertn</w:t>
       </w:r>
+      <w:proofErr w:type="spellEnd"/>
       <w:r>
         <w:rPr>
           <w:rFonts w:ascii="Times New Roman" w:eastAsia="宋体" w:hAnsi="Times New Roman" w:cs="Times New Roman" w:hint="eastAsia"/>
@@ -3267,6 +3356,7 @@
         </w:rPr>
         <w:t>流水级会从</w:t>
       </w:r>
+      <w:proofErr w:type="spellStart"/>
       <w:r>
         <w:rPr>
           <w:rFonts w:ascii="Times New Roman" w:eastAsia="宋体" w:hAnsi="Times New Roman" w:cs="Times New Roman" w:hint="eastAsia"/>
@@ -3275,6 +3365,7 @@
         </w:rPr>
         <w:t>csr</w:t>
       </w:r>
+      <w:proofErr w:type="spellEnd"/>
       <w:r>
         <w:rPr>
           <w:rFonts w:ascii="Times New Roman" w:eastAsia="宋体" w:hAnsi="Times New Roman" w:cs="Times New Roman" w:hint="eastAsia"/>
@@ -3315,6 +3406,7 @@
         </w:rPr>
         <w:t>流水级更新</w:t>
       </w:r>
+      <w:proofErr w:type="spellStart"/>
       <w:r>
         <w:rPr>
           <w:rFonts w:ascii="Times New Roman" w:eastAsia="宋体" w:hAnsi="Times New Roman" w:cs="Times New Roman" w:hint="eastAsia"/>
@@ -3323,6 +3415,7 @@
         </w:rPr>
         <w:t>nextpc</w:t>
       </w:r>
+      <w:proofErr w:type="spellEnd"/>
       <w:r>
         <w:rPr>
           <w:rFonts w:ascii="Times New Roman" w:eastAsia="宋体" w:hAnsi="Times New Roman" w:cs="Times New Roman" w:hint="eastAsia"/>
@@ -3382,6 +3475,7 @@
         </w:rPr>
         <w:t>如果当前执行的指令是</w:t>
       </w:r>
+      <w:proofErr w:type="spellStart"/>
       <w:r>
         <w:rPr>
           <w:rFonts w:ascii="Times New Roman" w:eastAsia="宋体" w:hAnsi="Times New Roman" w:cs="Times New Roman" w:hint="eastAsia"/>
@@ -3390,6 +3484,7 @@
         </w:rPr>
         <w:t>syscall</w:t>
       </w:r>
+      <w:proofErr w:type="spellEnd"/>
       <w:r>
         <w:rPr>
           <w:rFonts w:ascii="Times New Roman" w:eastAsia="宋体" w:hAnsi="Times New Roman" w:cs="Times New Roman" w:hint="eastAsia"/>
@@ -3478,6 +3573,7 @@
         </w:rPr>
         <w:t>寄存器作为中断处理完毕后的返回地址，同时根据例外编码</w:t>
       </w:r>
+      <w:proofErr w:type="spellStart"/>
       <w:r>
         <w:rPr>
           <w:rFonts w:ascii="Times New Roman" w:eastAsia="宋体" w:hAnsi="Times New Roman" w:cs="Times New Roman" w:hint="eastAsia"/>
@@ -3486,6 +3582,7 @@
         </w:rPr>
         <w:t>eecode</w:t>
       </w:r>
+      <w:proofErr w:type="spellEnd"/>
       <w:r>
         <w:rPr>
           <w:rFonts w:ascii="Times New Roman" w:eastAsia="宋体" w:hAnsi="Times New Roman" w:cs="Times New Roman" w:hint="eastAsia"/>
@@ -3494,6 +3591,7 @@
         </w:rPr>
         <w:t>和</w:t>
       </w:r>
+      <w:proofErr w:type="spellStart"/>
       <w:r>
         <w:rPr>
           <w:rFonts w:ascii="Times New Roman" w:eastAsia="宋体" w:hAnsi="Times New Roman" w:cs="Times New Roman" w:hint="eastAsia"/>
@@ -3502,6 +3600,7 @@
         </w:rPr>
         <w:t>esubcode</w:t>
       </w:r>
+      <w:proofErr w:type="spellEnd"/>
       <w:r>
         <w:rPr>
           <w:rFonts w:ascii="Times New Roman" w:eastAsia="宋体" w:hAnsi="Times New Roman" w:cs="Times New Roman" w:hint="eastAsia"/>
@@ -3542,6 +3641,7 @@
         </w:rPr>
         <w:t>级更新</w:t>
       </w:r>
+      <w:proofErr w:type="spellStart"/>
       <w:r>
         <w:rPr>
           <w:rFonts w:ascii="Times New Roman" w:eastAsia="宋体" w:hAnsi="Times New Roman" w:cs="Times New Roman" w:hint="eastAsia"/>
@@ -3550,6 +3650,7 @@
         </w:rPr>
         <w:t>nextpc</w:t>
       </w:r>
+      <w:proofErr w:type="spellEnd"/>
       <w:r>
         <w:rPr>
           <w:rFonts w:ascii="Times New Roman" w:eastAsia="宋体" w:hAnsi="Times New Roman" w:cs="Times New Roman" w:hint="eastAsia"/>
@@ -3641,6 +3742,7 @@
         </w:rPr>
         <w:t>信号，将每一级的</w:t>
       </w:r>
+      <w:proofErr w:type="spellStart"/>
       <w:r>
         <w:rPr>
           <w:rFonts w:ascii="Times New Roman" w:eastAsia="宋体" w:hAnsi="Times New Roman" w:cs="Times New Roman" w:hint="eastAsia"/>
@@ -3657,6 +3759,7 @@
         </w:rPr>
         <w:t>_in</w:t>
       </w:r>
+      <w:proofErr w:type="spellEnd"/>
       <w:r>
         <w:rPr>
           <w:rFonts w:ascii="Times New Roman" w:eastAsia="宋体" w:hAnsi="Times New Roman" w:cs="Times New Roman" w:hint="eastAsia"/>
@@ -3681,6 +3784,7 @@
         </w:rPr>
         <w:t>，同时将每一流水级向下一级传递的</w:t>
       </w:r>
+      <w:proofErr w:type="spellStart"/>
       <w:r>
         <w:rPr>
           <w:rFonts w:ascii="Times New Roman" w:eastAsia="宋体" w:hAnsi="Times New Roman" w:cs="Times New Roman" w:hint="eastAsia"/>
@@ -3705,6 +3809,7 @@
         </w:rPr>
         <w:t>valid</w:t>
       </w:r>
+      <w:proofErr w:type="spellEnd"/>
       <w:r>
         <w:rPr>
           <w:rFonts w:ascii="Times New Roman" w:eastAsia="宋体" w:hAnsi="Times New Roman" w:cs="Times New Roman" w:hint="eastAsia"/>
@@ -3783,7 +3888,7 @@
           <w:color w:val="auto"/>
           <w:szCs w:val="21"/>
         </w:rPr>
-        <w:t>EXE</w:t>
+        <w:t>EX</w:t>
       </w:r>
       <w:r>
         <w:rPr>
@@ -4099,6 +4204,7 @@
         </w:rPr>
         <w:t>中类似，包括触发例外或中断，以及执行</w:t>
       </w:r>
+      <w:proofErr w:type="spellStart"/>
       <w:r>
         <w:rPr>
           <w:rFonts w:ascii="Times New Roman" w:eastAsia="宋体" w:hAnsi="Times New Roman" w:hint="eastAsia"/>
@@ -4113,6 +4219,7 @@
         </w:rPr>
         <w:t>srrd</w:t>
       </w:r>
+      <w:proofErr w:type="spellEnd"/>
       <w:r>
         <w:rPr>
           <w:rFonts w:ascii="Times New Roman" w:eastAsia="宋体" w:hAnsi="Times New Roman" w:hint="eastAsia"/>
@@ -4120,6 +4227,7 @@
         </w:rPr>
         <w:t>、</w:t>
       </w:r>
+      <w:proofErr w:type="spellStart"/>
       <w:r>
         <w:rPr>
           <w:rFonts w:ascii="Times New Roman" w:eastAsia="宋体" w:hAnsi="Times New Roman"/>
@@ -4134,6 +4242,7 @@
         </w:rPr>
         <w:t>rwr</w:t>
       </w:r>
+      <w:proofErr w:type="spellEnd"/>
       <w:r>
         <w:rPr>
           <w:rFonts w:ascii="Times New Roman" w:eastAsia="宋体" w:hAnsi="Times New Roman" w:hint="eastAsia"/>
@@ -4141,6 +4250,7 @@
         </w:rPr>
         <w:t>和</w:t>
       </w:r>
+      <w:proofErr w:type="spellStart"/>
       <w:r>
         <w:rPr>
           <w:rFonts w:ascii="Times New Roman" w:eastAsia="宋体" w:hAnsi="Times New Roman" w:hint="eastAsia"/>
@@ -4155,6 +4265,7 @@
         </w:rPr>
         <w:t>srxchg</w:t>
       </w:r>
+      <w:proofErr w:type="spellEnd"/>
       <w:r>
         <w:rPr>
           <w:rFonts w:ascii="Times New Roman" w:eastAsia="宋体" w:hAnsi="Times New Roman" w:hint="eastAsia"/>
@@ -4449,6 +4560,7 @@
         </w:rPr>
         <w:t>，则把</w:t>
       </w:r>
+      <w:proofErr w:type="spellStart"/>
       <w:r>
         <w:rPr>
           <w:rFonts w:ascii="Times New Roman" w:eastAsia="宋体" w:hAnsi="Times New Roman" w:hint="eastAsia"/>
@@ -4463,6 +4575,7 @@
         </w:rPr>
         <w:t>_pc</w:t>
       </w:r>
+      <w:proofErr w:type="spellEnd"/>
       <w:r>
         <w:rPr>
           <w:rFonts w:ascii="Times New Roman" w:eastAsia="宋体" w:hAnsi="Times New Roman" w:hint="eastAsia"/>
@@ -4498,6 +4611,7 @@
         </w:rPr>
         <w:t>，则把访存地址传到</w:t>
       </w:r>
+      <w:proofErr w:type="spellStart"/>
       <w:r>
         <w:rPr>
           <w:rFonts w:ascii="Times New Roman" w:eastAsia="宋体" w:hAnsi="Times New Roman" w:hint="eastAsia"/>
@@ -4505,6 +4619,7 @@
         </w:rPr>
         <w:t>wb</w:t>
       </w:r>
+      <w:proofErr w:type="spellEnd"/>
       <w:r>
         <w:rPr>
           <w:rFonts w:ascii="Times New Roman" w:eastAsia="宋体" w:hAnsi="Times New Roman" w:hint="eastAsia"/>
@@ -4591,6 +4706,7 @@
         </w:rPr>
         <w:t>指令读写。本实验中可由</w:t>
       </w:r>
+      <w:proofErr w:type="spellStart"/>
       <w:r>
         <w:rPr>
           <w:rFonts w:ascii="Times New Roman" w:eastAsia="宋体" w:hAnsi="Times New Roman" w:hint="eastAsia"/>
@@ -4598,6 +4714,7 @@
         </w:rPr>
         <w:t>rdcntid</w:t>
       </w:r>
+      <w:proofErr w:type="spellEnd"/>
       <w:r>
         <w:rPr>
           <w:rFonts w:ascii="Times New Roman" w:eastAsia="宋体" w:hAnsi="Times New Roman" w:hint="eastAsia"/>
@@ -4709,6 +4826,7 @@
         </w:rPr>
         <w:t>中的</w:t>
       </w:r>
+      <w:proofErr w:type="spellStart"/>
       <w:r>
         <w:rPr>
           <w:rFonts w:ascii="Times New Roman" w:eastAsia="宋体" w:hAnsi="Times New Roman" w:hint="eastAsia"/>
@@ -4723,6 +4841,7 @@
         </w:rPr>
         <w:t>nitVal</w:t>
       </w:r>
+      <w:proofErr w:type="spellEnd"/>
       <w:r>
         <w:rPr>
           <w:rFonts w:ascii="Times New Roman" w:eastAsia="宋体" w:hAnsi="Times New Roman" w:hint="eastAsia"/>
@@ -4908,6 +5027,7 @@
         </w:rPr>
         <w:t>信号</w:t>
       </w:r>
+      <w:proofErr w:type="spellStart"/>
       <w:r>
         <w:rPr>
           <w:rFonts w:ascii="Times New Roman" w:eastAsia="宋体" w:hAnsi="Times New Roman"/>
@@ -4915,6 +5035,7 @@
         </w:rPr>
         <w:t>csr_ticlr_clr</w:t>
       </w:r>
+      <w:proofErr w:type="spellEnd"/>
       <w:r>
         <w:rPr>
           <w:rFonts w:ascii="Times New Roman" w:eastAsia="宋体" w:hAnsi="Times New Roman" w:hint="eastAsia"/>
@@ -5072,6 +5193,7 @@
         </w:rPr>
         <w:t>位，本实验中需要将</w:t>
       </w:r>
+      <w:proofErr w:type="spellStart"/>
       <w:r>
         <w:rPr>
           <w:rFonts w:ascii="Times New Roman" w:eastAsia="宋体" w:hAnsi="Times New Roman" w:hint="eastAsia"/>
@@ -5086,6 +5208,7 @@
         </w:rPr>
         <w:t>code</w:t>
       </w:r>
+      <w:proofErr w:type="spellEnd"/>
       <w:r>
         <w:rPr>
           <w:rFonts w:ascii="Times New Roman" w:eastAsia="宋体" w:hAnsi="Times New Roman" w:hint="eastAsia"/>
@@ -5134,7 +5257,7 @@
         <w:spacing w:line="360" w:lineRule="auto"/>
         <w:ind w:firstLineChars="200" w:firstLine="420"/>
         <w:rPr>
-          <w:rFonts w:ascii="Times New Roman" w:eastAsia="宋体" w:hAnsi="Times New Roman" w:hint="eastAsia"/>
+          <w:rFonts w:ascii="Times New Roman" w:eastAsia="宋体" w:hAnsi="Times New Roman"/>
           <w:color w:val="auto"/>
         </w:rPr>
       </w:pPr>
@@ -5284,6 +5407,7 @@
         </w:rPr>
         <w:t>级对异常进行判定，如果存在异常则把</w:t>
       </w:r>
+      <w:proofErr w:type="spellStart"/>
       <w:r>
         <w:rPr>
           <w:rFonts w:ascii="Times New Roman" w:eastAsia="宋体" w:hAnsi="Times New Roman"/>
@@ -5291,6 +5415,7 @@
         </w:rPr>
         <w:t>adef_excep</w:t>
       </w:r>
+      <w:proofErr w:type="spellEnd"/>
       <w:r>
         <w:rPr>
           <w:rFonts w:ascii="Times New Roman" w:eastAsia="宋体" w:hAnsi="Times New Roman" w:hint="eastAsia"/>
@@ -5396,6 +5521,7 @@
         </w:rPr>
         <w:t>，并把</w:t>
       </w:r>
+      <w:proofErr w:type="spellStart"/>
       <w:r>
         <w:rPr>
           <w:rFonts w:ascii="Times New Roman" w:eastAsia="宋体" w:hAnsi="Times New Roman" w:hint="eastAsia"/>
@@ -5403,6 +5529,7 @@
         </w:rPr>
         <w:t>ecode</w:t>
       </w:r>
+      <w:proofErr w:type="spellEnd"/>
       <w:r>
         <w:rPr>
           <w:rFonts w:ascii="Times New Roman" w:eastAsia="宋体" w:hAnsi="Times New Roman" w:hint="eastAsia"/>
@@ -5502,7 +5629,7 @@
           <w:rFonts w:ascii="Times New Roman" w:eastAsia="宋体" w:hAnsi="Times New Roman"/>
           <w:color w:val="auto"/>
         </w:rPr>
-        <w:t>EXE</w:t>
+        <w:t>EX</w:t>
       </w:r>
       <w:r>
         <w:rPr>
@@ -5511,6 +5638,7 @@
         </w:rPr>
         <w:t>级检测，如果发现异常则把</w:t>
       </w:r>
+      <w:proofErr w:type="spellStart"/>
       <w:r>
         <w:rPr>
           <w:rFonts w:ascii="Times New Roman" w:eastAsia="宋体" w:hAnsi="Times New Roman" w:hint="eastAsia"/>
@@ -5525,6 +5653,7 @@
         </w:rPr>
         <w:t>_excep</w:t>
       </w:r>
+      <w:proofErr w:type="spellEnd"/>
       <w:r>
         <w:rPr>
           <w:rFonts w:ascii="Times New Roman" w:eastAsia="宋体" w:hAnsi="Times New Roman" w:hint="eastAsia"/>
@@ -5619,6 +5748,7 @@
         </w:rPr>
         <w:t>，则拉高</w:t>
       </w:r>
+      <w:proofErr w:type="spellStart"/>
       <w:r>
         <w:rPr>
           <w:rFonts w:ascii="Times New Roman" w:eastAsia="宋体" w:hAnsi="Times New Roman"/>
@@ -5626,6 +5756,7 @@
         </w:rPr>
         <w:t>inst_break</w:t>
       </w:r>
+      <w:proofErr w:type="spellEnd"/>
       <w:r>
         <w:rPr>
           <w:rFonts w:ascii="Times New Roman" w:eastAsia="宋体" w:hAnsi="Times New Roman" w:hint="eastAsia"/>
@@ -5675,6 +5806,7 @@
         </w:rPr>
         <w:t>级把</w:t>
       </w:r>
+      <w:proofErr w:type="spellStart"/>
       <w:r>
         <w:rPr>
           <w:rFonts w:ascii="Times New Roman" w:eastAsia="宋体" w:hAnsi="Times New Roman" w:hint="eastAsia"/>
@@ -5682,6 +5814,7 @@
         </w:rPr>
         <w:t>ecode</w:t>
       </w:r>
+      <w:proofErr w:type="spellEnd"/>
       <w:r>
         <w:rPr>
           <w:rFonts w:ascii="Times New Roman" w:eastAsia="宋体" w:hAnsi="Times New Roman" w:hint="eastAsia"/>
@@ -5790,6 +5923,7 @@
         </w:rPr>
         <w:t>：如果在译码级发现指令不属于任何一条已经实现的指令，则拉高</w:t>
       </w:r>
+      <w:proofErr w:type="spellStart"/>
       <w:r>
         <w:rPr>
           <w:rFonts w:ascii="Times New Roman" w:eastAsia="宋体" w:hAnsi="Times New Roman" w:hint="eastAsia"/>
@@ -5804,6 +5938,7 @@
         </w:rPr>
         <w:t>_excep</w:t>
       </w:r>
+      <w:proofErr w:type="spellEnd"/>
       <w:r>
         <w:rPr>
           <w:rFonts w:ascii="Times New Roman" w:eastAsia="宋体" w:hAnsi="Times New Roman" w:hint="eastAsia"/>
@@ -5846,6 +5981,7 @@
         </w:rPr>
         <w:t>级保存</w:t>
       </w:r>
+      <w:proofErr w:type="spellStart"/>
       <w:r>
         <w:rPr>
           <w:rFonts w:ascii="Times New Roman" w:eastAsia="宋体" w:hAnsi="Times New Roman" w:hint="eastAsia"/>
@@ -5860,6 +5996,7 @@
         </w:rPr>
         <w:t>code</w:t>
       </w:r>
+      <w:proofErr w:type="spellEnd"/>
       <w:r>
         <w:rPr>
           <w:rFonts w:ascii="Times New Roman" w:eastAsia="宋体" w:hAnsi="Times New Roman" w:hint="eastAsia"/>
@@ -5887,7 +6024,7 @@
         <w:spacing w:line="360" w:lineRule="auto"/>
         <w:ind w:firstLineChars="200" w:firstLine="420"/>
         <w:rPr>
-          <w:rFonts w:ascii="Times New Roman" w:eastAsia="宋体" w:hAnsi="Times New Roman" w:hint="eastAsia"/>
+          <w:rFonts w:ascii="Times New Roman" w:eastAsia="宋体" w:hAnsi="Times New Roman"/>
           <w:color w:val="auto"/>
         </w:rPr>
       </w:pPr>
@@ -6090,6 +6227,7 @@
         </w:rPr>
         <w:t>。硬件中断则是通过</w:t>
       </w:r>
+      <w:proofErr w:type="spellStart"/>
       <w:r>
         <w:rPr>
           <w:rFonts w:ascii="Times New Roman" w:eastAsia="宋体" w:hAnsi="Times New Roman"/>
@@ -6097,6 +6235,7 @@
         </w:rPr>
         <w:t>hw_int_in</w:t>
       </w:r>
+      <w:proofErr w:type="spellEnd"/>
       <w:r>
         <w:rPr>
           <w:rFonts w:ascii="Times New Roman" w:eastAsia="宋体" w:hAnsi="Times New Roman" w:hint="eastAsia"/>
@@ -6104,6 +6243,7 @@
         </w:rPr>
         <w:t>信号传入</w:t>
       </w:r>
+      <w:proofErr w:type="spellStart"/>
       <w:r>
         <w:rPr>
           <w:rFonts w:ascii="Times New Roman" w:eastAsia="宋体" w:hAnsi="Times New Roman" w:hint="eastAsia"/>
@@ -6111,6 +6251,7 @@
         </w:rPr>
         <w:t>csr</w:t>
       </w:r>
+      <w:proofErr w:type="spellEnd"/>
       <w:r>
         <w:rPr>
           <w:rFonts w:ascii="Times New Roman" w:eastAsia="宋体" w:hAnsi="Times New Roman" w:hint="eastAsia"/>
@@ -6233,6 +6374,7 @@
         </w:rPr>
         <w:t>），将</w:t>
       </w:r>
+      <w:proofErr w:type="spellStart"/>
       <w:r>
         <w:rPr>
           <w:rFonts w:ascii="Times New Roman" w:eastAsia="宋体" w:hAnsi="Times New Roman" w:hint="eastAsia"/>
@@ -6247,6 +6389,7 @@
         </w:rPr>
         <w:t>sr</w:t>
       </w:r>
+      <w:proofErr w:type="spellEnd"/>
       <w:r>
         <w:rPr>
           <w:rFonts w:ascii="Times New Roman" w:eastAsia="宋体" w:hAnsi="Times New Roman" w:hint="eastAsia"/>
@@ -6254,6 +6397,7 @@
         </w:rPr>
         <w:t>模块的</w:t>
       </w:r>
+      <w:proofErr w:type="spellStart"/>
       <w:r>
         <w:rPr>
           <w:rFonts w:ascii="Times New Roman" w:eastAsia="宋体" w:hAnsi="Times New Roman" w:hint="eastAsia"/>
@@ -6268,6 +6412,7 @@
         </w:rPr>
         <w:t>as_int</w:t>
       </w:r>
+      <w:proofErr w:type="spellEnd"/>
       <w:r>
         <w:rPr>
           <w:rFonts w:ascii="Times New Roman" w:eastAsia="宋体" w:hAnsi="Times New Roman" w:hint="eastAsia"/>
@@ -6289,6 +6434,7 @@
         </w:rPr>
         <w:t>级处理。只要发生中断或异常，对应流水级的对应</w:t>
       </w:r>
+      <w:proofErr w:type="spellStart"/>
       <w:r>
         <w:rPr>
           <w:rFonts w:ascii="Times New Roman" w:eastAsia="宋体" w:hAnsi="Times New Roman" w:hint="eastAsia"/>
@@ -6296,6 +6442,7 @@
         </w:rPr>
         <w:t>excep</w:t>
       </w:r>
+      <w:proofErr w:type="spellEnd"/>
       <w:r>
         <w:rPr>
           <w:rFonts w:ascii="Times New Roman" w:eastAsia="宋体" w:hAnsi="Times New Roman" w:hint="eastAsia"/>
@@ -6323,7 +6470,7 @@
         <w:spacing w:line="360" w:lineRule="auto"/>
         <w:ind w:firstLineChars="200" w:firstLine="420"/>
         <w:rPr>
-          <w:rFonts w:ascii="Times New Roman" w:eastAsia="宋体" w:hAnsi="Times New Roman" w:hint="eastAsia"/>
+          <w:rFonts w:ascii="Times New Roman" w:eastAsia="宋体" w:hAnsi="Times New Roman"/>
           <w:color w:val="auto"/>
         </w:rPr>
       </w:pPr>
@@ -6348,6 +6495,7 @@
         </w:rPr>
         <w:t>）新增计时器相关指令</w:t>
       </w:r>
+      <w:proofErr w:type="spellStart"/>
       <w:r>
         <w:rPr>
           <w:rFonts w:hint="eastAsia"/>
@@ -6357,12 +6505,14 @@
       <w:r>
         <w:t>dcntvl.w</w:t>
       </w:r>
+      <w:proofErr w:type="spellEnd"/>
       <w:r>
         <w:rPr>
           <w:rFonts w:hint="eastAsia"/>
         </w:rPr>
         <w:t>、</w:t>
       </w:r>
+      <w:proofErr w:type="spellStart"/>
       <w:r>
         <w:rPr>
           <w:rFonts w:hint="eastAsia"/>
@@ -6381,18 +6531,21 @@
       <w:r>
         <w:t>.w</w:t>
       </w:r>
+      <w:proofErr w:type="spellEnd"/>
       <w:r>
         <w:rPr>
           <w:rFonts w:hint="eastAsia"/>
         </w:rPr>
         <w:t>、</w:t>
       </w:r>
+      <w:proofErr w:type="spellStart"/>
       <w:r>
         <w:rPr>
           <w:rFonts w:hint="eastAsia"/>
         </w:rPr>
         <w:t>rdcntid</w:t>
       </w:r>
+      <w:proofErr w:type="spellEnd"/>
     </w:p>
     <w:p>
       <w:pPr>
@@ -6410,6 +6563,7 @@
         </w:rPr>
         <w:t>在新增的三天计时器相关指令中，</w:t>
       </w:r>
+      <w:proofErr w:type="spellStart"/>
       <w:r>
         <w:rPr>
           <w:rFonts w:ascii="Times New Roman" w:eastAsia="宋体" w:hAnsi="Times New Roman" w:hint="eastAsia"/>
@@ -6417,6 +6571,7 @@
         </w:rPr>
         <w:t>rdcntvl.w</w:t>
       </w:r>
+      <w:proofErr w:type="spellEnd"/>
       <w:r>
         <w:rPr>
           <w:rFonts w:ascii="Times New Roman" w:eastAsia="宋体" w:hAnsi="Times New Roman" w:hint="eastAsia"/>
@@ -6424,6 +6579,7 @@
         </w:rPr>
         <w:t>和</w:t>
       </w:r>
+      <w:proofErr w:type="spellStart"/>
       <w:r>
         <w:rPr>
           <w:rFonts w:ascii="Times New Roman" w:eastAsia="宋体" w:hAnsi="Times New Roman" w:hint="eastAsia"/>
@@ -6431,6 +6587,7 @@
         </w:rPr>
         <w:t>rdcntvh.w</w:t>
       </w:r>
+      <w:proofErr w:type="spellEnd"/>
       <w:r>
         <w:rPr>
           <w:rFonts w:ascii="Times New Roman" w:eastAsia="宋体" w:hAnsi="Times New Roman" w:hint="eastAsia"/>
@@ -6522,7 +6679,7 @@
           <w:rFonts w:ascii="Times New Roman" w:eastAsia="宋体" w:hAnsi="Times New Roman"/>
           <w:color w:val="auto"/>
         </w:rPr>
-        <w:t>EXE</w:t>
+        <w:t>EX</w:t>
       </w:r>
       <w:r>
         <w:rPr>
@@ -6550,7 +6707,7 @@
           <w:rFonts w:ascii="Times New Roman" w:eastAsia="宋体" w:hAnsi="Times New Roman"/>
           <w:color w:val="auto"/>
         </w:rPr>
-        <w:t>EXE</w:t>
+        <w:t>EX</w:t>
       </w:r>
       <w:r>
         <w:rPr>
@@ -6578,7 +6735,7 @@
           <w:rFonts w:ascii="Times New Roman" w:eastAsia="宋体" w:hAnsi="Times New Roman"/>
           <w:color w:val="auto"/>
         </w:rPr>
-        <w:t>EXE</w:t>
+        <w:t>EX</w:t>
       </w:r>
       <w:r>
         <w:rPr>
@@ -6611,6 +6768,7 @@
           <w:color w:val="auto"/>
         </w:rPr>
       </w:pPr>
+      <w:proofErr w:type="spellStart"/>
       <w:r>
         <w:rPr>
           <w:rFonts w:ascii="Times New Roman" w:eastAsia="宋体" w:hAnsi="Times New Roman" w:hint="eastAsia"/>
@@ -6618,6 +6776,7 @@
         </w:rPr>
         <w:t>rdcntid</w:t>
       </w:r>
+      <w:proofErr w:type="spellEnd"/>
       <w:r>
         <w:rPr>
           <w:rFonts w:ascii="Times New Roman" w:eastAsia="宋体" w:hAnsi="Times New Roman" w:hint="eastAsia"/>
@@ -6715,7 +6874,7 @@
         <w:pStyle w:val="my"/>
         <w:ind w:firstLineChars="0"/>
         <w:rPr>
-          <w:rFonts w:eastAsiaTheme="minorEastAsia" w:hint="eastAsia"/>
+          <w:rFonts w:eastAsiaTheme="minorEastAsia"/>
           <w:color w:val="auto"/>
         </w:rPr>
       </w:pPr>
@@ -6855,6 +7014,7 @@
         </w:rPr>
         <w:t>读写指令，就对</w:t>
       </w:r>
+      <w:proofErr w:type="spellStart"/>
       <w:r>
         <w:rPr>
           <w:rFonts w:ascii="Times New Roman" w:eastAsia="宋体" w:hAnsi="Times New Roman" w:hint="eastAsia"/>
@@ -6862,6 +7022,7 @@
         </w:rPr>
         <w:t>csr_num</w:t>
       </w:r>
+      <w:proofErr w:type="spellEnd"/>
       <w:r>
         <w:rPr>
           <w:rFonts w:ascii="Times New Roman" w:eastAsia="宋体" w:hAnsi="Times New Roman" w:hint="eastAsia"/>
@@ -6869,6 +7030,7 @@
         </w:rPr>
         <w:t>指明的寄存器进行对应操作。如果是</w:t>
       </w:r>
+      <w:proofErr w:type="spellStart"/>
       <w:r>
         <w:rPr>
           <w:rFonts w:ascii="Times New Roman" w:eastAsia="宋体" w:hAnsi="Times New Roman" w:hint="eastAsia"/>
@@ -6876,6 +7038,7 @@
         </w:rPr>
         <w:t>ertn</w:t>
       </w:r>
+      <w:proofErr w:type="spellEnd"/>
       <w:r>
         <w:rPr>
           <w:rFonts w:ascii="Times New Roman" w:eastAsia="宋体" w:hAnsi="Times New Roman" w:hint="eastAsia"/>
@@ -6897,6 +7060,7 @@
         </w:rPr>
         <w:t>级。此外，还要在发生中断时拉高</w:t>
       </w:r>
+      <w:proofErr w:type="spellStart"/>
       <w:r>
         <w:rPr>
           <w:rFonts w:ascii="Times New Roman" w:eastAsia="宋体" w:hAnsi="Times New Roman" w:hint="eastAsia"/>
@@ -6904,6 +7068,7 @@
         </w:rPr>
         <w:t>has_int</w:t>
       </w:r>
+      <w:proofErr w:type="spellEnd"/>
       <w:r>
         <w:rPr>
           <w:rFonts w:ascii="Times New Roman" w:eastAsia="宋体" w:hAnsi="Times New Roman" w:hint="eastAsia"/>
@@ -7247,6 +7412,7 @@
                 <w:sz w:val="18"/>
               </w:rPr>
             </w:pPr>
+            <w:proofErr w:type="spellStart"/>
             <w:r>
               <w:rPr>
                 <w:rFonts w:ascii="Times New Roman" w:hAnsi="Times New Roman" w:hint="eastAsia"/>
@@ -7254,6 +7420,7 @@
               </w:rPr>
               <w:t>resetn</w:t>
             </w:r>
+            <w:proofErr w:type="spellEnd"/>
           </w:p>
         </w:tc>
         <w:tc>
@@ -7353,6 +7520,7 @@
                 <w:sz w:val="18"/>
               </w:rPr>
             </w:pPr>
+            <w:proofErr w:type="spellStart"/>
             <w:r>
               <w:rPr>
                 <w:rFonts w:ascii="Times New Roman" w:hAnsi="Times New Roman" w:hint="eastAsia"/>
@@ -7367,6 +7535,7 @@
               </w:rPr>
               <w:t>sr_num</w:t>
             </w:r>
+            <w:proofErr w:type="spellEnd"/>
           </w:p>
         </w:tc>
         <w:tc>
@@ -7480,6 +7649,7 @@
                 <w:sz w:val="18"/>
               </w:rPr>
             </w:pPr>
+            <w:proofErr w:type="spellStart"/>
             <w:r>
               <w:rPr>
                 <w:rFonts w:ascii="Times New Roman" w:hAnsi="Times New Roman" w:hint="eastAsia"/>
@@ -7494,6 +7664,7 @@
               </w:rPr>
               <w:t>sr_we</w:t>
             </w:r>
+            <w:proofErr w:type="spellEnd"/>
           </w:p>
         </w:tc>
         <w:tc>
@@ -7600,6 +7771,7 @@
                 <w:sz w:val="18"/>
               </w:rPr>
             </w:pPr>
+            <w:proofErr w:type="spellStart"/>
             <w:r>
               <w:rPr>
                 <w:rFonts w:ascii="Times New Roman" w:hAnsi="Times New Roman" w:hint="eastAsia"/>
@@ -7614,6 +7786,7 @@
               </w:rPr>
               <w:t>sr_wmask</w:t>
             </w:r>
+            <w:proofErr w:type="spellEnd"/>
           </w:p>
         </w:tc>
         <w:tc>
@@ -7727,6 +7900,7 @@
                 <w:sz w:val="18"/>
               </w:rPr>
             </w:pPr>
+            <w:proofErr w:type="spellStart"/>
             <w:r>
               <w:rPr>
                 <w:rFonts w:ascii="Times New Roman" w:hAnsi="Times New Roman" w:hint="eastAsia"/>
@@ -7741,6 +7915,7 @@
               </w:rPr>
               <w:t>sr_wvalue</w:t>
             </w:r>
+            <w:proofErr w:type="spellEnd"/>
           </w:p>
         </w:tc>
         <w:tc>
@@ -7853,6 +8028,7 @@
                 <w:sz w:val="18"/>
               </w:rPr>
             </w:pPr>
+            <w:proofErr w:type="spellStart"/>
             <w:r>
               <w:rPr>
                 <w:rFonts w:ascii="Times New Roman" w:hAnsi="Times New Roman" w:hint="eastAsia"/>
@@ -7860,6 +8036,7 @@
               </w:rPr>
               <w:t>ertn_flush</w:t>
             </w:r>
+            <w:proofErr w:type="spellEnd"/>
           </w:p>
         </w:tc>
         <w:tc>
@@ -7925,6 +8102,7 @@
                 <w:sz w:val="18"/>
               </w:rPr>
             </w:pPr>
+            <w:proofErr w:type="spellStart"/>
             <w:r>
               <w:rPr>
                 <w:rFonts w:ascii="Times New Roman" w:hAnsi="Times New Roman" w:hint="eastAsia"/>
@@ -7932,6 +8110,7 @@
               </w:rPr>
               <w:t>ertn</w:t>
             </w:r>
+            <w:proofErr w:type="spellEnd"/>
             <w:r>
               <w:rPr>
                 <w:rFonts w:ascii="Times New Roman" w:hAnsi="Times New Roman" w:hint="eastAsia"/>
@@ -7962,6 +8141,7 @@
                 <w:sz w:val="18"/>
               </w:rPr>
             </w:pPr>
+            <w:proofErr w:type="spellStart"/>
             <w:r>
               <w:rPr>
                 <w:rFonts w:ascii="Times New Roman" w:hAnsi="Times New Roman" w:hint="eastAsia"/>
@@ -7969,6 +8149,7 @@
               </w:rPr>
               <w:t>wb_ex</w:t>
             </w:r>
+            <w:proofErr w:type="spellEnd"/>
           </w:p>
         </w:tc>
         <w:tc>
@@ -8064,6 +8245,7 @@
                 <w:sz w:val="18"/>
               </w:rPr>
             </w:pPr>
+            <w:proofErr w:type="spellStart"/>
             <w:r>
               <w:rPr>
                 <w:rFonts w:ascii="Times New Roman" w:hAnsi="Times New Roman" w:hint="eastAsia"/>
@@ -8071,6 +8253,7 @@
               </w:rPr>
               <w:t>wb_ecode</w:t>
             </w:r>
+            <w:proofErr w:type="spellEnd"/>
           </w:p>
         </w:tc>
         <w:tc>
@@ -8143,6 +8326,7 @@
               </w:rPr>
               <w:t>例外发生</w:t>
             </w:r>
+            <w:proofErr w:type="spellStart"/>
             <w:r>
               <w:rPr>
                 <w:rFonts w:ascii="Times New Roman" w:hAnsi="Times New Roman" w:hint="eastAsia"/>
@@ -8150,6 +8334,7 @@
               </w:rPr>
               <w:t>ecode</w:t>
             </w:r>
+            <w:proofErr w:type="spellEnd"/>
             <w:r>
               <w:rPr>
                 <w:rFonts w:ascii="Times New Roman" w:hAnsi="Times New Roman" w:hint="eastAsia"/>
@@ -8180,6 +8365,7 @@
                 <w:sz w:val="18"/>
               </w:rPr>
             </w:pPr>
+            <w:proofErr w:type="spellStart"/>
             <w:r>
               <w:rPr>
                 <w:rFonts w:ascii="Times New Roman" w:hAnsi="Times New Roman" w:hint="eastAsia"/>
@@ -8187,6 +8373,7 @@
               </w:rPr>
               <w:t>wb_esubcode</w:t>
             </w:r>
+            <w:proofErr w:type="spellEnd"/>
           </w:p>
         </w:tc>
         <w:tc>
@@ -8259,6 +8446,7 @@
               </w:rPr>
               <w:t>例外发生</w:t>
             </w:r>
+            <w:proofErr w:type="spellStart"/>
             <w:r>
               <w:rPr>
                 <w:rFonts w:ascii="Times New Roman" w:hAnsi="Times New Roman" w:hint="eastAsia"/>
@@ -8266,6 +8454,7 @@
               </w:rPr>
               <w:t>esubcode</w:t>
             </w:r>
+            <w:proofErr w:type="spellEnd"/>
             <w:r>
               <w:rPr>
                 <w:rFonts w:ascii="Times New Roman" w:hAnsi="Times New Roman" w:hint="eastAsia"/>
@@ -8296,6 +8485,7 @@
                 <w:sz w:val="18"/>
               </w:rPr>
             </w:pPr>
+            <w:proofErr w:type="spellStart"/>
             <w:r>
               <w:rPr>
                 <w:rFonts w:ascii="Times New Roman" w:hAnsi="Times New Roman" w:hint="eastAsia"/>
@@ -8303,6 +8493,7 @@
               </w:rPr>
               <w:t>wb_pc</w:t>
             </w:r>
+            <w:proofErr w:type="spellEnd"/>
           </w:p>
         </w:tc>
         <w:tc>
@@ -8426,6 +8617,7 @@
                 <w:sz w:val="18"/>
               </w:rPr>
             </w:pPr>
+            <w:proofErr w:type="spellStart"/>
             <w:r>
               <w:rPr>
                 <w:rFonts w:ascii="Times New Roman" w:hAnsi="Times New Roman" w:hint="eastAsia"/>
@@ -8433,6 +8625,7 @@
               </w:rPr>
               <w:t>csr_rvalue</w:t>
             </w:r>
+            <w:proofErr w:type="spellEnd"/>
           </w:p>
         </w:tc>
         <w:tc>
@@ -8528,6 +8721,7 @@
                 <w:sz w:val="18"/>
               </w:rPr>
             </w:pPr>
+            <w:proofErr w:type="spellStart"/>
             <w:r>
               <w:rPr>
                 <w:rFonts w:ascii="Times New Roman" w:hAnsi="Times New Roman" w:hint="eastAsia"/>
@@ -8535,6 +8729,7 @@
               </w:rPr>
               <w:t>ex_entry</w:t>
             </w:r>
+            <w:proofErr w:type="spellEnd"/>
           </w:p>
         </w:tc>
         <w:tc>
@@ -8630,6 +8825,7 @@
                 <w:sz w:val="18"/>
               </w:rPr>
             </w:pPr>
+            <w:proofErr w:type="spellStart"/>
             <w:r>
               <w:rPr>
                 <w:rFonts w:ascii="Times New Roman" w:hAnsi="Times New Roman" w:hint="eastAsia"/>
@@ -8637,6 +8833,7 @@
               </w:rPr>
               <w:t>has_int</w:t>
             </w:r>
+            <w:proofErr w:type="spellEnd"/>
           </w:p>
         </w:tc>
         <w:tc>
@@ -8732,6 +8929,7 @@
                 <w:sz w:val="18"/>
               </w:rPr>
             </w:pPr>
+            <w:proofErr w:type="spellStart"/>
             <w:r>
               <w:rPr>
                 <w:rFonts w:ascii="Times New Roman" w:hAnsi="Times New Roman" w:hint="eastAsia"/>
@@ -8746,6 +8944,7 @@
               </w:rPr>
               <w:t>_int_in</w:t>
             </w:r>
+            <w:proofErr w:type="spellEnd"/>
           </w:p>
         </w:tc>
         <w:tc>
@@ -8841,6 +9040,7 @@
                 <w:sz w:val="18"/>
               </w:rPr>
             </w:pPr>
+            <w:proofErr w:type="spellStart"/>
             <w:r>
               <w:rPr>
                 <w:rFonts w:ascii="Times New Roman" w:hAnsi="Times New Roman" w:hint="eastAsia"/>
@@ -8856,6 +9056,7 @@
               </w:rPr>
               <w:t>in</w:t>
             </w:r>
+            <w:proofErr w:type="spellEnd"/>
           </w:p>
         </w:tc>
         <w:tc>
@@ -8986,6 +9187,7 @@
                 <w:sz w:val="18"/>
               </w:rPr>
             </w:pPr>
+            <w:proofErr w:type="spellStart"/>
             <w:r>
               <w:rPr>
                 <w:rFonts w:ascii="Times New Roman" w:hAnsi="Times New Roman" w:hint="eastAsia"/>
@@ -8993,6 +9195,7 @@
               </w:rPr>
               <w:t>hw_int_in</w:t>
             </w:r>
+            <w:proofErr w:type="spellEnd"/>
           </w:p>
         </w:tc>
         <w:tc>
@@ -9088,6 +9291,7 @@
                 <w:sz w:val="18"/>
               </w:rPr>
             </w:pPr>
+            <w:proofErr w:type="spellStart"/>
             <w:r>
               <w:rPr>
                 <w:rFonts w:ascii="Times New Roman" w:hAnsi="Times New Roman" w:hint="eastAsia"/>
@@ -9095,6 +9299,7 @@
               </w:rPr>
               <w:t>wb_vaddr</w:t>
             </w:r>
+            <w:proofErr w:type="spellEnd"/>
           </w:p>
         </w:tc>
         <w:tc>
@@ -9334,6 +9539,7 @@
           <w:szCs w:val="21"/>
         </w:rPr>
       </w:pPr>
+      <w:proofErr w:type="spellStart"/>
       <w:r>
         <w:rPr>
           <w:rFonts w:ascii="Times New Roman" w:eastAsia="宋体" w:hAnsi="Times New Roman" w:hint="eastAsia"/>
@@ -9341,6 +9547,7 @@
         </w:rPr>
         <w:t>csr</w:t>
       </w:r>
+      <w:proofErr w:type="spellEnd"/>
       <w:r>
         <w:rPr>
           <w:rFonts w:ascii="Times New Roman" w:eastAsia="宋体" w:hAnsi="Times New Roman" w:hint="eastAsia"/>
@@ -9516,6 +9723,7 @@
         </w:rPr>
         <w:t>。每个模块的每个域分别用一个寄存器实现，在读出时再拼接为完整的寄存器，通过多路选择器赋值给</w:t>
       </w:r>
+      <w:proofErr w:type="spellStart"/>
       <w:r>
         <w:rPr>
           <w:rFonts w:ascii="Times New Roman" w:eastAsia="宋体" w:hAnsi="Times New Roman" w:hint="eastAsia"/>
@@ -9523,6 +9731,7 @@
         </w:rPr>
         <w:t>csr_rvalue</w:t>
       </w:r>
+      <w:proofErr w:type="spellEnd"/>
       <w:r>
         <w:rPr>
           <w:rFonts w:ascii="Times New Roman" w:eastAsia="宋体" w:hAnsi="Times New Roman" w:hint="eastAsia"/>
@@ -9530,6 +9739,7 @@
         </w:rPr>
         <w:t>。每个域在</w:t>
       </w:r>
+      <w:proofErr w:type="spellStart"/>
       <w:r>
         <w:rPr>
           <w:rFonts w:ascii="Times New Roman" w:eastAsia="宋体" w:hAnsi="Times New Roman" w:hint="eastAsia"/>
@@ -9537,6 +9747,7 @@
         </w:rPr>
         <w:t>wmask</w:t>
       </w:r>
+      <w:proofErr w:type="spellEnd"/>
       <w:r>
         <w:rPr>
           <w:rFonts w:ascii="Times New Roman" w:eastAsia="宋体" w:hAnsi="Times New Roman" w:hint="eastAsia"/>
@@ -9558,6 +9769,7 @@
         </w:rPr>
         <w:t>，以及每个寄存器的</w:t>
       </w:r>
+      <w:proofErr w:type="spellStart"/>
       <w:r>
         <w:rPr>
           <w:rFonts w:ascii="Times New Roman" w:eastAsia="宋体" w:hAnsi="Times New Roman" w:hint="eastAsia"/>
@@ -9565,6 +9777,7 @@
         </w:rPr>
         <w:t>csr_num</w:t>
       </w:r>
+      <w:proofErr w:type="spellEnd"/>
       <w:r>
         <w:rPr>
           <w:rFonts w:ascii="Times New Roman" w:eastAsia="宋体" w:hAnsi="Times New Roman" w:hint="eastAsia"/>
@@ -9572,6 +9785,7 @@
         </w:rPr>
         <w:t>，都用宏在</w:t>
       </w:r>
+      <w:proofErr w:type="spellStart"/>
       <w:r>
         <w:rPr>
           <w:rFonts w:ascii="Times New Roman" w:eastAsia="宋体" w:hAnsi="Times New Roman" w:hint="eastAsia"/>
@@ -9579,6 +9793,7 @@
         </w:rPr>
         <w:t>csr.h</w:t>
       </w:r>
+      <w:proofErr w:type="spellEnd"/>
       <w:r>
         <w:rPr>
           <w:rFonts w:ascii="Times New Roman" w:eastAsia="宋体" w:hAnsi="Times New Roman" w:hint="eastAsia"/>
@@ -9982,6 +10197,7 @@
                 <w:sz w:val="18"/>
               </w:rPr>
             </w:pPr>
+            <w:proofErr w:type="spellStart"/>
             <w:r>
               <w:rPr>
                 <w:rFonts w:ascii="Times New Roman" w:eastAsia="宋体" w:cs="Times New Roman" w:hint="eastAsia"/>
@@ -9989,6 +10205,7 @@
               </w:rPr>
               <w:t>clk</w:t>
             </w:r>
+            <w:proofErr w:type="spellEnd"/>
           </w:p>
         </w:tc>
         <w:tc>
@@ -10092,6 +10309,7 @@
                 <w:sz w:val="18"/>
               </w:rPr>
             </w:pPr>
+            <w:proofErr w:type="spellStart"/>
             <w:r>
               <w:rPr>
                 <w:rFonts w:ascii="Times New Roman" w:eastAsia="宋体" w:cs="Times New Roman" w:hint="eastAsia"/>
@@ -10106,6 +10324,7 @@
               </w:rPr>
               <w:t>n</w:t>
             </w:r>
+            <w:proofErr w:type="spellEnd"/>
           </w:p>
         </w:tc>
         <w:tc>
@@ -10209,6 +10428,7 @@
                 <w:sz w:val="18"/>
               </w:rPr>
             </w:pPr>
+            <w:proofErr w:type="spellStart"/>
             <w:r>
               <w:rPr>
                 <w:rFonts w:ascii="Times New Roman" w:eastAsia="宋体" w:cs="Times New Roman" w:hint="eastAsia"/>
@@ -10216,6 +10436,7 @@
               </w:rPr>
               <w:t>inst_sram_en</w:t>
             </w:r>
+            <w:proofErr w:type="spellEnd"/>
           </w:p>
         </w:tc>
         <w:tc>
@@ -10333,6 +10554,7 @@
                 <w:sz w:val="18"/>
               </w:rPr>
             </w:pPr>
+            <w:proofErr w:type="spellStart"/>
             <w:r>
               <w:rPr>
                 <w:rFonts w:ascii="Times New Roman" w:eastAsia="宋体" w:cs="Times New Roman" w:hint="eastAsia"/>
@@ -10340,6 +10562,7 @@
               </w:rPr>
               <w:t>inst_sram_we</w:t>
             </w:r>
+            <w:proofErr w:type="spellEnd"/>
           </w:p>
         </w:tc>
         <w:tc>
@@ -10457,6 +10680,7 @@
                 <w:sz w:val="18"/>
               </w:rPr>
             </w:pPr>
+            <w:proofErr w:type="spellStart"/>
             <w:r>
               <w:rPr>
                 <w:rFonts w:ascii="Times New Roman" w:eastAsia="宋体" w:cs="Times New Roman" w:hint="eastAsia"/>
@@ -10464,6 +10688,7 @@
               </w:rPr>
               <w:t>inst_sram_addr</w:t>
             </w:r>
+            <w:proofErr w:type="spellEnd"/>
           </w:p>
         </w:tc>
         <w:tc>
@@ -10581,6 +10806,7 @@
                 <w:sz w:val="18"/>
               </w:rPr>
             </w:pPr>
+            <w:proofErr w:type="spellStart"/>
             <w:r>
               <w:rPr>
                 <w:rFonts w:ascii="Times New Roman" w:eastAsia="宋体" w:cs="Times New Roman" w:hint="eastAsia"/>
@@ -10588,6 +10814,7 @@
               </w:rPr>
               <w:t>inst_sram_wdata</w:t>
             </w:r>
+            <w:proofErr w:type="spellEnd"/>
           </w:p>
         </w:tc>
         <w:tc>
@@ -10705,6 +10932,7 @@
                 <w:sz w:val="18"/>
               </w:rPr>
             </w:pPr>
+            <w:proofErr w:type="spellStart"/>
             <w:r>
               <w:rPr>
                 <w:rFonts w:ascii="Times New Roman" w:eastAsia="宋体" w:cs="Times New Roman" w:hint="eastAsia"/>
@@ -10712,6 +10940,7 @@
               </w:rPr>
               <w:t>inst_sram_rdata</w:t>
             </w:r>
+            <w:proofErr w:type="spellEnd"/>
           </w:p>
         </w:tc>
         <w:tc>
@@ -10829,6 +11058,7 @@
                 <w:sz w:val="18"/>
               </w:rPr>
             </w:pPr>
+            <w:proofErr w:type="spellStart"/>
             <w:r>
               <w:rPr>
                 <w:rFonts w:ascii="Times New Roman" w:eastAsia="宋体" w:cs="Times New Roman" w:hint="eastAsia"/>
@@ -10836,6 +11066,7 @@
               </w:rPr>
               <w:t>id_allowin</w:t>
             </w:r>
+            <w:proofErr w:type="spellEnd"/>
           </w:p>
         </w:tc>
         <w:tc>
@@ -10960,6 +11191,7 @@
                 <w:sz w:val="18"/>
               </w:rPr>
             </w:pPr>
+            <w:proofErr w:type="spellStart"/>
             <w:r>
               <w:rPr>
                 <w:rFonts w:ascii="Times New Roman" w:eastAsia="宋体" w:cs="Times New Roman" w:hint="eastAsia"/>
@@ -10974,6 +11206,7 @@
               </w:rPr>
               <w:t>r_taken</w:t>
             </w:r>
+            <w:proofErr w:type="spellEnd"/>
           </w:p>
         </w:tc>
         <w:tc>
@@ -11098,6 +11331,7 @@
                 <w:sz w:val="18"/>
               </w:rPr>
             </w:pPr>
+            <w:proofErr w:type="spellStart"/>
             <w:r>
               <w:rPr>
                 <w:rFonts w:ascii="Times New Roman" w:eastAsia="宋体" w:cs="Times New Roman" w:hint="eastAsia"/>
@@ -11112,6 +11346,7 @@
               </w:rPr>
               <w:t>target</w:t>
             </w:r>
+            <w:proofErr w:type="spellEnd"/>
           </w:p>
         </w:tc>
         <w:tc>
@@ -11229,6 +11464,7 @@
                 <w:sz w:val="18"/>
               </w:rPr>
             </w:pPr>
+            <w:proofErr w:type="spellStart"/>
             <w:r>
               <w:rPr>
                 <w:rFonts w:ascii="Times New Roman" w:eastAsia="宋体" w:cs="Times New Roman" w:hint="eastAsia"/>
@@ -11250,6 +11486,7 @@
               </w:rPr>
               <w:t>d_valid</w:t>
             </w:r>
+            <w:proofErr w:type="spellEnd"/>
           </w:p>
         </w:tc>
         <w:tc>
@@ -11381,6 +11618,7 @@
                 <w:sz w:val="18"/>
               </w:rPr>
             </w:pPr>
+            <w:proofErr w:type="spellStart"/>
             <w:r>
               <w:rPr>
                 <w:rFonts w:ascii="Times New Roman" w:eastAsia="宋体" w:cs="Times New Roman"/>
@@ -11409,6 +11647,7 @@
               </w:rPr>
               <w:t>d_data</w:t>
             </w:r>
+            <w:proofErr w:type="spellEnd"/>
           </w:p>
         </w:tc>
         <w:tc>
@@ -11533,6 +11772,7 @@
                 <w:sz w:val="18"/>
               </w:rPr>
             </w:pPr>
+            <w:proofErr w:type="spellStart"/>
             <w:r>
               <w:rPr>
                 <w:rFonts w:ascii="Times New Roman" w:eastAsia="宋体" w:cs="Times New Roman" w:hint="eastAsia"/>
@@ -11547,6 +11787,7 @@
               </w:rPr>
               <w:t>f_to_id_excep</w:t>
             </w:r>
+            <w:proofErr w:type="spellEnd"/>
           </w:p>
         </w:tc>
         <w:tc>
@@ -11678,6 +11919,7 @@
                 <w:sz w:val="18"/>
               </w:rPr>
             </w:pPr>
+            <w:proofErr w:type="spellStart"/>
             <w:r>
               <w:rPr>
                 <w:rFonts w:ascii="Times New Roman" w:eastAsia="宋体" w:cs="Times New Roman" w:hint="eastAsia"/>
@@ -11692,6 +11934,7 @@
               </w:rPr>
               <w:t>b_to_if_csr_data</w:t>
             </w:r>
+            <w:proofErr w:type="spellEnd"/>
           </w:p>
         </w:tc>
         <w:tc>
@@ -11805,6 +12048,7 @@
               </w:rPr>
               <w:t>模块的</w:t>
             </w:r>
+            <w:proofErr w:type="spellStart"/>
             <w:r>
               <w:rPr>
                 <w:rFonts w:ascii="Times New Roman" w:eastAsia="宋体" w:cs="Times New Roman" w:hint="eastAsia"/>
@@ -11812,6 +12056,7 @@
               </w:rPr>
               <w:t>csr</w:t>
             </w:r>
+            <w:proofErr w:type="spellEnd"/>
             <w:r>
               <w:rPr>
                 <w:rFonts w:ascii="Times New Roman" w:eastAsia="宋体" w:cs="Times New Roman" w:hint="eastAsia"/>
@@ -11844,6 +12089,7 @@
                 <w:sz w:val="18"/>
               </w:rPr>
             </w:pPr>
+            <w:proofErr w:type="spellStart"/>
             <w:r>
               <w:rPr>
                 <w:rFonts w:ascii="Times New Roman" w:eastAsia="宋体" w:cs="Times New Roman" w:hint="eastAsia"/>
@@ -11858,6 +12104,7 @@
               </w:rPr>
               <w:t>f_flush</w:t>
             </w:r>
+            <w:proofErr w:type="spellEnd"/>
           </w:p>
         </w:tc>
         <w:tc>
@@ -11966,6 +12213,7 @@
       <w:r>
         <w:rPr>
           <w:rFonts w:ascii="Times New Roman" w:eastAsia="黑体" w:hAnsi="Times New Roman"/>
+          <w:noProof/>
           <w:sz w:val="24"/>
         </w:rPr>
         <w:drawing>
@@ -12036,15 +12284,7 @@
           <w:sz w:val="18"/>
           <w:szCs w:val="18"/>
         </w:rPr>
-        <w:t xml:space="preserve"> </w:t>
-      </w:r>
-      <w:r>
-        <w:rPr>
-          <w:rFonts w:ascii="Times New Roman" w:eastAsia="宋体" w:hAnsi="Times New Roman"/>
-          <w:sz w:val="18"/>
-          <w:szCs w:val="18"/>
-        </w:rPr>
-        <w:t>IF</w:t>
+        <w:t xml:space="preserve"> IF</w:t>
       </w:r>
       <w:r>
         <w:rPr>
@@ -12274,7 +12514,7 @@
           <w:rFonts w:ascii="Times New Roman" w:eastAsia="宋体" w:hAnsi="Times New Roman"/>
           <w:szCs w:val="21"/>
         </w:rPr>
-        <w:t>EXE</w:t>
+        <w:t>EX</w:t>
       </w:r>
       <w:r>
         <w:rPr>
@@ -12587,6 +12827,7 @@
                 <w:sz w:val="18"/>
               </w:rPr>
             </w:pPr>
+            <w:proofErr w:type="spellStart"/>
             <w:r>
               <w:rPr>
                 <w:rFonts w:ascii="Times New Roman" w:eastAsia="宋体" w:cs="Times New Roman" w:hint="eastAsia"/>
@@ -12594,6 +12835,7 @@
               </w:rPr>
               <w:t>clk</w:t>
             </w:r>
+            <w:proofErr w:type="spellEnd"/>
           </w:p>
         </w:tc>
         <w:tc>
@@ -12697,6 +12939,7 @@
                 <w:sz w:val="18"/>
               </w:rPr>
             </w:pPr>
+            <w:proofErr w:type="spellStart"/>
             <w:r>
               <w:rPr>
                 <w:rFonts w:ascii="Times New Roman" w:eastAsia="宋体" w:cs="Times New Roman" w:hint="eastAsia"/>
@@ -12711,6 +12954,7 @@
               </w:rPr>
               <w:t>n</w:t>
             </w:r>
+            <w:proofErr w:type="spellEnd"/>
           </w:p>
         </w:tc>
         <w:tc>
@@ -12814,6 +13058,7 @@
                 <w:sz w:val="18"/>
               </w:rPr>
             </w:pPr>
+            <w:proofErr w:type="spellStart"/>
             <w:r>
               <w:rPr>
                 <w:rFonts w:ascii="Times New Roman" w:eastAsia="宋体" w:cs="Times New Roman"/>
@@ -12828,6 +13073,7 @@
               </w:rPr>
               <w:t>d_allowin</w:t>
             </w:r>
+            <w:proofErr w:type="spellEnd"/>
           </w:p>
         </w:tc>
         <w:tc>
@@ -12952,6 +13198,7 @@
                 <w:sz w:val="18"/>
               </w:rPr>
             </w:pPr>
+            <w:proofErr w:type="spellStart"/>
             <w:r>
               <w:rPr>
                 <w:rFonts w:ascii="Times New Roman" w:eastAsia="宋体" w:cs="Times New Roman" w:hint="eastAsia"/>
@@ -12966,6 +13213,7 @@
               </w:rPr>
               <w:t>taken</w:t>
             </w:r>
+            <w:proofErr w:type="spellEnd"/>
           </w:p>
         </w:tc>
         <w:tc>
@@ -13090,6 +13338,7 @@
                 <w:sz w:val="18"/>
               </w:rPr>
             </w:pPr>
+            <w:proofErr w:type="spellStart"/>
             <w:r>
               <w:rPr>
                 <w:rFonts w:ascii="Times New Roman" w:eastAsia="宋体" w:cs="Times New Roman"/>
@@ -13097,6 +13346,7 @@
               </w:rPr>
               <w:t>br_target</w:t>
             </w:r>
+            <w:proofErr w:type="spellEnd"/>
           </w:p>
         </w:tc>
         <w:tc>
@@ -13228,6 +13478,7 @@
                 <w:sz w:val="18"/>
               </w:rPr>
             </w:pPr>
+            <w:proofErr w:type="spellStart"/>
             <w:r>
               <w:rPr>
                 <w:rFonts w:ascii="Times New Roman" w:eastAsia="宋体" w:cs="Times New Roman"/>
@@ -13256,6 +13507,7 @@
               </w:rPr>
               <w:t>d_valid</w:t>
             </w:r>
+            <w:proofErr w:type="spellEnd"/>
           </w:p>
         </w:tc>
         <w:tc>
@@ -13387,6 +13639,7 @@
                 <w:sz w:val="18"/>
               </w:rPr>
             </w:pPr>
+            <w:proofErr w:type="spellStart"/>
             <w:r>
               <w:rPr>
                 <w:rFonts w:ascii="Times New Roman" w:eastAsia="宋体" w:cs="Times New Roman"/>
@@ -13415,6 +13668,7 @@
               </w:rPr>
               <w:t>d_data</w:t>
             </w:r>
+            <w:proofErr w:type="spellEnd"/>
           </w:p>
         </w:tc>
         <w:tc>
@@ -13546,6 +13800,7 @@
                 <w:sz w:val="18"/>
               </w:rPr>
             </w:pPr>
+            <w:proofErr w:type="spellStart"/>
             <w:r>
               <w:rPr>
                 <w:rFonts w:ascii="Times New Roman" w:eastAsia="宋体" w:cs="Times New Roman" w:hint="eastAsia"/>
@@ -13560,6 +13815,7 @@
               </w:rPr>
               <w:t>f_to_id_excep</w:t>
             </w:r>
+            <w:proofErr w:type="spellEnd"/>
           </w:p>
         </w:tc>
         <w:tc>
@@ -13698,6 +13954,7 @@
                 <w:sz w:val="18"/>
               </w:rPr>
             </w:pPr>
+            <w:proofErr w:type="spellStart"/>
             <w:r>
               <w:rPr>
                 <w:rFonts w:ascii="Times New Roman" w:eastAsia="宋体" w:cs="Times New Roman" w:hint="eastAsia"/>
@@ -13705,6 +13962,7 @@
               </w:rPr>
               <w:t>ex_allowin</w:t>
             </w:r>
+            <w:proofErr w:type="spellEnd"/>
           </w:p>
         </w:tc>
         <w:tc>
@@ -13781,7 +14039,7 @@
                 <w:rFonts w:ascii="Times New Roman" w:eastAsia="宋体" w:cs="Times New Roman" w:hint="eastAsia"/>
                 <w:sz w:val="18"/>
               </w:rPr>
-              <w:t>EXE</w:t>
+              <w:t>EX</w:t>
             </w:r>
             <w:r>
               <w:rPr>
@@ -13829,6 +14087,7 @@
                 <w:sz w:val="18"/>
               </w:rPr>
             </w:pPr>
+            <w:proofErr w:type="spellStart"/>
             <w:r>
               <w:rPr>
                 <w:rFonts w:ascii="Times New Roman" w:eastAsia="宋体" w:cs="Times New Roman"/>
@@ -13857,6 +14116,7 @@
               </w:rPr>
               <w:t>_data</w:t>
             </w:r>
+            <w:proofErr w:type="spellEnd"/>
           </w:p>
         </w:tc>
         <w:tc>
@@ -13954,7 +14214,7 @@
                 <w:rFonts w:ascii="Times New Roman" w:eastAsia="宋体" w:cs="Times New Roman" w:hint="eastAsia"/>
                 <w:sz w:val="18"/>
               </w:rPr>
-              <w:t>EXE</w:t>
+              <w:t>EX</w:t>
             </w:r>
             <w:r>
               <w:rPr>
@@ -13988,6 +14248,7 @@
                 <w:sz w:val="18"/>
               </w:rPr>
             </w:pPr>
+            <w:proofErr w:type="spellStart"/>
             <w:r>
               <w:rPr>
                 <w:rFonts w:ascii="Times New Roman" w:eastAsia="宋体" w:cs="Times New Roman" w:hint="eastAsia"/>
@@ -14002,6 +14263,7 @@
               </w:rPr>
               <w:t>d_to_ex_excep</w:t>
             </w:r>
+            <w:proofErr w:type="spellEnd"/>
           </w:p>
         </w:tc>
         <w:tc>
@@ -14106,7 +14368,7 @@
                 <w:rFonts w:ascii="Times New Roman" w:eastAsia="宋体" w:cs="Times New Roman" w:hint="eastAsia"/>
                 <w:sz w:val="18"/>
               </w:rPr>
-              <w:t>EXE</w:t>
+              <w:t>EX</w:t>
             </w:r>
             <w:r>
               <w:rPr>
@@ -14140,6 +14402,7 @@
                 <w:sz w:val="18"/>
               </w:rPr>
             </w:pPr>
+            <w:proofErr w:type="spellStart"/>
             <w:r>
               <w:rPr>
                 <w:rFonts w:ascii="Times New Roman" w:eastAsia="宋体" w:cs="Times New Roman"/>
@@ -14168,6 +14431,7 @@
               </w:rPr>
               <w:t>_valid</w:t>
             </w:r>
+            <w:proofErr w:type="spellEnd"/>
           </w:p>
         </w:tc>
         <w:tc>
@@ -14265,7 +14529,7 @@
                 <w:rFonts w:ascii="Times New Roman" w:eastAsia="宋体" w:cs="Times New Roman" w:hint="eastAsia"/>
                 <w:sz w:val="18"/>
               </w:rPr>
-              <w:t>EXE</w:t>
+              <w:t>EX</w:t>
             </w:r>
             <w:r>
               <w:rPr>
@@ -14299,6 +14563,7 @@
                 <w:sz w:val="18"/>
               </w:rPr>
             </w:pPr>
+            <w:proofErr w:type="spellStart"/>
             <w:r>
               <w:rPr>
                 <w:rFonts w:ascii="Times New Roman" w:eastAsia="宋体" w:cs="Times New Roman" w:hint="eastAsia"/>
@@ -14327,6 +14592,7 @@
               </w:rPr>
               <w:t>zip</w:t>
             </w:r>
+            <w:proofErr w:type="spellEnd"/>
           </w:p>
         </w:tc>
         <w:tc>
@@ -14433,6 +14699,7 @@
               </w:rPr>
               <w:t>流水级传递的</w:t>
             </w:r>
+            <w:proofErr w:type="spellStart"/>
             <w:r>
               <w:rPr>
                 <w:rFonts w:ascii="Times New Roman" w:eastAsia="宋体" w:cs="Times New Roman" w:hint="eastAsia"/>
@@ -14440,6 +14707,7 @@
               </w:rPr>
               <w:t>regfile</w:t>
             </w:r>
+            <w:proofErr w:type="spellEnd"/>
             <w:r>
               <w:rPr>
                 <w:rFonts w:ascii="Times New Roman" w:eastAsia="宋体" w:cs="Times New Roman" w:hint="eastAsia"/>
@@ -14472,6 +14740,7 @@
                 <w:sz w:val="18"/>
               </w:rPr>
             </w:pPr>
+            <w:proofErr w:type="spellStart"/>
             <w:r>
               <w:rPr>
                 <w:rFonts w:ascii="Times New Roman" w:eastAsia="宋体" w:cs="Times New Roman" w:hint="eastAsia"/>
@@ -14514,6 +14783,7 @@
               </w:rPr>
               <w:t>zip</w:t>
             </w:r>
+            <w:proofErr w:type="spellEnd"/>
           </w:p>
         </w:tc>
         <w:tc>
@@ -14638,6 +14908,7 @@
                 <w:sz w:val="18"/>
               </w:rPr>
             </w:pPr>
+            <w:proofErr w:type="spellStart"/>
             <w:r>
               <w:rPr>
                 <w:rFonts w:ascii="Times New Roman" w:eastAsia="宋体" w:cs="Times New Roman" w:hint="eastAsia"/>
@@ -14680,6 +14951,7 @@
               </w:rPr>
               <w:t>zip</w:t>
             </w:r>
+            <w:proofErr w:type="spellEnd"/>
           </w:p>
         </w:tc>
         <w:tc>
@@ -14756,7 +15028,7 @@
                 <w:rFonts w:ascii="Times New Roman" w:eastAsia="宋体" w:cs="Times New Roman" w:hint="eastAsia"/>
                 <w:sz w:val="18"/>
               </w:rPr>
-              <w:t>EXE</w:t>
+              <w:t>EX</w:t>
             </w:r>
             <w:r>
               <w:rPr>
@@ -14804,6 +15076,7 @@
                 <w:sz w:val="18"/>
               </w:rPr>
             </w:pPr>
+            <w:proofErr w:type="spellStart"/>
             <w:r>
               <w:rPr>
                 <w:rFonts w:ascii="Times New Roman" w:eastAsia="宋体" w:cs="Times New Roman" w:hint="eastAsia"/>
@@ -14818,6 +15091,7 @@
               </w:rPr>
               <w:t>_flush</w:t>
             </w:r>
+            <w:proofErr w:type="spellEnd"/>
           </w:p>
         </w:tc>
         <w:tc>
@@ -14928,6 +15202,7 @@
                 <w:sz w:val="18"/>
               </w:rPr>
             </w:pPr>
+            <w:proofErr w:type="spellStart"/>
             <w:r>
               <w:rPr>
                 <w:rFonts w:ascii="Times New Roman" w:eastAsia="宋体" w:cs="Times New Roman" w:hint="eastAsia"/>
@@ -14942,6 +15217,7 @@
               </w:rPr>
               <w:t>s_int</w:t>
             </w:r>
+            <w:proofErr w:type="spellEnd"/>
           </w:p>
         </w:tc>
         <w:tc>
@@ -15080,6 +15356,7 @@
       <w:r>
         <w:rPr>
           <w:rFonts w:ascii="Times New Roman" w:eastAsia="黑体" w:hAnsi="Times New Roman"/>
+          <w:noProof/>
           <w:sz w:val="24"/>
         </w:rPr>
         <w:drawing>
@@ -15303,6 +15580,7 @@
         </w:rPr>
         <w:t>阶段得到</w:t>
       </w:r>
+      <w:proofErr w:type="spellStart"/>
       <w:r>
         <w:rPr>
           <w:rFonts w:ascii="Times New Roman" w:eastAsia="宋体" w:hAnsi="Times New Roman" w:hint="eastAsia"/>
@@ -15310,6 +15588,7 @@
         </w:rPr>
         <w:t>csrrd</w:t>
       </w:r>
+      <w:proofErr w:type="spellEnd"/>
       <w:r>
         <w:rPr>
           <w:rFonts w:ascii="Times New Roman" w:eastAsia="宋体" w:hAnsi="Times New Roman" w:hint="eastAsia"/>
@@ -15317,6 +15596,7 @@
         </w:rPr>
         <w:t>、</w:t>
       </w:r>
+      <w:proofErr w:type="spellStart"/>
       <w:r>
         <w:rPr>
           <w:rFonts w:ascii="Times New Roman" w:eastAsia="宋体" w:hAnsi="Times New Roman" w:hint="eastAsia"/>
@@ -15324,6 +15604,7 @@
         </w:rPr>
         <w:t>csrwr</w:t>
       </w:r>
+      <w:proofErr w:type="spellEnd"/>
       <w:r>
         <w:rPr>
           <w:rFonts w:ascii="Times New Roman" w:eastAsia="宋体" w:hAnsi="Times New Roman" w:hint="eastAsia"/>
@@ -15331,6 +15612,7 @@
         </w:rPr>
         <w:t>、</w:t>
       </w:r>
+      <w:proofErr w:type="spellStart"/>
       <w:r>
         <w:rPr>
           <w:rFonts w:ascii="Times New Roman" w:eastAsia="宋体" w:hAnsi="Times New Roman" w:hint="eastAsia"/>
@@ -15338,6 +15620,7 @@
         </w:rPr>
         <w:t>csrxchg</w:t>
       </w:r>
+      <w:proofErr w:type="spellEnd"/>
       <w:r>
         <w:rPr>
           <w:rFonts w:ascii="Times New Roman" w:eastAsia="宋体" w:hAnsi="Times New Roman" w:hint="eastAsia"/>
@@ -15345,6 +15628,7 @@
         </w:rPr>
         <w:t>、</w:t>
       </w:r>
+      <w:proofErr w:type="spellStart"/>
       <w:r>
         <w:rPr>
           <w:rFonts w:ascii="Times New Roman" w:eastAsia="宋体" w:hAnsi="Times New Roman" w:hint="eastAsia"/>
@@ -15352,6 +15636,7 @@
         </w:rPr>
         <w:t>ertn</w:t>
       </w:r>
+      <w:proofErr w:type="spellEnd"/>
       <w:r>
         <w:rPr>
           <w:rFonts w:ascii="Times New Roman" w:eastAsia="宋体" w:hAnsi="Times New Roman" w:hint="eastAsia"/>
@@ -15359,6 +15644,7 @@
         </w:rPr>
         <w:t>、</w:t>
       </w:r>
+      <w:proofErr w:type="spellStart"/>
       <w:r>
         <w:rPr>
           <w:rFonts w:ascii="Times New Roman" w:eastAsia="宋体" w:hAnsi="Times New Roman" w:hint="eastAsia"/>
@@ -15366,6 +15652,7 @@
         </w:rPr>
         <w:t>syscall</w:t>
       </w:r>
+      <w:proofErr w:type="spellEnd"/>
       <w:r>
         <w:rPr>
           <w:rFonts w:ascii="Times New Roman" w:eastAsia="宋体" w:hAnsi="Times New Roman" w:hint="eastAsia"/>
@@ -15401,6 +15688,7 @@
         </w:rPr>
         <w:t>、</w:t>
       </w:r>
+      <w:proofErr w:type="spellStart"/>
       <w:r>
         <w:rPr>
           <w:rFonts w:ascii="Times New Roman" w:eastAsia="宋体" w:hAnsi="Times New Roman" w:hint="eastAsia"/>
@@ -15408,6 +15696,7 @@
         </w:rPr>
         <w:t>rdcntid</w:t>
       </w:r>
+      <w:proofErr w:type="spellEnd"/>
       <w:r>
         <w:rPr>
           <w:rFonts w:ascii="Times New Roman" w:eastAsia="宋体" w:hAnsi="Times New Roman" w:hint="eastAsia"/>
@@ -15415,6 +15704,7 @@
         </w:rPr>
         <w:t>、</w:t>
       </w:r>
+      <w:proofErr w:type="spellStart"/>
       <w:r>
         <w:rPr>
           <w:rFonts w:ascii="Times New Roman" w:eastAsia="宋体" w:hAnsi="Times New Roman" w:hint="eastAsia"/>
@@ -15422,6 +15712,7 @@
         </w:rPr>
         <w:t>rdcntvl</w:t>
       </w:r>
+      <w:proofErr w:type="spellEnd"/>
       <w:r>
         <w:rPr>
           <w:rFonts w:ascii="Times New Roman" w:eastAsia="宋体" w:hAnsi="Times New Roman" w:hint="eastAsia"/>
@@ -15429,6 +15720,7 @@
         </w:rPr>
         <w:t>、</w:t>
       </w:r>
+      <w:proofErr w:type="spellStart"/>
       <w:r>
         <w:rPr>
           <w:rFonts w:ascii="Times New Roman" w:eastAsia="宋体" w:hAnsi="Times New Roman" w:hint="eastAsia"/>
@@ -15436,6 +15728,7 @@
         </w:rPr>
         <w:t>rdcntvh</w:t>
       </w:r>
+      <w:proofErr w:type="spellEnd"/>
       <w:r>
         <w:rPr>
           <w:rFonts w:ascii="Times New Roman" w:eastAsia="宋体" w:hAnsi="Times New Roman" w:hint="eastAsia"/>
@@ -15485,6 +15778,7 @@
         </w:rPr>
         <w:t>模块的</w:t>
       </w:r>
+      <w:proofErr w:type="spellStart"/>
       <w:r>
         <w:rPr>
           <w:rFonts w:ascii="Times New Roman" w:eastAsia="宋体" w:hAnsi="Times New Roman" w:hint="eastAsia"/>
@@ -15492,6 +15786,7 @@
         </w:rPr>
         <w:t>csr_num</w:t>
       </w:r>
+      <w:proofErr w:type="spellEnd"/>
       <w:r>
         <w:rPr>
           <w:rFonts w:ascii="Times New Roman" w:eastAsia="宋体" w:hAnsi="Times New Roman" w:hint="eastAsia"/>
@@ -15499,6 +15794,7 @@
         </w:rPr>
         <w:t>、</w:t>
       </w:r>
+      <w:proofErr w:type="spellStart"/>
       <w:r>
         <w:rPr>
           <w:rFonts w:ascii="Times New Roman" w:eastAsia="宋体" w:hAnsi="Times New Roman" w:hint="eastAsia"/>
@@ -15506,6 +15802,7 @@
         </w:rPr>
         <w:t>csr_we</w:t>
       </w:r>
+      <w:proofErr w:type="spellEnd"/>
       <w:r>
         <w:rPr>
           <w:rFonts w:ascii="Times New Roman" w:eastAsia="宋体" w:hAnsi="Times New Roman" w:hint="eastAsia"/>
@@ -15513,6 +15810,7 @@
         </w:rPr>
         <w:t>、</w:t>
       </w:r>
+      <w:proofErr w:type="spellStart"/>
       <w:r>
         <w:rPr>
           <w:rFonts w:ascii="Times New Roman" w:eastAsia="宋体" w:hAnsi="Times New Roman" w:hint="eastAsia"/>
@@ -15520,6 +15818,7 @@
         </w:rPr>
         <w:t>csr_wmask</w:t>
       </w:r>
+      <w:proofErr w:type="spellEnd"/>
       <w:r>
         <w:rPr>
           <w:rFonts w:ascii="Times New Roman" w:eastAsia="宋体" w:hAnsi="Times New Roman" w:hint="eastAsia"/>
@@ -15527,6 +15826,7 @@
         </w:rPr>
         <w:t>、</w:t>
       </w:r>
+      <w:proofErr w:type="spellStart"/>
       <w:r>
         <w:rPr>
           <w:rFonts w:ascii="Times New Roman" w:eastAsia="宋体" w:hAnsi="Times New Roman" w:hint="eastAsia"/>
@@ -15534,6 +15834,7 @@
         </w:rPr>
         <w:t>csr_wvalue</w:t>
       </w:r>
+      <w:proofErr w:type="spellEnd"/>
       <w:r>
         <w:rPr>
           <w:rFonts w:ascii="Times New Roman" w:eastAsia="宋体" w:hAnsi="Times New Roman" w:hint="eastAsia"/>
@@ -15541,6 +15842,7 @@
         </w:rPr>
         <w:t>、</w:t>
       </w:r>
+      <w:proofErr w:type="spellStart"/>
       <w:r>
         <w:rPr>
           <w:rFonts w:ascii="Times New Roman" w:eastAsia="宋体" w:hAnsi="Times New Roman" w:hint="eastAsia"/>
@@ -15548,6 +15850,7 @@
         </w:rPr>
         <w:t>ertn_flush</w:t>
       </w:r>
+      <w:proofErr w:type="spellEnd"/>
       <w:r>
         <w:rPr>
           <w:rFonts w:ascii="Times New Roman" w:eastAsia="宋体" w:hAnsi="Times New Roman" w:hint="eastAsia"/>
@@ -15555,6 +15858,7 @@
         </w:rPr>
         <w:t>信号进行赋值并向后传递。同时向后传递的还有判断寄存器堆</w:t>
       </w:r>
+      <w:proofErr w:type="spellStart"/>
       <w:r>
         <w:rPr>
           <w:rFonts w:ascii="Times New Roman" w:eastAsia="宋体" w:hAnsi="Times New Roman" w:hint="eastAsia"/>
@@ -15562,6 +15866,7 @@
         </w:rPr>
         <w:t>wdata</w:t>
       </w:r>
+      <w:proofErr w:type="spellEnd"/>
       <w:r>
         <w:rPr>
           <w:rFonts w:ascii="Times New Roman" w:eastAsia="宋体" w:hAnsi="Times New Roman" w:hint="eastAsia"/>
@@ -15569,6 +15874,7 @@
         </w:rPr>
         <w:t>是否来自</w:t>
       </w:r>
+      <w:proofErr w:type="spellStart"/>
       <w:r>
         <w:rPr>
           <w:rFonts w:ascii="Times New Roman" w:eastAsia="宋体" w:hAnsi="Times New Roman" w:hint="eastAsia"/>
@@ -15576,6 +15882,7 @@
         </w:rPr>
         <w:t>csr</w:t>
       </w:r>
+      <w:proofErr w:type="spellEnd"/>
       <w:r>
         <w:rPr>
           <w:rFonts w:ascii="Times New Roman" w:eastAsia="宋体" w:hAnsi="Times New Roman" w:hint="eastAsia"/>
@@ -15583,6 +15890,7 @@
         </w:rPr>
         <w:t>的</w:t>
       </w:r>
+      <w:proofErr w:type="spellStart"/>
       <w:r>
         <w:rPr>
           <w:rFonts w:ascii="Times New Roman" w:eastAsia="宋体" w:hAnsi="Times New Roman" w:hint="eastAsia"/>
@@ -15590,6 +15898,7 @@
         </w:rPr>
         <w:t>res_from_csr</w:t>
       </w:r>
+      <w:proofErr w:type="spellEnd"/>
       <w:r>
         <w:rPr>
           <w:rFonts w:ascii="Times New Roman" w:eastAsia="宋体" w:hAnsi="Times New Roman" w:hint="eastAsia"/>
@@ -15667,6 +15976,7 @@
         </w:rPr>
         <w:t>阶段传回的</w:t>
       </w:r>
+      <w:proofErr w:type="spellStart"/>
       <w:r>
         <w:rPr>
           <w:rFonts w:ascii="Times New Roman" w:eastAsia="宋体" w:hAnsi="Times New Roman" w:hint="eastAsia"/>
@@ -15674,6 +15984,7 @@
         </w:rPr>
         <w:t>has_int</w:t>
       </w:r>
+      <w:proofErr w:type="spellEnd"/>
       <w:r>
         <w:rPr>
           <w:rFonts w:ascii="Times New Roman" w:eastAsia="宋体" w:hAnsi="Times New Roman" w:hint="eastAsia"/>
@@ -15698,6 +16009,7 @@
         </w:rPr>
         <w:t>此外，为了译码逻辑的简洁性，将指令分为以下几类：</w:t>
       </w:r>
+      <w:proofErr w:type="spellStart"/>
       <w:r>
         <w:rPr>
           <w:rFonts w:eastAsiaTheme="minorEastAsia" w:hint="eastAsia"/>
@@ -15705,6 +16017,7 @@
         </w:rPr>
         <w:t>calculate_register</w:t>
       </w:r>
+      <w:proofErr w:type="spellEnd"/>
       <w:r>
         <w:rPr>
           <w:rFonts w:eastAsiaTheme="minorEastAsia" w:hint="eastAsia"/>
@@ -15712,6 +16025,7 @@
         </w:rPr>
         <w:t>、</w:t>
       </w:r>
+      <w:proofErr w:type="spellStart"/>
       <w:r>
         <w:rPr>
           <w:rFonts w:eastAsiaTheme="minorEastAsia" w:hint="eastAsia"/>
@@ -15719,6 +16033,7 @@
         </w:rPr>
         <w:t>calculate_immediate</w:t>
       </w:r>
+      <w:proofErr w:type="spellEnd"/>
       <w:r>
         <w:rPr>
           <w:rFonts w:eastAsiaTheme="minorEastAsia" w:hint="eastAsia"/>
@@ -15754,6 +16069,7 @@
         </w:rPr>
         <w:t>、</w:t>
       </w:r>
+      <w:proofErr w:type="spellStart"/>
       <w:r>
         <w:rPr>
           <w:rFonts w:eastAsiaTheme="minorEastAsia" w:hint="eastAsia"/>
@@ -15761,6 +16077,7 @@
         </w:rPr>
         <w:t>unconditional_branch</w:t>
       </w:r>
+      <w:proofErr w:type="spellEnd"/>
       <w:r>
         <w:rPr>
           <w:rFonts w:eastAsiaTheme="minorEastAsia" w:hint="eastAsia"/>
@@ -15768,6 +16085,7 @@
         </w:rPr>
         <w:t>、</w:t>
       </w:r>
+      <w:proofErr w:type="spellStart"/>
       <w:r>
         <w:rPr>
           <w:rFonts w:eastAsiaTheme="minorEastAsia" w:hint="eastAsia"/>
@@ -15775,6 +16093,7 @@
         </w:rPr>
         <w:t>conditional_branch</w:t>
       </w:r>
+      <w:proofErr w:type="spellEnd"/>
       <w:r>
         <w:rPr>
           <w:rFonts w:eastAsiaTheme="minorEastAsia" w:hint="eastAsia"/>
@@ -15989,7 +16308,7 @@
           <w:rFonts w:ascii="Times New Roman" w:eastAsia="宋体" w:hAnsi="Times New Roman"/>
           <w:color w:val="0D0D0D" w:themeColor="text1" w:themeTint="F2"/>
         </w:rPr>
-        <w:t>XE</w:t>
+        <w:t>X</w:t>
       </w:r>
       <w:r>
         <w:rPr>
@@ -16047,6 +16366,7 @@
         </w:rPr>
         <w:t>流水级传回的</w:t>
       </w:r>
+      <w:proofErr w:type="spellStart"/>
       <w:r>
         <w:rPr>
           <w:rFonts w:ascii="Times New Roman" w:eastAsia="宋体" w:hAnsi="Times New Roman"/>
@@ -16054,6 +16374,7 @@
         </w:rPr>
         <w:t>mem_to_ex_excep</w:t>
       </w:r>
+      <w:proofErr w:type="spellEnd"/>
       <w:r>
         <w:rPr>
           <w:rFonts w:ascii="Times New Roman" w:eastAsia="宋体" w:hAnsi="Times New Roman" w:hint="eastAsia"/>
@@ -16061,6 +16382,7 @@
         </w:rPr>
         <w:t>拉低</w:t>
       </w:r>
+      <w:proofErr w:type="spellStart"/>
       <w:r>
         <w:rPr>
           <w:rFonts w:ascii="Times New Roman" w:eastAsia="宋体" w:hAnsi="Times New Roman"/>
@@ -16068,6 +16390,7 @@
         </w:rPr>
         <w:t>data_sram_en</w:t>
       </w:r>
+      <w:proofErr w:type="spellEnd"/>
       <w:r>
         <w:rPr>
           <w:rFonts w:ascii="Times New Roman" w:eastAsia="宋体" w:hAnsi="Times New Roman" w:hint="eastAsia"/>
@@ -16075,6 +16398,7 @@
         </w:rPr>
         <w:t>，以避免在异常或</w:t>
       </w:r>
+      <w:proofErr w:type="spellStart"/>
       <w:r>
         <w:rPr>
           <w:rFonts w:ascii="Times New Roman" w:eastAsia="宋体" w:hAnsi="Times New Roman" w:hint="eastAsia"/>
@@ -16089,6 +16413,7 @@
         </w:rPr>
         <w:t>trn</w:t>
       </w:r>
+      <w:proofErr w:type="spellEnd"/>
       <w:r>
         <w:rPr>
           <w:rFonts w:ascii="Times New Roman" w:eastAsia="宋体" w:hAnsi="Times New Roman" w:hint="eastAsia"/>
@@ -16402,6 +16727,7 @@
                 <w:sz w:val="18"/>
               </w:rPr>
             </w:pPr>
+            <w:proofErr w:type="spellStart"/>
             <w:r>
               <w:rPr>
                 <w:rFonts w:ascii="Times New Roman" w:eastAsia="宋体" w:cs="Times New Roman" w:hint="eastAsia"/>
@@ -16409,6 +16735,7 @@
               </w:rPr>
               <w:t>clk</w:t>
             </w:r>
+            <w:proofErr w:type="spellEnd"/>
           </w:p>
         </w:tc>
         <w:tc>
@@ -16512,6 +16839,7 @@
                 <w:sz w:val="18"/>
               </w:rPr>
             </w:pPr>
+            <w:proofErr w:type="spellStart"/>
             <w:r>
               <w:rPr>
                 <w:rFonts w:ascii="Times New Roman" w:eastAsia="宋体" w:cs="Times New Roman" w:hint="eastAsia"/>
@@ -16526,6 +16854,7 @@
               </w:rPr>
               <w:t>n</w:t>
             </w:r>
+            <w:proofErr w:type="spellEnd"/>
           </w:p>
         </w:tc>
         <w:tc>
@@ -16629,6 +16958,7 @@
                 <w:sz w:val="18"/>
               </w:rPr>
             </w:pPr>
+            <w:proofErr w:type="spellStart"/>
             <w:r>
               <w:rPr>
                 <w:rFonts w:ascii="Times New Roman" w:eastAsia="宋体" w:cs="Times New Roman" w:hint="eastAsia"/>
@@ -16650,6 +16980,7 @@
               </w:rPr>
               <w:t>_allowin</w:t>
             </w:r>
+            <w:proofErr w:type="spellEnd"/>
           </w:p>
         </w:tc>
         <w:tc>
@@ -16726,7 +17057,7 @@
                 <w:rFonts w:ascii="Times New Roman" w:eastAsia="宋体" w:cs="Times New Roman" w:hint="eastAsia"/>
                 <w:sz w:val="18"/>
               </w:rPr>
-              <w:t>EXE</w:t>
+              <w:t>EX</w:t>
             </w:r>
             <w:r>
               <w:rPr>
@@ -16774,6 +17105,7 @@
                 <w:sz w:val="18"/>
               </w:rPr>
             </w:pPr>
+            <w:proofErr w:type="spellStart"/>
             <w:r>
               <w:rPr>
                 <w:rFonts w:ascii="Times New Roman" w:eastAsia="宋体" w:cs="Times New Roman"/>
@@ -16802,6 +17134,7 @@
               </w:rPr>
               <w:t>_data</w:t>
             </w:r>
+            <w:proofErr w:type="spellEnd"/>
           </w:p>
         </w:tc>
         <w:tc>
@@ -16940,6 +17273,7 @@
                 <w:sz w:val="18"/>
               </w:rPr>
             </w:pPr>
+            <w:proofErr w:type="spellStart"/>
             <w:r>
               <w:rPr>
                 <w:rFonts w:ascii="Times New Roman" w:eastAsia="宋体" w:cs="Times New Roman" w:hint="eastAsia"/>
@@ -16954,6 +17288,7 @@
               </w:rPr>
               <w:t>d_to_ex_excep</w:t>
             </w:r>
+            <w:proofErr w:type="spellEnd"/>
           </w:p>
         </w:tc>
         <w:tc>
@@ -17085,6 +17420,7 @@
                 <w:sz w:val="18"/>
               </w:rPr>
             </w:pPr>
+            <w:proofErr w:type="spellStart"/>
             <w:r>
               <w:rPr>
                 <w:rFonts w:ascii="Times New Roman" w:eastAsia="宋体" w:cs="Times New Roman"/>
@@ -17113,6 +17449,7 @@
               </w:rPr>
               <w:t>_valid</w:t>
             </w:r>
+            <w:proofErr w:type="spellEnd"/>
           </w:p>
         </w:tc>
         <w:tc>
@@ -17244,6 +17581,7 @@
                 <w:sz w:val="18"/>
               </w:rPr>
             </w:pPr>
+            <w:proofErr w:type="spellStart"/>
             <w:r>
               <w:rPr>
                 <w:rFonts w:ascii="Times New Roman" w:eastAsia="宋体" w:cs="Times New Roman" w:hint="eastAsia"/>
@@ -17251,6 +17589,7 @@
               </w:rPr>
               <w:t>mem_allowin</w:t>
             </w:r>
+            <w:proofErr w:type="spellEnd"/>
           </w:p>
         </w:tc>
         <w:tc>
@@ -17375,6 +17714,7 @@
                 <w:sz w:val="18"/>
               </w:rPr>
             </w:pPr>
+            <w:proofErr w:type="spellStart"/>
             <w:r>
               <w:rPr>
                 <w:rFonts w:ascii="Times New Roman" w:eastAsia="宋体" w:cs="Times New Roman" w:hint="eastAsia"/>
@@ -17410,6 +17750,7 @@
               </w:rPr>
               <w:t>_data</w:t>
             </w:r>
+            <w:proofErr w:type="spellEnd"/>
           </w:p>
         </w:tc>
         <w:tc>
@@ -17534,6 +17875,7 @@
                 <w:sz w:val="18"/>
               </w:rPr>
             </w:pPr>
+            <w:proofErr w:type="spellStart"/>
             <w:r>
               <w:rPr>
                 <w:rFonts w:ascii="Times New Roman" w:eastAsia="宋体" w:cs="Times New Roman" w:hint="eastAsia"/>
@@ -17548,6 +17890,7 @@
               </w:rPr>
               <w:t>x_to_mem_excep</w:t>
             </w:r>
+            <w:proofErr w:type="spellEnd"/>
           </w:p>
         </w:tc>
         <w:tc>
@@ -17672,6 +18015,7 @@
                 <w:sz w:val="18"/>
               </w:rPr>
             </w:pPr>
+            <w:proofErr w:type="spellStart"/>
             <w:r>
               <w:rPr>
                 <w:rFonts w:ascii="Times New Roman" w:eastAsia="宋体" w:cs="Times New Roman" w:hint="eastAsia"/>
@@ -17707,6 +18051,7 @@
               </w:rPr>
               <w:t>_valid</w:t>
             </w:r>
+            <w:proofErr w:type="spellEnd"/>
           </w:p>
         </w:tc>
         <w:tc>
@@ -17838,6 +18183,7 @@
                 <w:sz w:val="18"/>
               </w:rPr>
             </w:pPr>
+            <w:proofErr w:type="spellStart"/>
             <w:r>
               <w:rPr>
                 <w:rFonts w:ascii="Times New Roman" w:eastAsia="宋体" w:cs="Times New Roman" w:hint="eastAsia"/>
@@ -17880,6 +18226,7 @@
               </w:rPr>
               <w:t>zip</w:t>
             </w:r>
+            <w:proofErr w:type="spellEnd"/>
           </w:p>
         </w:tc>
         <w:tc>
@@ -18004,6 +18351,7 @@
                 <w:sz w:val="18"/>
               </w:rPr>
             </w:pPr>
+            <w:proofErr w:type="spellStart"/>
             <w:r>
               <w:rPr>
                 <w:rFonts w:ascii="Times New Roman" w:eastAsia="宋体" w:cs="Times New Roman" w:hint="eastAsia"/>
@@ -18011,6 +18359,7 @@
               </w:rPr>
               <w:t>mul_result</w:t>
             </w:r>
+            <w:proofErr w:type="spellEnd"/>
           </w:p>
         </w:tc>
         <w:tc>
@@ -18114,6 +18463,7 @@
                 <w:sz w:val="18"/>
               </w:rPr>
             </w:pPr>
+            <w:proofErr w:type="spellStart"/>
             <w:r>
               <w:rPr>
                 <w:rFonts w:ascii="Times New Roman" w:eastAsia="宋体" w:cs="Times New Roman" w:hint="eastAsia"/>
@@ -18121,6 +18471,7 @@
               </w:rPr>
               <w:t>data_sram_en</w:t>
             </w:r>
+            <w:proofErr w:type="spellEnd"/>
           </w:p>
         </w:tc>
         <w:tc>
@@ -18238,6 +18589,7 @@
                 <w:sz w:val="18"/>
               </w:rPr>
             </w:pPr>
+            <w:proofErr w:type="spellStart"/>
             <w:r>
               <w:rPr>
                 <w:rFonts w:ascii="Times New Roman" w:eastAsia="宋体" w:cs="Times New Roman" w:hint="eastAsia"/>
@@ -18245,6 +18597,7 @@
               </w:rPr>
               <w:t>data_sram_we</w:t>
             </w:r>
+            <w:proofErr w:type="spellEnd"/>
           </w:p>
         </w:tc>
         <w:tc>
@@ -18362,6 +18715,7 @@
                 <w:sz w:val="18"/>
               </w:rPr>
             </w:pPr>
+            <w:proofErr w:type="spellStart"/>
             <w:r>
               <w:rPr>
                 <w:rFonts w:ascii="Times New Roman" w:eastAsia="宋体" w:cs="Times New Roman" w:hint="eastAsia"/>
@@ -18369,6 +18723,7 @@
               </w:rPr>
               <w:t>data_sram_addr</w:t>
             </w:r>
+            <w:proofErr w:type="spellEnd"/>
           </w:p>
         </w:tc>
         <w:tc>
@@ -18486,6 +18841,7 @@
                 <w:sz w:val="18"/>
               </w:rPr>
             </w:pPr>
+            <w:proofErr w:type="spellStart"/>
             <w:r>
               <w:rPr>
                 <w:rFonts w:ascii="Times New Roman" w:eastAsia="宋体" w:cs="Times New Roman" w:hint="eastAsia"/>
@@ -18493,6 +18849,7 @@
               </w:rPr>
               <w:t>data_sram_wdata</w:t>
             </w:r>
+            <w:proofErr w:type="spellEnd"/>
           </w:p>
         </w:tc>
         <w:tc>
@@ -18610,6 +18967,7 @@
                 <w:sz w:val="18"/>
               </w:rPr>
             </w:pPr>
+            <w:proofErr w:type="spellStart"/>
             <w:r>
               <w:rPr>
                 <w:rFonts w:ascii="Times New Roman" w:eastAsia="宋体" w:cs="Times New Roman" w:hint="eastAsia"/>
@@ -18617,6 +18975,7 @@
               </w:rPr>
               <w:t>ex_flush</w:t>
             </w:r>
+            <w:proofErr w:type="spellEnd"/>
           </w:p>
         </w:tc>
         <w:tc>
@@ -18720,6 +19079,7 @@
                 <w:sz w:val="18"/>
               </w:rPr>
             </w:pPr>
+            <w:proofErr w:type="spellStart"/>
             <w:r>
               <w:rPr>
                 <w:rFonts w:ascii="Times New Roman" w:eastAsia="宋体" w:cs="Times New Roman" w:hint="eastAsia"/>
@@ -18728,6 +19088,7 @@
               <w:lastRenderedPageBreak/>
               <w:t>mem_to_ex_excep</w:t>
             </w:r>
+            <w:proofErr w:type="spellEnd"/>
           </w:p>
         </w:tc>
         <w:tc>
@@ -18852,6 +19213,7 @@
       <w:r>
         <w:rPr>
           <w:rFonts w:ascii="Times New Roman" w:eastAsia="黑体" w:hAnsi="Times New Roman"/>
+          <w:noProof/>
           <w:sz w:val="24"/>
         </w:rPr>
         <w:drawing>
@@ -18980,6 +19342,7 @@
         </w:rPr>
         <w:t>在</w:t>
       </w:r>
+      <w:proofErr w:type="spellStart"/>
       <w:r>
         <w:rPr>
           <w:rFonts w:ascii="Times New Roman" w:eastAsia="宋体" w:hAnsi="Times New Roman" w:hint="eastAsia"/>
@@ -18987,6 +19350,7 @@
         </w:rPr>
         <w:t>ex_flush</w:t>
       </w:r>
+      <w:proofErr w:type="spellEnd"/>
       <w:r>
         <w:rPr>
           <w:rFonts w:ascii="Times New Roman" w:eastAsia="宋体" w:hAnsi="Times New Roman" w:hint="eastAsia"/>
@@ -18994,6 +19358,7 @@
         </w:rPr>
         <w:t>拉高时将</w:t>
       </w:r>
+      <w:proofErr w:type="spellStart"/>
       <w:r>
         <w:rPr>
           <w:rFonts w:ascii="Times New Roman" w:eastAsia="宋体" w:hAnsi="Times New Roman" w:hint="eastAsia"/>
@@ -19001,6 +19366,7 @@
         </w:rPr>
         <w:t>ex_to_mem_valid</w:t>
       </w:r>
+      <w:proofErr w:type="spellEnd"/>
       <w:r>
         <w:rPr>
           <w:rFonts w:ascii="Times New Roman" w:eastAsia="宋体" w:hAnsi="Times New Roman" w:hint="eastAsia"/>
@@ -19022,6 +19388,7 @@
         </w:rPr>
         <w:t>，同时，</w:t>
       </w:r>
+      <w:proofErr w:type="spellStart"/>
       <w:r>
         <w:rPr>
           <w:rFonts w:ascii="Times New Roman" w:eastAsia="宋体" w:hAnsi="Times New Roman"/>
@@ -19029,6 +19396,7 @@
         </w:rPr>
         <w:t>ex_allowin</w:t>
       </w:r>
+      <w:proofErr w:type="spellEnd"/>
       <w:r>
         <w:rPr>
           <w:rFonts w:ascii="Times New Roman" w:eastAsia="宋体" w:hAnsi="Times New Roman" w:hint="eastAsia"/>
@@ -19041,14 +19409,7 @@
           <w:rFonts w:ascii="Times New Roman" w:eastAsia="宋体" w:hAnsi="Times New Roman" w:hint="eastAsia"/>
           <w:color w:val="0D0D0D" w:themeColor="text1" w:themeTint="F2"/>
         </w:rPr>
-        <w:t>E</w:t>
-      </w:r>
-      <w:r>
-        <w:rPr>
-          <w:rFonts w:ascii="Times New Roman" w:eastAsia="宋体" w:hAnsi="Times New Roman"/>
-          <w:color w:val="0D0D0D" w:themeColor="text1" w:themeTint="F2"/>
-        </w:rPr>
-        <w:t>XE</w:t>
+        <w:t>EX</w:t>
       </w:r>
       <w:r>
         <w:rPr>
@@ -19221,6 +19582,7 @@
         </w:rPr>
         <w:t>发出写信号。为此，将</w:t>
       </w:r>
+      <w:proofErr w:type="spellStart"/>
       <w:r>
         <w:rPr>
           <w:rFonts w:ascii="Times New Roman" w:eastAsia="宋体" w:cs="Times New Roman"/>
@@ -19228,6 +19590,7 @@
         </w:rPr>
         <w:t>mem_to_ex_excep</w:t>
       </w:r>
+      <w:proofErr w:type="spellEnd"/>
       <w:r>
         <w:rPr>
           <w:rFonts w:ascii="Times New Roman" w:eastAsia="宋体" w:hAnsi="Times New Roman" w:hint="eastAsia"/>
@@ -19282,7 +19645,7 @@
           <w:rFonts w:ascii="Times New Roman" w:eastAsia="宋体" w:hAnsi="Times New Roman"/>
           <w:color w:val="0D0D0D" w:themeColor="text1" w:themeTint="F2"/>
         </w:rPr>
-        <w:t>EXE</w:t>
+        <w:t>EX</w:t>
       </w:r>
       <w:r>
         <w:rPr>
@@ -19305,6 +19668,7 @@
         </w:rPr>
         <w:t>级中是</w:t>
       </w:r>
+      <w:proofErr w:type="spellStart"/>
       <w:r>
         <w:rPr>
           <w:rFonts w:ascii="Times New Roman" w:eastAsia="宋体" w:hAnsi="Times New Roman" w:hint="eastAsia"/>
@@ -19312,6 +19676,7 @@
         </w:rPr>
         <w:t>ertn</w:t>
       </w:r>
+      <w:proofErr w:type="spellEnd"/>
       <w:r>
         <w:rPr>
           <w:rFonts w:ascii="Times New Roman" w:eastAsia="宋体" w:hAnsi="Times New Roman" w:hint="eastAsia"/>
@@ -19333,6 +19698,7 @@
         </w:rPr>
         <w:t>级中的数据有效，则将</w:t>
       </w:r>
+      <w:proofErr w:type="spellStart"/>
       <w:r>
         <w:rPr>
           <w:rFonts w:ascii="Times New Roman" w:eastAsia="宋体" w:cs="Times New Roman"/>
@@ -19340,6 +19706,7 @@
         </w:rPr>
         <w:t>mem_to_ex_excep</w:t>
       </w:r>
+      <w:proofErr w:type="spellEnd"/>
       <w:r>
         <w:rPr>
           <w:rFonts w:ascii="Times New Roman" w:eastAsia="宋体" w:hAnsi="Times New Roman" w:hint="eastAsia"/>
@@ -19347,6 +19714,7 @@
         </w:rPr>
         <w:t>拉高，</w:t>
       </w:r>
+      <w:proofErr w:type="spellStart"/>
       <w:r>
         <w:rPr>
           <w:rFonts w:ascii="Times New Roman" w:eastAsia="宋体" w:hAnsi="Times New Roman"/>
@@ -19354,6 +19722,7 @@
         </w:rPr>
         <w:t>data_sram_en</w:t>
       </w:r>
+      <w:proofErr w:type="spellEnd"/>
       <w:r>
         <w:rPr>
           <w:rFonts w:ascii="Times New Roman" w:eastAsia="宋体" w:hAnsi="Times New Roman" w:hint="eastAsia"/>
@@ -19392,6 +19761,7 @@
         </w:rPr>
         <w:t>要将</w:t>
       </w:r>
+      <w:proofErr w:type="spellStart"/>
       <w:r>
         <w:rPr>
           <w:rFonts w:ascii="Times New Roman" w:eastAsia="宋体" w:hAnsi="Times New Roman" w:hint="eastAsia"/>
@@ -19399,6 +19769,7 @@
         </w:rPr>
         <w:t>data_sram_en</w:t>
       </w:r>
+      <w:proofErr w:type="spellEnd"/>
       <w:r>
         <w:rPr>
           <w:rFonts w:ascii="Times New Roman" w:eastAsia="宋体" w:hAnsi="Times New Roman" w:hint="eastAsia"/>
@@ -19462,6 +19833,7 @@
         </w:rPr>
         <w:t>异常，因此在</w:t>
       </w:r>
+      <w:proofErr w:type="spellStart"/>
       <w:r>
         <w:rPr>
           <w:rFonts w:ascii="Times New Roman" w:eastAsia="宋体" w:hAnsi="Times New Roman" w:hint="eastAsia"/>
@@ -19469,6 +19841,7 @@
         </w:rPr>
         <w:t>data_sram_en</w:t>
       </w:r>
+      <w:proofErr w:type="spellEnd"/>
       <w:r>
         <w:rPr>
           <w:rFonts w:ascii="Times New Roman" w:eastAsia="宋体" w:hAnsi="Times New Roman" w:hint="eastAsia"/>
@@ -19483,6 +19856,7 @@
         </w:rPr>
         <w:t>&amp; ~</w:t>
       </w:r>
+      <w:proofErr w:type="spellStart"/>
       <w:r>
         <w:rPr>
           <w:rFonts w:ascii="Times New Roman" w:eastAsia="宋体" w:hAnsi="Times New Roman"/>
@@ -19490,6 +19864,7 @@
         </w:rPr>
         <w:t>ex_excp_ale</w:t>
       </w:r>
+      <w:proofErr w:type="spellEnd"/>
       <w:r>
         <w:rPr>
           <w:rFonts w:ascii="Times New Roman" w:eastAsia="宋体" w:hAnsi="Times New Roman" w:hint="eastAsia"/>
@@ -19601,6 +19976,7 @@
         </w:rPr>
         <w:t>流水级对</w:t>
       </w:r>
+      <w:proofErr w:type="spellStart"/>
       <w:r>
         <w:rPr>
           <w:rFonts w:ascii="Times New Roman" w:eastAsia="宋体" w:hAnsi="Times New Roman" w:hint="eastAsia"/>
@@ -19608,6 +19984,7 @@
         </w:rPr>
         <w:t>data_sram_en</w:t>
       </w:r>
+      <w:proofErr w:type="spellEnd"/>
       <w:r>
         <w:rPr>
           <w:rFonts w:ascii="Times New Roman" w:eastAsia="宋体" w:hAnsi="Times New Roman" w:hint="eastAsia"/>
@@ -19744,6 +20121,7 @@
         </w:rPr>
         <w:t>，则拉高</w:t>
       </w:r>
+      <w:proofErr w:type="spellStart"/>
       <w:r>
         <w:rPr>
           <w:rFonts w:ascii="Times New Roman" w:eastAsia="宋体" w:hAnsi="Times New Roman"/>
@@ -19751,6 +20129,7 @@
         </w:rPr>
         <w:t>ex_excp_ale</w:t>
       </w:r>
+      <w:proofErr w:type="spellEnd"/>
       <w:r>
         <w:rPr>
           <w:rFonts w:ascii="Times New Roman" w:eastAsia="宋体" w:hAnsi="Times New Roman" w:hint="eastAsia"/>
@@ -19786,6 +20165,7 @@
         </w:rPr>
         <w:t>外，还需要传递虚地址。考虑到虚地址即</w:t>
       </w:r>
+      <w:proofErr w:type="spellStart"/>
       <w:r>
         <w:rPr>
           <w:rFonts w:ascii="Times New Roman" w:eastAsia="宋体" w:hAnsi="Times New Roman" w:hint="eastAsia"/>
@@ -19793,6 +20173,7 @@
         </w:rPr>
         <w:t>alu_result</w:t>
       </w:r>
+      <w:proofErr w:type="spellEnd"/>
       <w:r>
         <w:rPr>
           <w:rFonts w:ascii="Times New Roman" w:eastAsia="宋体" w:hAnsi="Times New Roman" w:hint="eastAsia"/>
@@ -19800,6 +20181,7 @@
         </w:rPr>
         <w:t>，且这一信号已经在</w:t>
       </w:r>
+      <w:proofErr w:type="spellStart"/>
       <w:r>
         <w:rPr>
           <w:rFonts w:ascii="Times New Roman" w:eastAsia="宋体" w:hAnsi="Times New Roman" w:hint="eastAsia"/>
@@ -19808,6 +20190,7 @@
         <w:lastRenderedPageBreak/>
         <w:t>ex_to_mem_data</w:t>
       </w:r>
+      <w:proofErr w:type="spellEnd"/>
       <w:r>
         <w:rPr>
           <w:rFonts w:ascii="Times New Roman" w:eastAsia="宋体" w:hAnsi="Times New Roman" w:hint="eastAsia"/>
@@ -19815,6 +20198,7 @@
         </w:rPr>
         <w:t>中包含了，因此不在</w:t>
       </w:r>
+      <w:proofErr w:type="spellStart"/>
       <w:r>
         <w:rPr>
           <w:rFonts w:ascii="Times New Roman" w:eastAsia="宋体" w:hAnsi="Times New Roman" w:hint="eastAsia"/>
@@ -19822,6 +20206,7 @@
         </w:rPr>
         <w:t>ex_to_mem_excep</w:t>
       </w:r>
+      <w:proofErr w:type="spellEnd"/>
       <w:r>
         <w:rPr>
           <w:rFonts w:ascii="Times New Roman" w:eastAsia="宋体" w:hAnsi="Times New Roman" w:hint="eastAsia"/>
@@ -19843,6 +20228,7 @@
         </w:rPr>
         <w:t>阶段中，</w:t>
       </w:r>
+      <w:proofErr w:type="spellStart"/>
       <w:r>
         <w:rPr>
           <w:rFonts w:ascii="Times New Roman" w:eastAsia="宋体" w:hAnsi="Times New Roman" w:hint="eastAsia"/>
@@ -19850,6 +20236,7 @@
         </w:rPr>
         <w:t>alu_result</w:t>
       </w:r>
+      <w:proofErr w:type="spellEnd"/>
       <w:r>
         <w:rPr>
           <w:rFonts w:ascii="Times New Roman" w:eastAsia="宋体" w:hAnsi="Times New Roman" w:hint="eastAsia"/>
@@ -19857,6 +20244,7 @@
         </w:rPr>
         <w:t>将被替换掉，届时会将这个数据包含在</w:t>
       </w:r>
+      <w:proofErr w:type="spellStart"/>
       <w:r>
         <w:rPr>
           <w:rFonts w:ascii="Times New Roman" w:eastAsia="宋体" w:hAnsi="Times New Roman" w:hint="eastAsia"/>
@@ -19864,6 +20252,7 @@
         </w:rPr>
         <w:t>mem_to_wb_excep</w:t>
       </w:r>
+      <w:proofErr w:type="spellEnd"/>
       <w:r>
         <w:rPr>
           <w:rFonts w:ascii="Times New Roman" w:eastAsia="宋体" w:hAnsi="Times New Roman" w:hint="eastAsia"/>
@@ -20006,6 +20395,7 @@
         </w:rPr>
         <w:t>除此之外，针对</w:t>
       </w:r>
+      <w:proofErr w:type="spellStart"/>
       <w:r>
         <w:rPr>
           <w:rFonts w:ascii="Times New Roman" w:eastAsia="宋体" w:hAnsi="Times New Roman"/>
@@ -20013,6 +20403,7 @@
         </w:rPr>
         <w:t>inst_rdcntvh</w:t>
       </w:r>
+      <w:proofErr w:type="spellEnd"/>
       <w:r>
         <w:rPr>
           <w:rFonts w:ascii="Times New Roman" w:eastAsia="宋体" w:hAnsi="Times New Roman" w:hint="eastAsia"/>
@@ -20020,6 +20411,7 @@
         </w:rPr>
         <w:t>和</w:t>
       </w:r>
+      <w:proofErr w:type="spellStart"/>
       <w:r>
         <w:rPr>
           <w:rFonts w:ascii="Times New Roman" w:eastAsia="宋体" w:hAnsi="Times New Roman"/>
@@ -20034,6 +20426,7 @@
         </w:rPr>
         <w:t>l</w:t>
       </w:r>
+      <w:proofErr w:type="spellEnd"/>
       <w:r>
         <w:rPr>
           <w:rFonts w:ascii="Times New Roman" w:eastAsia="宋体" w:hAnsi="Times New Roman" w:hint="eastAsia"/>
@@ -20046,14 +20439,7 @@
           <w:rFonts w:ascii="Times New Roman" w:eastAsia="宋体" w:hAnsi="Times New Roman" w:hint="eastAsia"/>
           <w:szCs w:val="21"/>
         </w:rPr>
-        <w:t>E</w:t>
-      </w:r>
-      <w:r>
-        <w:rPr>
-          <w:rFonts w:ascii="Times New Roman" w:eastAsia="宋体" w:hAnsi="Times New Roman"/>
-          <w:szCs w:val="21"/>
-        </w:rPr>
-        <w:t>XE</w:t>
+        <w:t>EX</w:t>
       </w:r>
       <w:r>
         <w:rPr>
@@ -20076,6 +20462,7 @@
         </w:rPr>
         <w:t>，若为</w:t>
       </w:r>
+      <w:proofErr w:type="spellStart"/>
       <w:r>
         <w:rPr>
           <w:rFonts w:ascii="Times New Roman" w:eastAsia="宋体" w:hAnsi="Times New Roman"/>
@@ -20083,6 +20470,7 @@
         </w:rPr>
         <w:t>inst_rdcntvh</w:t>
       </w:r>
+      <w:proofErr w:type="spellEnd"/>
       <w:r>
         <w:rPr>
           <w:rFonts w:ascii="Times New Roman" w:eastAsia="宋体" w:hAnsi="Times New Roman" w:hint="eastAsia"/>
@@ -20125,6 +20513,7 @@
         </w:rPr>
         <w:t>位，若为</w:t>
       </w:r>
+      <w:proofErr w:type="spellStart"/>
       <w:r>
         <w:rPr>
           <w:rFonts w:ascii="Times New Roman" w:eastAsia="宋体" w:hAnsi="Times New Roman"/>
@@ -20139,6 +20528,7 @@
         </w:rPr>
         <w:t>l</w:t>
       </w:r>
+      <w:proofErr w:type="spellEnd"/>
       <w:r>
         <w:rPr>
           <w:rFonts w:ascii="Times New Roman" w:eastAsia="宋体" w:hAnsi="Times New Roman" w:hint="eastAsia"/>
@@ -20288,6 +20678,7 @@
         </w:rPr>
         <w:t>对</w:t>
       </w:r>
+      <w:proofErr w:type="spellStart"/>
       <w:r>
         <w:rPr>
           <w:rFonts w:ascii="Times New Roman" w:eastAsia="宋体" w:hAnsi="Times New Roman"/>
@@ -20296,6 +20687,7 @@
         </w:rPr>
         <w:t>inst_rdcntvh</w:t>
       </w:r>
+      <w:proofErr w:type="spellEnd"/>
       <w:r>
         <w:rPr>
           <w:rFonts w:ascii="Times New Roman" w:eastAsia="宋体" w:hAnsi="Times New Roman" w:hint="eastAsia"/>
@@ -20304,6 +20696,7 @@
         </w:rPr>
         <w:t>和</w:t>
       </w:r>
+      <w:proofErr w:type="spellStart"/>
       <w:r>
         <w:rPr>
           <w:rFonts w:ascii="Times New Roman" w:eastAsia="宋体" w:hAnsi="Times New Roman"/>
@@ -20320,6 +20713,7 @@
         </w:rPr>
         <w:t>l</w:t>
       </w:r>
+      <w:proofErr w:type="spellEnd"/>
       <w:r>
         <w:rPr>
           <w:rFonts w:ascii="Times New Roman" w:eastAsia="宋体" w:hAnsi="Times New Roman" w:hint="eastAsia"/>
@@ -20345,13 +20739,31 @@
         </w:rPr>
         <w:t>在连例化除法器时，考虑到对中断的支持，将连接到除法器的复位信号更改为</w:t>
       </w:r>
+      <w:proofErr w:type="spellStart"/>
       <w:r>
         <w:rPr>
           <w:rFonts w:ascii="Times New Roman" w:eastAsia="宋体" w:hAnsi="Times New Roman"/>
           <w:color w:val="0D0D0D" w:themeColor="text1" w:themeTint="F2"/>
         </w:rPr>
-        <w:t>resetn &amp; ~ex_flush</w:t>
-      </w:r>
+        <w:t>resetn</w:t>
+      </w:r>
+      <w:proofErr w:type="spellEnd"/>
+      <w:r>
+        <w:rPr>
+          <w:rFonts w:ascii="Times New Roman" w:eastAsia="宋体" w:hAnsi="Times New Roman"/>
+          <w:color w:val="0D0D0D" w:themeColor="text1" w:themeTint="F2"/>
+        </w:rPr>
+        <w:t xml:space="preserve"> &amp; ~</w:t>
+      </w:r>
+      <w:proofErr w:type="spellStart"/>
+      <w:r>
+        <w:rPr>
+          <w:rFonts w:ascii="Times New Roman" w:eastAsia="宋体" w:hAnsi="Times New Roman"/>
+          <w:color w:val="0D0D0D" w:themeColor="text1" w:themeTint="F2"/>
+        </w:rPr>
+        <w:t>ex_flush</w:t>
+      </w:r>
+      <w:proofErr w:type="spellEnd"/>
       <w:r>
         <w:rPr>
           <w:rFonts w:ascii="Times New Roman" w:eastAsia="宋体" w:hAnsi="Times New Roman" w:hint="eastAsia"/>
@@ -20422,7 +20834,7 @@
         <w:ind w:left="420"/>
         <w:jc w:val="center"/>
         <w:rPr>
-          <w:rFonts w:ascii="Times New Roman" w:eastAsia="宋体" w:hAnsi="Times New Roman" w:hint="eastAsia"/>
+          <w:rFonts w:ascii="Times New Roman" w:eastAsia="宋体" w:hAnsi="Times New Roman"/>
           <w:sz w:val="18"/>
           <w:szCs w:val="18"/>
         </w:rPr>
@@ -20587,6 +20999,7 @@
         </w:rPr>
         <w:t>根据控制信号生成除读取</w:t>
       </w:r>
+      <w:proofErr w:type="spellStart"/>
       <w:r>
         <w:rPr>
           <w:rFonts w:ascii="Times New Roman" w:eastAsia="宋体" w:hAnsi="Times New Roman" w:hint="eastAsia"/>
@@ -20594,6 +21007,7 @@
         </w:rPr>
         <w:t>csr</w:t>
       </w:r>
+      <w:proofErr w:type="spellEnd"/>
       <w:r>
         <w:rPr>
           <w:rFonts w:ascii="Times New Roman" w:eastAsia="宋体" w:hAnsi="Times New Roman" w:hint="eastAsia"/>
@@ -20833,6 +21247,7 @@
                 <w:sz w:val="18"/>
               </w:rPr>
             </w:pPr>
+            <w:proofErr w:type="spellStart"/>
             <w:r>
               <w:rPr>
                 <w:rFonts w:ascii="Times New Roman" w:eastAsia="宋体" w:cs="Times New Roman" w:hint="eastAsia"/>
@@ -20840,6 +21255,7 @@
               </w:rPr>
               <w:t>clk</w:t>
             </w:r>
+            <w:proofErr w:type="spellEnd"/>
           </w:p>
         </w:tc>
         <w:tc>
@@ -20943,6 +21359,7 @@
                 <w:sz w:val="18"/>
               </w:rPr>
             </w:pPr>
+            <w:proofErr w:type="spellStart"/>
             <w:r>
               <w:rPr>
                 <w:rFonts w:ascii="Times New Roman" w:eastAsia="宋体" w:cs="Times New Roman" w:hint="eastAsia"/>
@@ -20957,6 +21374,7 @@
               </w:rPr>
               <w:t>n</w:t>
             </w:r>
+            <w:proofErr w:type="spellEnd"/>
           </w:p>
         </w:tc>
         <w:tc>
@@ -21060,6 +21478,7 @@
                 <w:sz w:val="18"/>
               </w:rPr>
             </w:pPr>
+            <w:proofErr w:type="spellStart"/>
             <w:r>
               <w:rPr>
                 <w:rFonts w:ascii="Times New Roman" w:eastAsia="宋体" w:cs="Times New Roman" w:hint="eastAsia"/>
@@ -21081,6 +21500,7 @@
               </w:rPr>
               <w:t>_allowin</w:t>
             </w:r>
+            <w:proofErr w:type="spellEnd"/>
           </w:p>
         </w:tc>
         <w:tc>
@@ -21171,7 +21591,7 @@
                 <w:rFonts w:ascii="Times New Roman" w:eastAsia="宋体" w:cs="Times New Roman" w:hint="eastAsia"/>
                 <w:sz w:val="18"/>
               </w:rPr>
-              <w:t>EXE</w:t>
+              <w:t>EX</w:t>
             </w:r>
             <w:r>
               <w:rPr>
@@ -21205,6 +21625,7 @@
                 <w:sz w:val="18"/>
               </w:rPr>
             </w:pPr>
+            <w:proofErr w:type="spellStart"/>
             <w:r>
               <w:rPr>
                 <w:rFonts w:ascii="Times New Roman" w:eastAsia="宋体" w:cs="Times New Roman" w:hint="eastAsia"/>
@@ -21240,6 +21661,7 @@
               </w:rPr>
               <w:t>_data</w:t>
             </w:r>
+            <w:proofErr w:type="spellEnd"/>
           </w:p>
         </w:tc>
         <w:tc>
@@ -21316,7 +21738,7 @@
                 <w:rFonts w:ascii="Times New Roman" w:eastAsia="宋体" w:cs="Times New Roman" w:hint="eastAsia"/>
                 <w:sz w:val="18"/>
               </w:rPr>
-              <w:t>EXE</w:t>
+              <w:t>EX</w:t>
             </w:r>
             <w:r>
               <w:rPr>
@@ -21364,6 +21786,7 @@
                 <w:sz w:val="18"/>
               </w:rPr>
             </w:pPr>
+            <w:proofErr w:type="spellStart"/>
             <w:r>
               <w:rPr>
                 <w:rFonts w:ascii="Times New Roman" w:eastAsia="宋体" w:cs="Times New Roman"/>
@@ -21371,6 +21794,7 @@
               </w:rPr>
               <w:t>ex_to_mem_excep</w:t>
             </w:r>
+            <w:proofErr w:type="spellEnd"/>
           </w:p>
         </w:tc>
         <w:tc>
@@ -21454,7 +21878,7 @@
                 <w:rFonts w:ascii="Times New Roman" w:eastAsia="宋体" w:cs="Times New Roman" w:hint="eastAsia"/>
                 <w:sz w:val="18"/>
               </w:rPr>
-              <w:t>EXE</w:t>
+              <w:t>EX</w:t>
             </w:r>
             <w:r>
               <w:rPr>
@@ -21502,6 +21926,7 @@
                 <w:sz w:val="18"/>
               </w:rPr>
             </w:pPr>
+            <w:proofErr w:type="spellStart"/>
             <w:r>
               <w:rPr>
                 <w:rFonts w:ascii="Times New Roman" w:eastAsia="宋体" w:cs="Times New Roman" w:hint="eastAsia"/>
@@ -21537,6 +21962,7 @@
               </w:rPr>
               <w:t>_valid</w:t>
             </w:r>
+            <w:proofErr w:type="spellEnd"/>
           </w:p>
         </w:tc>
         <w:tc>
@@ -21620,7 +22046,7 @@
                 <w:rFonts w:ascii="Times New Roman" w:eastAsia="宋体" w:cs="Times New Roman" w:hint="eastAsia"/>
                 <w:sz w:val="18"/>
               </w:rPr>
-              <w:t>EXE</w:t>
+              <w:t>EX</w:t>
             </w:r>
             <w:r>
               <w:rPr>
@@ -21668,6 +22094,7 @@
                 <w:sz w:val="18"/>
               </w:rPr>
             </w:pPr>
+            <w:proofErr w:type="spellStart"/>
             <w:r>
               <w:rPr>
                 <w:rFonts w:ascii="Times New Roman" w:eastAsia="宋体" w:cs="Times New Roman" w:hint="eastAsia"/>
@@ -21689,6 +22116,7 @@
               </w:rPr>
               <w:t>_allowin</w:t>
             </w:r>
+            <w:proofErr w:type="spellEnd"/>
           </w:p>
         </w:tc>
         <w:tc>
@@ -21813,6 +22241,7 @@
                 <w:sz w:val="18"/>
               </w:rPr>
             </w:pPr>
+            <w:proofErr w:type="spellStart"/>
             <w:r>
               <w:rPr>
                 <w:rFonts w:ascii="Times New Roman" w:eastAsia="宋体" w:cs="Times New Roman" w:hint="eastAsia"/>
@@ -21855,6 +22284,7 @@
               </w:rPr>
               <w:t>data</w:t>
             </w:r>
+            <w:proofErr w:type="spellEnd"/>
           </w:p>
         </w:tc>
         <w:tc>
@@ -21979,6 +22409,7 @@
                 <w:sz w:val="18"/>
               </w:rPr>
             </w:pPr>
+            <w:proofErr w:type="spellStart"/>
             <w:r>
               <w:rPr>
                 <w:rFonts w:ascii="Times New Roman" w:eastAsia="宋体" w:cs="Times New Roman"/>
@@ -21986,6 +22417,7 @@
               </w:rPr>
               <w:t>mem_to_wb_excep</w:t>
             </w:r>
+            <w:proofErr w:type="spellEnd"/>
           </w:p>
         </w:tc>
         <w:tc>
@@ -22110,6 +22542,7 @@
                 <w:sz w:val="18"/>
               </w:rPr>
             </w:pPr>
+            <w:proofErr w:type="spellStart"/>
             <w:r>
               <w:rPr>
                 <w:rFonts w:ascii="Times New Roman" w:eastAsia="宋体" w:cs="Times New Roman" w:hint="eastAsia"/>
@@ -22145,6 +22578,7 @@
               </w:rPr>
               <w:t>_valid</w:t>
             </w:r>
+            <w:proofErr w:type="spellEnd"/>
           </w:p>
         </w:tc>
         <w:tc>
@@ -22276,6 +22710,7 @@
                 <w:sz w:val="18"/>
               </w:rPr>
             </w:pPr>
+            <w:proofErr w:type="spellStart"/>
             <w:r>
               <w:rPr>
                 <w:rFonts w:ascii="Times New Roman" w:eastAsia="宋体" w:cs="Times New Roman" w:hint="eastAsia"/>
@@ -22283,6 +22718,7 @@
               </w:rPr>
               <w:t>data_sram_rdata</w:t>
             </w:r>
+            <w:proofErr w:type="spellEnd"/>
           </w:p>
         </w:tc>
         <w:tc>
@@ -22400,6 +22836,7 @@
                 <w:sz w:val="18"/>
               </w:rPr>
             </w:pPr>
+            <w:proofErr w:type="spellStart"/>
             <w:r>
               <w:rPr>
                 <w:rFonts w:ascii="Times New Roman" w:eastAsia="宋体" w:cs="Times New Roman"/>
@@ -22407,6 +22844,7 @@
               </w:rPr>
               <w:t>mul_result</w:t>
             </w:r>
+            <w:proofErr w:type="spellEnd"/>
           </w:p>
         </w:tc>
         <w:tc>
@@ -22517,6 +22955,7 @@
                 <w:sz w:val="18"/>
               </w:rPr>
             </w:pPr>
+            <w:proofErr w:type="spellStart"/>
             <w:r>
               <w:rPr>
                 <w:rFonts w:ascii="Times New Roman" w:eastAsia="宋体" w:cs="Times New Roman" w:hint="eastAsia"/>
@@ -22559,6 +22998,7 @@
               </w:rPr>
               <w:t>zip</w:t>
             </w:r>
+            <w:proofErr w:type="spellEnd"/>
           </w:p>
         </w:tc>
         <w:tc>
@@ -22690,6 +23130,7 @@
                 <w:sz w:val="18"/>
               </w:rPr>
             </w:pPr>
+            <w:proofErr w:type="spellStart"/>
             <w:r>
               <w:rPr>
                 <w:rFonts w:ascii="Times New Roman" w:eastAsia="宋体" w:hAnsi="Calibri" w:cs="Times New Roman" w:hint="eastAsia"/>
@@ -22697,6 +23138,7 @@
               </w:rPr>
               <w:t>mem_reflush</w:t>
             </w:r>
+            <w:proofErr w:type="spellEnd"/>
           </w:p>
         </w:tc>
         <w:tc>
@@ -22800,6 +23242,7 @@
                 <w:sz w:val="18"/>
               </w:rPr>
             </w:pPr>
+            <w:proofErr w:type="spellStart"/>
             <w:r>
               <w:rPr>
                 <w:rFonts w:ascii="Times New Roman" w:eastAsia="宋体" w:cs="Times New Roman"/>
@@ -22807,6 +23250,7 @@
               </w:rPr>
               <w:t>mem_to_ex_excep</w:t>
             </w:r>
+            <w:proofErr w:type="spellEnd"/>
           </w:p>
         </w:tc>
         <w:tc>
@@ -22897,7 +23341,7 @@
                 <w:rFonts w:ascii="Times New Roman" w:eastAsia="宋体" w:hAnsi="Calibri" w:cs="Times New Roman" w:hint="eastAsia"/>
                 <w:sz w:val="18"/>
               </w:rPr>
-              <w:t>EXE</w:t>
+              <w:t>EX</w:t>
             </w:r>
             <w:r>
               <w:rPr>
@@ -22930,6 +23374,7 @@
       <w:r>
         <w:rPr>
           <w:rFonts w:ascii="Times New Roman" w:eastAsia="黑体" w:hAnsi="Times New Roman"/>
+          <w:noProof/>
           <w:sz w:val="24"/>
         </w:rPr>
         <w:drawing>
@@ -23071,7 +23516,7 @@
           <w:rFonts w:ascii="Times New Roman" w:eastAsia="宋体" w:hAnsi="Times New Roman" w:hint="eastAsia"/>
           <w:color w:val="0D0D0D" w:themeColor="text1" w:themeTint="F2"/>
         </w:rPr>
-        <w:t>EXE</w:t>
+        <w:t>EX</w:t>
       </w:r>
       <w:r>
         <w:rPr>
@@ -23144,7 +23589,7 @@
           <w:rFonts w:ascii="Times New Roman" w:eastAsia="宋体" w:hAnsi="Times New Roman" w:hint="eastAsia"/>
           <w:color w:val="0D0D0D" w:themeColor="text1" w:themeTint="F2"/>
         </w:rPr>
-        <w:t>EXE</w:t>
+        <w:t>EX</w:t>
       </w:r>
       <w:r>
         <w:rPr>
@@ -23153,6 +23598,7 @@
         </w:rPr>
         <w:t>级传来的异常信号生成</w:t>
       </w:r>
+      <w:proofErr w:type="spellStart"/>
       <w:r>
         <w:rPr>
           <w:rFonts w:ascii="Times New Roman" w:eastAsia="宋体" w:hAnsi="Times New Roman"/>
@@ -23160,6 +23606,7 @@
         </w:rPr>
         <w:t>mem_to_ex_excep</w:t>
       </w:r>
+      <w:proofErr w:type="spellEnd"/>
       <w:r>
         <w:rPr>
           <w:rFonts w:ascii="Times New Roman" w:eastAsia="宋体" w:hAnsi="Times New Roman" w:hint="eastAsia"/>
@@ -23172,92 +23619,87 @@
           <w:rFonts w:ascii="Times New Roman" w:eastAsia="宋体" w:hAnsi="Times New Roman" w:hint="eastAsia"/>
           <w:color w:val="0D0D0D" w:themeColor="text1" w:themeTint="F2"/>
         </w:rPr>
-        <w:t>E</w:t>
-      </w:r>
-      <w:r>
-        <w:rPr>
-          <w:rFonts w:ascii="Times New Roman" w:eastAsia="宋体" w:hAnsi="Times New Roman"/>
+        <w:t>EX</w:t>
+      </w:r>
+      <w:r>
+        <w:rPr>
+          <w:rFonts w:ascii="Times New Roman" w:eastAsia="宋体" w:hAnsi="Times New Roman" w:hint="eastAsia"/>
           <w:color w:val="0D0D0D" w:themeColor="text1" w:themeTint="F2"/>
         </w:rPr>
-        <w:t>XE</w:t>
+        <w:t>流水级，并把</w:t>
       </w:r>
       <w:r>
         <w:rPr>
           <w:rFonts w:ascii="Times New Roman" w:eastAsia="宋体" w:hAnsi="Times New Roman" w:hint="eastAsia"/>
           <w:color w:val="0D0D0D" w:themeColor="text1" w:themeTint="F2"/>
         </w:rPr>
-        <w:t>流水级，并把</w:t>
+        <w:t>EX</w:t>
       </w:r>
       <w:r>
         <w:rPr>
           <w:rFonts w:ascii="Times New Roman" w:eastAsia="宋体" w:hAnsi="Times New Roman" w:hint="eastAsia"/>
           <w:color w:val="0D0D0D" w:themeColor="text1" w:themeTint="F2"/>
         </w:rPr>
-        <w:t>E</w:t>
-      </w:r>
-      <w:r>
-        <w:rPr>
-          <w:rFonts w:ascii="Times New Roman" w:eastAsia="宋体" w:hAnsi="Times New Roman"/>
+        <w:t>传</w:t>
+      </w:r>
+      <w:r>
+        <w:rPr>
+          <w:rFonts w:ascii="Times New Roman" w:eastAsia="宋体" w:hAnsi="Times New Roman" w:hint="eastAsia"/>
           <w:color w:val="0D0D0D" w:themeColor="text1" w:themeTint="F2"/>
         </w:rPr>
-        <w:t>XE</w:t>
+        <w:lastRenderedPageBreak/>
+        <w:t>来的异常与中断信息和信息传递到</w:t>
       </w:r>
       <w:r>
         <w:rPr>
           <w:rFonts w:ascii="Times New Roman" w:eastAsia="宋体" w:hAnsi="Times New Roman" w:hint="eastAsia"/>
           <w:color w:val="0D0D0D" w:themeColor="text1" w:themeTint="F2"/>
         </w:rPr>
-        <w:lastRenderedPageBreak/>
-        <w:t>传来的异常与中断信息和信息传递到</w:t>
+        <w:t>WB</w:t>
       </w:r>
       <w:r>
         <w:rPr>
           <w:rFonts w:ascii="Times New Roman" w:eastAsia="宋体" w:hAnsi="Times New Roman" w:hint="eastAsia"/>
           <w:color w:val="0D0D0D" w:themeColor="text1" w:themeTint="F2"/>
         </w:rPr>
-        <w:t>WB</w:t>
-      </w:r>
-      <w:r>
-        <w:rPr>
-          <w:rFonts w:ascii="Times New Roman" w:eastAsia="宋体" w:hAnsi="Times New Roman" w:hint="eastAsia"/>
+        <w:t>流水级。其中</w:t>
+      </w:r>
+      <w:proofErr w:type="spellStart"/>
+      <w:r>
+        <w:rPr>
+          <w:rFonts w:ascii="Times New Roman" w:eastAsia="宋体" w:hAnsi="Times New Roman"/>
           <w:color w:val="0D0D0D" w:themeColor="text1" w:themeTint="F2"/>
         </w:rPr>
-        <w:t>流水级。其中</w:t>
-      </w:r>
-      <w:r>
-        <w:rPr>
-          <w:rFonts w:ascii="Times New Roman" w:eastAsia="宋体" w:hAnsi="Times New Roman"/>
+        <w:t>mem_to_ex_excep</w:t>
+      </w:r>
+      <w:proofErr w:type="spellEnd"/>
+      <w:r>
+        <w:rPr>
+          <w:rFonts w:ascii="Times New Roman" w:eastAsia="宋体" w:hAnsi="Times New Roman" w:hint="eastAsia"/>
           <w:color w:val="0D0D0D" w:themeColor="text1" w:themeTint="F2"/>
         </w:rPr>
-        <w:t>mem_to_ex_excep</w:t>
+        <w:t>的作用是告知</w:t>
       </w:r>
       <w:r>
         <w:rPr>
           <w:rFonts w:ascii="Times New Roman" w:eastAsia="宋体" w:hAnsi="Times New Roman" w:hint="eastAsia"/>
           <w:color w:val="0D0D0D" w:themeColor="text1" w:themeTint="F2"/>
         </w:rPr>
-        <w:t>的作用是告知</w:t>
+        <w:t>EX</w:t>
       </w:r>
       <w:r>
         <w:rPr>
           <w:rFonts w:ascii="Times New Roman" w:eastAsia="宋体" w:hAnsi="Times New Roman" w:hint="eastAsia"/>
           <w:color w:val="0D0D0D" w:themeColor="text1" w:themeTint="F2"/>
         </w:rPr>
-        <w:t>EXE</w:t>
+        <w:t>级前面有指令出现异常或者中断，防止</w:t>
       </w:r>
       <w:r>
         <w:rPr>
           <w:rFonts w:ascii="Times New Roman" w:eastAsia="宋体" w:hAnsi="Times New Roman" w:hint="eastAsia"/>
           <w:color w:val="0D0D0D" w:themeColor="text1" w:themeTint="F2"/>
         </w:rPr>
-        <w:t>级前面有指令出现异常或者中断，防止</w:t>
-      </w:r>
-      <w:r>
-        <w:rPr>
-          <w:rFonts w:ascii="Times New Roman" w:eastAsia="宋体" w:hAnsi="Times New Roman" w:hint="eastAsia"/>
-          <w:color w:val="0D0D0D" w:themeColor="text1" w:themeTint="F2"/>
-        </w:rPr>
-        <w:t>EXE</w:t>
+        <w:t>EX</w:t>
       </w:r>
       <w:r>
         <w:rPr>
@@ -23464,6 +23906,7 @@
         </w:rPr>
         <w:t>信号拉高并向前面的模块传递，从而清空流水线。根据异常类型为</w:t>
       </w:r>
+      <w:proofErr w:type="spellStart"/>
       <w:r>
         <w:rPr>
           <w:rFonts w:hint="eastAsia"/>
@@ -23471,6 +23914,7 @@
         </w:rPr>
         <w:t>csr_ecode</w:t>
       </w:r>
+      <w:proofErr w:type="spellEnd"/>
       <w:r>
         <w:rPr>
           <w:rFonts w:hint="eastAsia"/>
@@ -23478,6 +23922,7 @@
         </w:rPr>
         <w:t>和</w:t>
       </w:r>
+      <w:proofErr w:type="spellStart"/>
       <w:r>
         <w:rPr>
           <w:rFonts w:hint="eastAsia"/>
@@ -23485,6 +23930,7 @@
         </w:rPr>
         <w:t>csr_esubcode</w:t>
       </w:r>
+      <w:proofErr w:type="spellEnd"/>
       <w:r>
         <w:rPr>
           <w:rFonts w:hint="eastAsia"/>
@@ -23506,6 +23952,7 @@
         </w:rPr>
         <w:t>模块中例化</w:t>
       </w:r>
+      <w:proofErr w:type="spellStart"/>
       <w:r>
         <w:rPr>
           <w:rFonts w:hint="eastAsia"/>
@@ -23513,6 +23960,7 @@
         </w:rPr>
         <w:t>csr</w:t>
       </w:r>
+      <w:proofErr w:type="spellEnd"/>
       <w:r>
         <w:rPr>
           <w:rFonts w:hint="eastAsia"/>
@@ -23520,6 +23968,7 @@
         </w:rPr>
         <w:t>模块，将异常处理所需的数据传入</w:t>
       </w:r>
+      <w:proofErr w:type="spellStart"/>
       <w:r>
         <w:rPr>
           <w:rFonts w:hint="eastAsia"/>
@@ -23527,6 +23976,7 @@
         </w:rPr>
         <w:t>csr</w:t>
       </w:r>
+      <w:proofErr w:type="spellEnd"/>
       <w:r>
         <w:rPr>
           <w:rFonts w:hint="eastAsia"/>
@@ -23747,6 +24197,7 @@
                 <w:sz w:val="18"/>
               </w:rPr>
             </w:pPr>
+            <w:proofErr w:type="spellStart"/>
             <w:r>
               <w:rPr>
                 <w:rFonts w:ascii="Times New Roman" w:eastAsia="宋体" w:cs="Times New Roman" w:hint="eastAsia"/>
@@ -23754,6 +24205,7 @@
               </w:rPr>
               <w:t>clk</w:t>
             </w:r>
+            <w:proofErr w:type="spellEnd"/>
           </w:p>
         </w:tc>
         <w:tc>
@@ -23857,6 +24309,7 @@
                 <w:sz w:val="18"/>
               </w:rPr>
             </w:pPr>
+            <w:proofErr w:type="spellStart"/>
             <w:r>
               <w:rPr>
                 <w:rFonts w:ascii="Times New Roman" w:eastAsia="宋体" w:cs="Times New Roman" w:hint="eastAsia"/>
@@ -23871,6 +24324,7 @@
               </w:rPr>
               <w:t>n</w:t>
             </w:r>
+            <w:proofErr w:type="spellEnd"/>
           </w:p>
         </w:tc>
         <w:tc>
@@ -23974,6 +24428,7 @@
                 <w:sz w:val="18"/>
               </w:rPr>
             </w:pPr>
+            <w:proofErr w:type="spellStart"/>
             <w:r>
               <w:rPr>
                 <w:rFonts w:ascii="Times New Roman" w:eastAsia="宋体" w:cs="Times New Roman" w:hint="eastAsia"/>
@@ -23981,6 +24436,7 @@
               </w:rPr>
               <w:t>wb_allowin</w:t>
             </w:r>
+            <w:proofErr w:type="spellEnd"/>
           </w:p>
         </w:tc>
         <w:tc>
@@ -24105,6 +24561,7 @@
                 <w:sz w:val="18"/>
               </w:rPr>
             </w:pPr>
+            <w:proofErr w:type="spellStart"/>
             <w:r>
               <w:rPr>
                 <w:rFonts w:ascii="Times New Roman" w:eastAsia="宋体" w:cs="Times New Roman" w:hint="eastAsia"/>
@@ -24140,6 +24597,7 @@
               </w:rPr>
               <w:t>_data</w:t>
             </w:r>
+            <w:proofErr w:type="spellEnd"/>
           </w:p>
         </w:tc>
         <w:tc>
@@ -24264,6 +24722,7 @@
                 <w:sz w:val="18"/>
               </w:rPr>
             </w:pPr>
+            <w:proofErr w:type="spellStart"/>
             <w:r>
               <w:rPr>
                 <w:rFonts w:ascii="Times New Roman" w:eastAsia="宋体" w:cs="Times New Roman" w:hint="eastAsia"/>
@@ -24306,6 +24765,7 @@
               </w:rPr>
               <w:t>excep</w:t>
             </w:r>
+            <w:proofErr w:type="spellEnd"/>
           </w:p>
         </w:tc>
         <w:tc>
@@ -24430,6 +24890,7 @@
                 <w:sz w:val="18"/>
               </w:rPr>
             </w:pPr>
+            <w:proofErr w:type="spellStart"/>
             <w:r>
               <w:rPr>
                 <w:rFonts w:ascii="Times New Roman" w:eastAsia="宋体" w:cs="Times New Roman" w:hint="eastAsia"/>
@@ -24465,6 +24926,7 @@
               </w:rPr>
               <w:t>_valid</w:t>
             </w:r>
+            <w:proofErr w:type="spellEnd"/>
           </w:p>
         </w:tc>
         <w:tc>
@@ -24596,6 +25058,7 @@
                 <w:sz w:val="18"/>
               </w:rPr>
             </w:pPr>
+            <w:proofErr w:type="spellStart"/>
             <w:r>
               <w:rPr>
                 <w:rFonts w:ascii="Times New Roman" w:eastAsia="宋体" w:cs="Times New Roman" w:hint="eastAsia"/>
@@ -24603,6 +25066,7 @@
               </w:rPr>
               <w:t>debug_wb_pc</w:t>
             </w:r>
+            <w:proofErr w:type="spellEnd"/>
           </w:p>
         </w:tc>
         <w:tc>
@@ -24734,6 +25198,7 @@
                 <w:sz w:val="18"/>
               </w:rPr>
             </w:pPr>
+            <w:proofErr w:type="spellStart"/>
             <w:r>
               <w:rPr>
                 <w:rFonts w:ascii="Times New Roman" w:eastAsia="宋体" w:cs="Times New Roman" w:hint="eastAsia"/>
@@ -24741,6 +25206,7 @@
               </w:rPr>
               <w:t>debug_wb_rf_we</w:t>
             </w:r>
+            <w:proofErr w:type="spellEnd"/>
           </w:p>
         </w:tc>
         <w:tc>
@@ -24858,6 +25324,7 @@
                 <w:sz w:val="18"/>
               </w:rPr>
             </w:pPr>
+            <w:proofErr w:type="spellStart"/>
             <w:r>
               <w:rPr>
                 <w:rFonts w:ascii="Times New Roman" w:eastAsia="宋体" w:cs="Times New Roman" w:hint="eastAsia"/>
@@ -24865,6 +25332,7 @@
               </w:rPr>
               <w:t>debug_wb_rf_wnum</w:t>
             </w:r>
+            <w:proofErr w:type="spellEnd"/>
           </w:p>
         </w:tc>
         <w:tc>
@@ -24982,6 +25450,7 @@
                 <w:sz w:val="18"/>
               </w:rPr>
             </w:pPr>
+            <w:proofErr w:type="spellStart"/>
             <w:r>
               <w:rPr>
                 <w:rFonts w:ascii="Times New Roman" w:eastAsia="宋体" w:cs="Times New Roman" w:hint="eastAsia"/>
@@ -24989,6 +25458,7 @@
               </w:rPr>
               <w:t>debug_wb_rf_wdata</w:t>
             </w:r>
+            <w:proofErr w:type="spellEnd"/>
           </w:p>
         </w:tc>
         <w:tc>
@@ -25106,6 +25576,7 @@
                 <w:sz w:val="18"/>
               </w:rPr>
             </w:pPr>
+            <w:proofErr w:type="spellStart"/>
             <w:r>
               <w:rPr>
                 <w:rFonts w:ascii="Times New Roman" w:eastAsia="宋体" w:cs="Times New Roman" w:hint="eastAsia"/>
@@ -25134,6 +25605,7 @@
               </w:rPr>
               <w:t>zip</w:t>
             </w:r>
+            <w:proofErr w:type="spellEnd"/>
           </w:p>
         </w:tc>
         <w:tc>
@@ -25240,6 +25712,7 @@
               </w:rPr>
               <w:t>模块传递的</w:t>
             </w:r>
+            <w:proofErr w:type="spellStart"/>
             <w:r>
               <w:rPr>
                 <w:rFonts w:ascii="Times New Roman" w:eastAsia="宋体" w:cs="Times New Roman" w:hint="eastAsia"/>
@@ -25247,6 +25720,7 @@
               </w:rPr>
               <w:t>regfile</w:t>
             </w:r>
+            <w:proofErr w:type="spellEnd"/>
             <w:r>
               <w:rPr>
                 <w:rFonts w:ascii="Times New Roman" w:eastAsia="宋体" w:cs="Times New Roman" w:hint="eastAsia"/>
@@ -25279,6 +25753,7 @@
                 <w:sz w:val="18"/>
               </w:rPr>
             </w:pPr>
+            <w:proofErr w:type="spellStart"/>
             <w:r>
               <w:rPr>
                 <w:rFonts w:ascii="Times New Roman" w:eastAsia="宋体" w:cs="Times New Roman" w:hint="eastAsia"/>
@@ -25293,6 +25768,7 @@
               </w:rPr>
               <w:t>_to_if_csr_data</w:t>
             </w:r>
+            <w:proofErr w:type="spellEnd"/>
           </w:p>
         </w:tc>
         <w:tc>
@@ -25406,6 +25882,7 @@
               </w:rPr>
               <w:t>模块的</w:t>
             </w:r>
+            <w:proofErr w:type="spellStart"/>
             <w:r>
               <w:rPr>
                 <w:rFonts w:ascii="Times New Roman" w:eastAsia="宋体" w:cs="Times New Roman" w:hint="eastAsia"/>
@@ -25413,6 +25890,7 @@
               </w:rPr>
               <w:t>csr</w:t>
             </w:r>
+            <w:proofErr w:type="spellEnd"/>
             <w:r>
               <w:rPr>
                 <w:rFonts w:ascii="Times New Roman" w:eastAsia="宋体" w:cs="Times New Roman" w:hint="eastAsia"/>
@@ -25445,6 +25923,7 @@
                 <w:sz w:val="18"/>
               </w:rPr>
             </w:pPr>
+            <w:proofErr w:type="spellStart"/>
             <w:r>
               <w:rPr>
                 <w:rFonts w:ascii="Times New Roman" w:eastAsia="宋体" w:cs="Times New Roman" w:hint="eastAsia"/>
@@ -25459,6 +25938,7 @@
               </w:rPr>
               <w:t>b_flush</w:t>
             </w:r>
+            <w:proofErr w:type="spellEnd"/>
           </w:p>
         </w:tc>
         <w:tc>
@@ -25576,6 +26056,7 @@
                 <w:sz w:val="18"/>
               </w:rPr>
             </w:pPr>
+            <w:proofErr w:type="spellStart"/>
             <w:r>
               <w:rPr>
                 <w:rFonts w:ascii="Times New Roman" w:eastAsia="宋体" w:cs="Times New Roman" w:hint="eastAsia"/>
@@ -25590,6 +26071,7 @@
               </w:rPr>
               <w:t>as_int</w:t>
             </w:r>
+            <w:proofErr w:type="spellEnd"/>
           </w:p>
         </w:tc>
         <w:tc>
@@ -25706,6 +26188,7 @@
       <w:r>
         <w:rPr>
           <w:rFonts w:eastAsiaTheme="minorEastAsia"/>
+          <w:noProof/>
           <w:color w:val="auto"/>
         </w:rPr>
         <w:drawing>
@@ -25809,7 +26292,7 @@
         <w:spacing w:line="360" w:lineRule="auto"/>
         <w:jc w:val="center"/>
         <w:rPr>
-          <w:rFonts w:ascii="Times New Roman" w:eastAsia="宋体" w:hAnsi="Times New Roman" w:hint="eastAsia"/>
+          <w:rFonts w:ascii="Times New Roman" w:eastAsia="宋体" w:hAnsi="Times New Roman"/>
           <w:color w:val="0D0D0D" w:themeColor="text1" w:themeTint="F2"/>
         </w:rPr>
       </w:pPr>
@@ -25842,38 +26325,39 @@
         <w:ind w:firstLine="420"/>
         <w:jc w:val="left"/>
         <w:rPr>
+          <w:szCs w:val="21"/>
+        </w:rPr>
+      </w:pPr>
+      <w:r>
+        <w:rPr>
           <w:rFonts w:hint="eastAsia"/>
           <w:szCs w:val="21"/>
         </w:rPr>
-      </w:pPr>
+        <w:t>当</w:t>
+      </w:r>
       <w:r>
         <w:rPr>
           <w:rFonts w:hint="eastAsia"/>
           <w:szCs w:val="21"/>
         </w:rPr>
-        <w:t>当</w:t>
+        <w:t>WB</w:t>
       </w:r>
       <w:r>
         <w:rPr>
           <w:rFonts w:hint="eastAsia"/>
           <w:szCs w:val="21"/>
         </w:rPr>
-        <w:t>WB</w:t>
-      </w:r>
+        <w:t>模块识别到</w:t>
+      </w:r>
+      <w:proofErr w:type="spellStart"/>
       <w:r>
         <w:rPr>
           <w:rFonts w:hint="eastAsia"/>
           <w:szCs w:val="21"/>
         </w:rPr>
-        <w:t>模块识别到</w:t>
-      </w:r>
-      <w:r>
-        <w:rPr>
-          <w:rFonts w:hint="eastAsia"/>
-          <w:szCs w:val="21"/>
-        </w:rPr>
         <w:t>ertn</w:t>
       </w:r>
+      <w:proofErr w:type="spellEnd"/>
       <w:r>
         <w:rPr>
           <w:rFonts w:hint="eastAsia"/>
@@ -25932,6 +26416,7 @@
         </w:rPr>
         <w:t>会根据前面模块传递过来的异常类型信息为</w:t>
       </w:r>
+      <w:proofErr w:type="spellStart"/>
       <w:r>
         <w:rPr>
           <w:rFonts w:hint="eastAsia"/>
@@ -25945,6 +26430,7 @@
         </w:rPr>
         <w:t>r_code</w:t>
       </w:r>
+      <w:proofErr w:type="spellEnd"/>
       <w:r>
         <w:rPr>
           <w:rFonts w:hint="eastAsia"/>
@@ -25952,6 +26438,7 @@
         </w:rPr>
         <w:t>和</w:t>
       </w:r>
+      <w:proofErr w:type="spellStart"/>
       <w:r>
         <w:rPr>
           <w:rFonts w:hint="eastAsia"/>
@@ -25965,6 +26452,7 @@
         </w:rPr>
         <w:t>sr_ecode</w:t>
       </w:r>
+      <w:proofErr w:type="spellEnd"/>
       <w:r>
         <w:rPr>
           <w:rFonts w:hint="eastAsia"/>
@@ -25972,6 +26460,7 @@
         </w:rPr>
         <w:t>赋值。在该部分实验中，所有异常类型的</w:t>
       </w:r>
+      <w:proofErr w:type="spellStart"/>
       <w:r>
         <w:rPr>
           <w:rFonts w:hint="eastAsia"/>
@@ -25979,6 +26468,7 @@
         </w:rPr>
         <w:t>csr_ecode</w:t>
       </w:r>
+      <w:proofErr w:type="spellEnd"/>
       <w:r>
         <w:rPr>
           <w:rFonts w:hint="eastAsia"/>
@@ -26037,6 +26527,7 @@
       </w:pPr>
       <w:r>
         <w:rPr>
+          <w:noProof/>
           <w:szCs w:val="21"/>
         </w:rPr>
         <w:drawing>
@@ -26081,7 +26572,7 @@
         <w:spacing w:line="360" w:lineRule="auto"/>
         <w:jc w:val="center"/>
         <w:rPr>
-          <w:rFonts w:ascii="Times New Roman" w:eastAsia="宋体" w:hAnsi="Times New Roman" w:hint="eastAsia"/>
+          <w:rFonts w:ascii="Times New Roman" w:eastAsia="宋体" w:hAnsi="Times New Roman"/>
           <w:sz w:val="18"/>
           <w:szCs w:val="18"/>
         </w:rPr>
@@ -26116,8 +26607,18 @@
           <w:sz w:val="18"/>
           <w:szCs w:val="18"/>
         </w:rPr>
-        <w:t xml:space="preserve"> csr_code</w:t>
-      </w:r>
+        <w:t xml:space="preserve"> </w:t>
+      </w:r>
+      <w:proofErr w:type="spellStart"/>
+      <w:r>
+        <w:rPr>
+          <w:rFonts w:ascii="Times New Roman" w:eastAsia="宋体" w:hAnsi="Times New Roman"/>
+          <w:sz w:val="18"/>
+          <w:szCs w:val="18"/>
+        </w:rPr>
+        <w:t>csr_code</w:t>
+      </w:r>
+      <w:proofErr w:type="spellEnd"/>
       <w:r>
         <w:rPr>
           <w:rFonts w:ascii="Times New Roman" w:eastAsia="宋体" w:hAnsi="Times New Roman" w:hint="eastAsia"/>
@@ -26126,6 +26627,7 @@
         </w:rPr>
         <w:t>和</w:t>
       </w:r>
+      <w:proofErr w:type="spellStart"/>
       <w:r>
         <w:rPr>
           <w:rFonts w:ascii="Times New Roman" w:eastAsia="宋体" w:hAnsi="Times New Roman" w:hint="eastAsia"/>
@@ -26134,6 +26636,7 @@
         </w:rPr>
         <w:t>csr_ecode</w:t>
       </w:r>
+      <w:proofErr w:type="spellEnd"/>
       <w:r>
         <w:rPr>
           <w:rFonts w:ascii="Times New Roman" w:eastAsia="宋体" w:hAnsi="Times New Roman" w:hint="eastAsia"/>
@@ -26187,6 +26690,7 @@
       <w:r>
         <w:rPr>
           <w:rFonts w:eastAsiaTheme="minorEastAsia"/>
+          <w:noProof/>
           <w:color w:val="auto"/>
         </w:rPr>
         <w:drawing>
@@ -26232,7 +26736,7 @@
         <w:ind w:firstLine="360"/>
         <w:jc w:val="center"/>
         <w:rPr>
-          <w:rFonts w:eastAsiaTheme="minorEastAsia" w:hint="eastAsia"/>
+          <w:rFonts w:eastAsiaTheme="minorEastAsia"/>
           <w:color w:val="auto"/>
         </w:rPr>
       </w:pPr>
@@ -26280,7 +26784,7 @@
         <w:pStyle w:val="my"/>
         <w:ind w:firstLine="420"/>
         <w:rPr>
-          <w:rFonts w:eastAsiaTheme="minorEastAsia" w:hint="eastAsia"/>
+          <w:rFonts w:eastAsiaTheme="minorEastAsia"/>
           <w:color w:val="auto"/>
         </w:rPr>
       </w:pPr>
@@ -27292,6 +27796,7 @@
         </w:rPr>
         <w:t>对</w:t>
       </w:r>
+      <w:proofErr w:type="spellStart"/>
       <w:r>
         <w:rPr>
           <w:rFonts w:ascii="Times New Roman" w:eastAsia="宋体" w:hAnsi="Times New Roman"/>
@@ -27299,6 +27804,7 @@
         </w:rPr>
         <w:t>inst_rdcntvh</w:t>
       </w:r>
+      <w:proofErr w:type="spellEnd"/>
       <w:r>
         <w:rPr>
           <w:rFonts w:ascii="Times New Roman" w:eastAsia="宋体" w:hAnsi="Times New Roman" w:hint="eastAsia"/>
@@ -27306,6 +27812,7 @@
         </w:rPr>
         <w:t>和</w:t>
       </w:r>
+      <w:proofErr w:type="spellStart"/>
       <w:r>
         <w:rPr>
           <w:rFonts w:ascii="Times New Roman" w:eastAsia="宋体" w:hAnsi="Times New Roman"/>
@@ -27320,6 +27827,7 @@
         </w:rPr>
         <w:t>l</w:t>
       </w:r>
+      <w:proofErr w:type="spellEnd"/>
       <w:r>
         <w:rPr>
           <w:rFonts w:ascii="Times New Roman" w:eastAsia="宋体" w:hAnsi="Times New Roman" w:hint="eastAsia"/>
@@ -27511,7 +28019,7 @@
       <w:pPr>
         <w:spacing w:line="360" w:lineRule="auto"/>
         <w:rPr>
-          <w:rFonts w:ascii="Times New Roman" w:eastAsia="宋体" w:hAnsi="Times New Roman" w:hint="eastAsia"/>
+          <w:rFonts w:ascii="Times New Roman" w:eastAsia="宋体" w:hAnsi="Times New Roman"/>
           <w:color w:val="auto"/>
           <w:shd w:val="pct10" w:color="auto" w:fill="FFFFFF"/>
         </w:rPr>
@@ -28360,9 +28868,6 @@
       <w:pPr>
         <w:pStyle w:val="my"/>
         <w:ind w:firstLineChars="0"/>
-        <w:rPr>
-          <w:rFonts w:hint="eastAsia"/>
-        </w:rPr>
       </w:pPr>
     </w:p>
     <w:p>
@@ -28496,6 +29001,7 @@
         </w:rPr>
         <w:t>模块的</w:t>
       </w:r>
+      <w:proofErr w:type="spellStart"/>
       <w:r>
         <w:rPr>
           <w:rFonts w:eastAsia="黑体" w:hint="eastAsia"/>
@@ -28504,6 +29010,7 @@
         </w:rPr>
         <w:t>csr</w:t>
       </w:r>
+      <w:proofErr w:type="spellEnd"/>
       <w:r>
         <w:rPr>
           <w:rFonts w:eastAsia="黑体" w:hint="eastAsia"/>
@@ -28809,6 +29316,7 @@
         </w:rPr>
         <w:t>流水级传回的</w:t>
       </w:r>
+      <w:proofErr w:type="spellStart"/>
       <w:r>
         <w:rPr>
           <w:rFonts w:ascii="Times New Roman" w:eastAsia="宋体" w:hAnsi="Times New Roman" w:hint="eastAsia"/>
@@ -28816,6 +29324,7 @@
         </w:rPr>
         <w:t>csr</w:t>
       </w:r>
+      <w:proofErr w:type="spellEnd"/>
       <w:r>
         <w:rPr>
           <w:rFonts w:ascii="Times New Roman" w:eastAsia="宋体" w:hAnsi="Times New Roman" w:hint="eastAsia"/>
@@ -28984,6 +29493,7 @@
         </w:rPr>
         <w:t>传回的</w:t>
       </w:r>
+      <w:proofErr w:type="spellStart"/>
       <w:r>
         <w:rPr>
           <w:rFonts w:ascii="Times New Roman" w:eastAsia="宋体" w:hAnsi="Times New Roman" w:hint="eastAsia"/>
@@ -28992,6 +29502,7 @@
         </w:rPr>
         <w:t>csr</w:t>
       </w:r>
+      <w:proofErr w:type="spellEnd"/>
       <w:r>
         <w:rPr>
           <w:rFonts w:ascii="Times New Roman" w:eastAsia="宋体" w:hAnsi="Times New Roman" w:hint="eastAsia"/>
@@ -29018,6 +29529,7 @@
         </w:rPr>
         <w:t>上图第一个</w:t>
       </w:r>
+      <w:proofErr w:type="spellStart"/>
       <w:r>
         <w:rPr>
           <w:rFonts w:ascii="Times New Roman" w:eastAsia="宋体" w:hAnsi="Times New Roman" w:hint="eastAsia"/>
@@ -29032,6 +29544,7 @@
         </w:rPr>
         <w:t>_rvalue</w:t>
       </w:r>
+      <w:proofErr w:type="spellEnd"/>
       <w:r>
         <w:rPr>
           <w:rFonts w:ascii="Times New Roman" w:eastAsia="宋体" w:hAnsi="Times New Roman" w:hint="eastAsia"/>
@@ -29039,6 +29552,7 @@
         </w:rPr>
         <w:t>是</w:t>
       </w:r>
+      <w:proofErr w:type="spellStart"/>
       <w:r>
         <w:rPr>
           <w:rFonts w:ascii="Times New Roman" w:eastAsia="宋体" w:hAnsi="Times New Roman" w:hint="eastAsia"/>
@@ -29046,6 +29560,7 @@
         </w:rPr>
         <w:t>csr</w:t>
       </w:r>
+      <w:proofErr w:type="spellEnd"/>
       <w:r>
         <w:rPr>
           <w:rFonts w:ascii="Times New Roman" w:eastAsia="宋体" w:hAnsi="Times New Roman" w:hint="eastAsia"/>
@@ -29053,6 +29568,7 @@
         </w:rPr>
         <w:t>模块里的值，第二个</w:t>
       </w:r>
+      <w:proofErr w:type="spellStart"/>
       <w:r>
         <w:rPr>
           <w:rFonts w:ascii="Times New Roman" w:eastAsia="宋体" w:hAnsi="Times New Roman" w:hint="eastAsia"/>
@@ -29067,6 +29583,7 @@
         </w:rPr>
         <w:t>_rvalue</w:t>
       </w:r>
+      <w:proofErr w:type="spellEnd"/>
       <w:r>
         <w:rPr>
           <w:rFonts w:ascii="Times New Roman" w:eastAsia="宋体" w:hAnsi="Times New Roman" w:hint="eastAsia"/>
@@ -29109,6 +29626,7 @@
         </w:rPr>
         <w:t>译码出的</w:t>
       </w:r>
+      <w:proofErr w:type="spellStart"/>
       <w:r>
         <w:rPr>
           <w:rFonts w:ascii="Times New Roman" w:eastAsia="宋体" w:hAnsi="Times New Roman" w:hint="eastAsia"/>
@@ -29123,6 +29641,7 @@
         </w:rPr>
         <w:t>_rvalue</w:t>
       </w:r>
+      <w:proofErr w:type="spellEnd"/>
       <w:r>
         <w:rPr>
           <w:rFonts w:ascii="Times New Roman" w:eastAsia="宋体" w:hAnsi="Times New Roman" w:hint="eastAsia"/>
@@ -29151,6 +29670,7 @@
         </w:rPr>
         <w:t>位全为高阻态，于是本人很容易想到，可能是位宽定义的问题，查看</w:t>
       </w:r>
+      <w:proofErr w:type="spellStart"/>
       <w:r>
         <w:rPr>
           <w:rFonts w:ascii="Times New Roman" w:eastAsia="宋体" w:hAnsi="Times New Roman" w:hint="eastAsia"/>
@@ -29179,6 +29699,7 @@
         </w:rPr>
         <w:t>_top.v</w:t>
       </w:r>
+      <w:proofErr w:type="spellEnd"/>
       <w:r>
         <w:rPr>
           <w:rFonts w:ascii="Times New Roman" w:eastAsia="宋体" w:hAnsi="Times New Roman" w:hint="eastAsia"/>
@@ -29186,6 +29707,7 @@
         </w:rPr>
         <w:t>，果然</w:t>
       </w:r>
+      <w:proofErr w:type="spellStart"/>
       <w:r>
         <w:rPr>
           <w:rFonts w:ascii="Times New Roman" w:eastAsia="宋体" w:hAnsi="Times New Roman"/>
@@ -29193,6 +29715,7 @@
         </w:rPr>
         <w:t>wb_to_if_csr_data</w:t>
       </w:r>
+      <w:proofErr w:type="spellEnd"/>
       <w:r>
         <w:rPr>
           <w:rFonts w:ascii="Times New Roman" w:eastAsia="宋体" w:hAnsi="Times New Roman" w:hint="eastAsia"/>
@@ -29256,6 +29779,7 @@
           <w:szCs w:val="21"/>
         </w:rPr>
       </w:pPr>
+      <w:proofErr w:type="spellStart"/>
       <w:r>
         <w:rPr>
           <w:rFonts w:ascii="Times New Roman" w:eastAsia="宋体" w:hAnsi="Times New Roman" w:hint="eastAsia"/>
@@ -29284,6 +29808,7 @@
         </w:rPr>
         <w:t>_top.v</w:t>
       </w:r>
+      <w:proofErr w:type="spellEnd"/>
       <w:r>
         <w:rPr>
           <w:rFonts w:ascii="Times New Roman" w:eastAsia="宋体" w:hAnsi="Times New Roman" w:hint="eastAsia"/>
@@ -29291,6 +29816,7 @@
         </w:rPr>
         <w:t>中</w:t>
       </w:r>
+      <w:proofErr w:type="spellStart"/>
       <w:r>
         <w:rPr>
           <w:rFonts w:ascii="Times New Roman" w:eastAsia="宋体" w:hAnsi="Times New Roman"/>
@@ -29298,6 +29824,7 @@
         </w:rPr>
         <w:t>wb_to_if_csr_data</w:t>
       </w:r>
+      <w:proofErr w:type="spellEnd"/>
       <w:r>
         <w:rPr>
           <w:rFonts w:ascii="Times New Roman" w:eastAsia="宋体" w:hAnsi="Times New Roman" w:hint="eastAsia"/>
@@ -29347,6 +29874,7 @@
         </w:rPr>
         <w:t>传回的</w:t>
       </w:r>
+      <w:proofErr w:type="spellStart"/>
       <w:r>
         <w:rPr>
           <w:rFonts w:ascii="Times New Roman" w:eastAsia="宋体" w:hAnsi="Times New Roman" w:hint="eastAsia"/>
@@ -29354,6 +29882,7 @@
         </w:rPr>
         <w:t>csr</w:t>
       </w:r>
+      <w:proofErr w:type="spellEnd"/>
       <w:r>
         <w:rPr>
           <w:rFonts w:ascii="Times New Roman" w:eastAsia="宋体" w:hAnsi="Times New Roman" w:hint="eastAsia"/>
@@ -29413,6 +29942,7 @@
         </w:rPr>
         <w:t>对</w:t>
       </w:r>
+      <w:proofErr w:type="spellStart"/>
       <w:r>
         <w:rPr>
           <w:rFonts w:hint="eastAsia"/>
@@ -29439,6 +29969,7 @@
         </w:rPr>
         <w:t>_top.v</w:t>
       </w:r>
+      <w:proofErr w:type="spellEnd"/>
       <w:r>
         <w:rPr>
           <w:rFonts w:hint="eastAsia"/>
@@ -29446,12 +29977,14 @@
         </w:rPr>
         <w:t>中</w:t>
       </w:r>
+      <w:proofErr w:type="spellStart"/>
       <w:r>
         <w:rPr>
           <w:szCs w:val="21"/>
         </w:rPr>
         <w:t>wb_to_if_csr_data</w:t>
       </w:r>
+      <w:proofErr w:type="spellEnd"/>
       <w:r>
         <w:rPr>
           <w:rFonts w:hint="eastAsia"/>
@@ -29691,7 +30224,7 @@
           <w:sz w:val="24"/>
           <w:szCs w:val="24"/>
         </w:rPr>
-        <w:t>EXE</w:t>
+        <w:t>EX</w:t>
       </w:r>
       <w:r>
         <w:rPr>
@@ -29987,6 +30520,7 @@
         </w:rPr>
         <w:t>更新还是出错，于是对波形图进行查看，发现可能是因为</w:t>
       </w:r>
+      <w:proofErr w:type="spellStart"/>
       <w:r>
         <w:rPr>
           <w:rFonts w:ascii="Times New Roman" w:eastAsia="宋体" w:hAnsi="Times New Roman" w:hint="eastAsia"/>
@@ -30001,6 +30535,7 @@
         </w:rPr>
         <w:t>_wb_rf_we</w:t>
       </w:r>
+      <w:proofErr w:type="spellEnd"/>
       <w:r>
         <w:rPr>
           <w:rFonts w:ascii="Times New Roman" w:eastAsia="宋体" w:hAnsi="Times New Roman" w:hint="eastAsia"/>
@@ -30140,6 +30675,7 @@
         </w:rPr>
         <w:t>中</w:t>
       </w:r>
+      <w:proofErr w:type="spellStart"/>
       <w:r>
         <w:rPr>
           <w:rFonts w:ascii="Times New Roman" w:eastAsia="宋体" w:hAnsi="Times New Roman" w:hint="eastAsia"/>
@@ -30154,6 +30690,7 @@
         </w:rPr>
         <w:t>_wb_rf_we</w:t>
       </w:r>
+      <w:proofErr w:type="spellEnd"/>
       <w:r>
         <w:rPr>
           <w:rFonts w:ascii="Times New Roman" w:eastAsia="宋体" w:hAnsi="Times New Roman" w:hint="eastAsia"/>
@@ -30184,6 +30721,7 @@
         </w:rPr>
         <w:t>于是进一步查看</w:t>
       </w:r>
+      <w:proofErr w:type="spellStart"/>
       <w:r>
         <w:rPr>
           <w:rFonts w:hint="eastAsia"/>
@@ -30197,6 +30735,7 @@
         </w:rPr>
         <w:t>_wb_rf_we</w:t>
       </w:r>
+      <w:proofErr w:type="spellEnd"/>
       <w:r>
         <w:rPr>
           <w:rFonts w:hint="eastAsia"/>
@@ -30217,6 +30756,7 @@
         </w:rPr>
         <w:t>的原因，发现是</w:t>
       </w:r>
+      <w:proofErr w:type="spellStart"/>
       <w:r>
         <w:rPr>
           <w:rFonts w:hint="eastAsia"/>
@@ -30230,6 +30770,7 @@
         </w:rPr>
         <w:t>_to_ex_valid</w:t>
       </w:r>
+      <w:proofErr w:type="spellEnd"/>
       <w:r>
         <w:rPr>
           <w:rFonts w:hint="eastAsia"/>
@@ -30257,6 +30798,7 @@
         </w:rPr>
         <w:t>阶段判断</w:t>
       </w:r>
+      <w:proofErr w:type="spellStart"/>
       <w:r>
         <w:rPr>
           <w:rFonts w:hint="eastAsia"/>
@@ -30264,6 +30806,7 @@
         </w:rPr>
         <w:t>conflic</w:t>
       </w:r>
+      <w:proofErr w:type="spellEnd"/>
       <w:r>
         <w:rPr>
           <w:rFonts w:hint="eastAsia"/>
@@ -30649,6 +31192,7 @@
         </w:rPr>
         <w:t>的</w:t>
       </w:r>
+      <w:proofErr w:type="spellStart"/>
       <w:r>
         <w:rPr>
           <w:rFonts w:hint="eastAsia"/>
@@ -30662,6 +31206,7 @@
         </w:rPr>
         <w:t>_res_from_csr</w:t>
       </w:r>
+      <w:proofErr w:type="spellEnd"/>
       <w:r>
         <w:rPr>
           <w:rFonts w:hint="eastAsia"/>
@@ -30800,6 +31345,7 @@
         </w:rPr>
         <w:t>模块的</w:t>
       </w:r>
+      <w:proofErr w:type="spellStart"/>
       <w:r>
         <w:rPr>
           <w:rFonts w:hint="eastAsia"/>
@@ -30815,6 +31361,7 @@
         </w:rPr>
         <w:t>_res_from_csr</w:t>
       </w:r>
+      <w:proofErr w:type="spellEnd"/>
       <w:r>
         <w:rPr>
           <w:rFonts w:hint="eastAsia"/>
@@ -30860,7 +31407,7 @@
           <w:rFonts w:eastAsiaTheme="minorEastAsia" w:hint="eastAsia"/>
           <w:color w:val="auto"/>
         </w:rPr>
-        <w:t>EXE</w:t>
+        <w:t>EX</w:t>
       </w:r>
       <w:r>
         <w:rPr>
@@ -30945,7 +31492,7 @@
           <w:rFonts w:eastAsiaTheme="minorEastAsia" w:hint="eastAsia"/>
           <w:color w:val="auto"/>
         </w:rPr>
-        <w:t>EXE</w:t>
+        <w:t>EX</w:t>
       </w:r>
       <w:r>
         <w:rPr>
@@ -30968,6 +31515,7 @@
         </w:rPr>
         <w:t>模块的异常或中断数据通路位宽少了一位，导致其解析出来的</w:t>
       </w:r>
+      <w:proofErr w:type="spellStart"/>
       <w:r>
         <w:rPr>
           <w:rFonts w:hint="eastAsia"/>
@@ -30981,6 +31529,7 @@
         </w:rPr>
         <w:t>_res_from_csr</w:t>
       </w:r>
+      <w:proofErr w:type="spellEnd"/>
       <w:r>
         <w:rPr>
           <w:rFonts w:eastAsiaTheme="minorEastAsia" w:hint="eastAsia"/>
@@ -31035,6 +31584,7 @@
         </w:rPr>
         <w:t>的</w:t>
       </w:r>
+      <w:proofErr w:type="spellStart"/>
       <w:r>
         <w:rPr>
           <w:rFonts w:hint="eastAsia"/>
@@ -31048,6 +31598,7 @@
         </w:rPr>
         <w:t>_res_from_csr</w:t>
       </w:r>
+      <w:proofErr w:type="spellEnd"/>
       <w:r>
         <w:rPr>
           <w:rFonts w:hint="eastAsia"/>
@@ -31055,6 +31606,7 @@
         </w:rPr>
         <w:t>信号出错，进而导致</w:t>
       </w:r>
+      <w:proofErr w:type="spellStart"/>
       <w:r>
         <w:rPr>
           <w:rFonts w:hint="eastAsia"/>
@@ -31068,6 +31620,7 @@
         </w:rPr>
         <w:t>_to_ex_valid</w:t>
       </w:r>
+      <w:proofErr w:type="spellEnd"/>
       <w:r>
         <w:rPr>
           <w:rFonts w:hint="eastAsia"/>
@@ -31108,6 +31661,7 @@
         </w:rPr>
         <w:t>流水级后</w:t>
       </w:r>
+      <w:proofErr w:type="spellStart"/>
       <w:r>
         <w:rPr>
           <w:rFonts w:hint="eastAsia"/>
@@ -31121,6 +31675,7 @@
         </w:rPr>
         <w:t>_wb_rf_we</w:t>
       </w:r>
+      <w:proofErr w:type="spellEnd"/>
       <w:r>
         <w:rPr>
           <w:rFonts w:hint="eastAsia"/>
@@ -31193,7 +31748,7 @@
           <w:rFonts w:ascii="Times New Roman" w:eastAsia="宋体" w:hAnsi="Times New Roman" w:hint="eastAsia"/>
           <w:color w:val="auto"/>
         </w:rPr>
-        <w:t>EXE</w:t>
+        <w:t>EX</w:t>
       </w:r>
       <w:r>
         <w:rPr>
@@ -31523,52 +32078,57 @@
         <w:ind w:firstLineChars="300" w:firstLine="630"/>
         <w:jc w:val="left"/>
         <w:rPr>
+          <w:szCs w:val="21"/>
+        </w:rPr>
+      </w:pPr>
+      <w:r>
+        <w:rPr>
           <w:rFonts w:hint="eastAsia"/>
           <w:szCs w:val="21"/>
         </w:rPr>
-      </w:pPr>
+        <w:t>阅读讲义，查找“仿真通过，上板不过”的可能原因。一开始以为时时序过差导致的，但询问同学后发现有时序更差但能正常通过的，于是判断是否是其他原因。后来考虑到多驱动的可能性，打开综合报告，发现有</w:t>
+      </w:r>
+      <w:proofErr w:type="spellStart"/>
       <w:r>
         <w:rPr>
           <w:rFonts w:hint="eastAsia"/>
           <w:szCs w:val="21"/>
         </w:rPr>
-        <w:t>阅读讲义，查找“仿真通过，上板不过”的可能原因。一开始以为时时序过差导致的，但询问同学后发现有时序更差但能正常通过的，于是判断是否是其他原因。后来考虑到多驱动的可能性，打开综合报告，发现有</w:t>
-      </w:r>
+        <w:t>critical_warning</w:t>
+      </w:r>
+      <w:proofErr w:type="spellEnd"/>
       <w:r>
         <w:rPr>
           <w:rFonts w:hint="eastAsia"/>
           <w:szCs w:val="21"/>
         </w:rPr>
-        <w:t>critical_warning</w:t>
-      </w:r>
+        <w:t>，提示</w:t>
+      </w:r>
+      <w:proofErr w:type="spellStart"/>
       <w:r>
         <w:rPr>
           <w:rFonts w:hint="eastAsia"/>
           <w:szCs w:val="21"/>
         </w:rPr>
-        <w:t>，提示</w:t>
-      </w:r>
+        <w:t>EX_stage</w:t>
+      </w:r>
+      <w:proofErr w:type="spellEnd"/>
       <w:r>
         <w:rPr>
           <w:rFonts w:hint="eastAsia"/>
           <w:szCs w:val="21"/>
         </w:rPr>
-        <w:t>EX_stage</w:t>
-      </w:r>
+        <w:t>中的</w:t>
+      </w:r>
+      <w:proofErr w:type="spellStart"/>
       <w:r>
         <w:rPr>
           <w:rFonts w:hint="eastAsia"/>
           <w:szCs w:val="21"/>
         </w:rPr>
-        <w:t>中的</w:t>
-      </w:r>
-      <w:r>
-        <w:rPr>
-          <w:rFonts w:hint="eastAsia"/>
-          <w:szCs w:val="21"/>
-        </w:rPr>
         <w:t>ex_rf_zip</w:t>
       </w:r>
+      <w:proofErr w:type="spellEnd"/>
       <w:r>
         <w:rPr>
           <w:rFonts w:hint="eastAsia"/>
@@ -31656,7 +32216,7 @@
         <w:ind w:firstLineChars="300" w:firstLine="540"/>
         <w:jc w:val="center"/>
         <w:rPr>
-          <w:rFonts w:eastAsiaTheme="minorEastAsia" w:hint="eastAsia"/>
+          <w:rFonts w:eastAsiaTheme="minorEastAsia"/>
           <w:color w:val="auto"/>
         </w:rPr>
       </w:pPr>
@@ -31713,6 +32273,7 @@
         </w:rPr>
         <w:t xml:space="preserve"> </w:t>
       </w:r>
+      <w:proofErr w:type="spellStart"/>
       <w:r>
         <w:rPr>
           <w:rFonts w:hint="eastAsia"/>
@@ -31721,6 +32282,7 @@
         </w:rPr>
         <w:t>Tcl_console</w:t>
       </w:r>
+      <w:proofErr w:type="spellEnd"/>
       <w:r>
         <w:rPr>
           <w:rFonts w:hint="eastAsia"/>
@@ -31729,6 +32291,7 @@
         </w:rPr>
         <w:t>的</w:t>
       </w:r>
+      <w:proofErr w:type="spellStart"/>
       <w:r>
         <w:rPr>
           <w:rFonts w:hint="eastAsia"/>
@@ -31737,6 +32300,7 @@
         </w:rPr>
         <w:t>critical_warning</w:t>
       </w:r>
+      <w:proofErr w:type="spellEnd"/>
     </w:p>
     <w:p>
       <w:pPr>
@@ -31861,6 +32425,7 @@
         </w:rPr>
         <w:t xml:space="preserve"> </w:t>
       </w:r>
+      <w:proofErr w:type="spellStart"/>
       <w:r>
         <w:rPr>
           <w:rFonts w:hint="eastAsia"/>
@@ -31869,6 +32434,7 @@
         </w:rPr>
         <w:t>ex_rf_zip</w:t>
       </w:r>
+      <w:proofErr w:type="spellEnd"/>
       <w:r>
         <w:rPr>
           <w:rFonts w:hint="eastAsia"/>
@@ -31951,7 +32517,7 @@
         <w:ind w:firstLine="360"/>
         <w:jc w:val="center"/>
         <w:rPr>
-          <w:rFonts w:eastAsiaTheme="minorEastAsia" w:hint="eastAsia"/>
+          <w:rFonts w:eastAsiaTheme="minorEastAsia"/>
           <w:color w:val="auto"/>
         </w:rPr>
       </w:pPr>
@@ -31985,6 +32551,7 @@
         </w:rPr>
         <w:t xml:space="preserve"> </w:t>
       </w:r>
+      <w:proofErr w:type="spellStart"/>
       <w:r>
         <w:rPr>
           <w:rFonts w:hint="eastAsia"/>
@@ -31993,6 +32560,7 @@
         </w:rPr>
         <w:t>ex_rf_zip</w:t>
       </w:r>
+      <w:proofErr w:type="spellEnd"/>
       <w:r>
         <w:rPr>
           <w:rFonts w:hint="eastAsia"/>
@@ -32060,6 +32628,7 @@
         </w:rPr>
         <w:t>模块中，</w:t>
       </w:r>
+      <w:proofErr w:type="spellStart"/>
       <w:r>
         <w:rPr>
           <w:rFonts w:hint="eastAsia"/>
@@ -32067,6 +32636,7 @@
         </w:rPr>
         <w:t>ex_rf_zip</w:t>
       </w:r>
+      <w:proofErr w:type="spellEnd"/>
       <w:r>
         <w:rPr>
           <w:rFonts w:hint="eastAsia"/>
@@ -32178,6 +32748,7 @@
       <w:r>
         <w:rPr>
           <w:rFonts w:eastAsiaTheme="minorEastAsia"/>
+          <w:noProof/>
           <w:color w:val="auto"/>
         </w:rPr>
         <w:drawing>
@@ -32223,7 +32794,7 @@
         <w:ind w:firstLineChars="0"/>
         <w:jc w:val="center"/>
         <w:rPr>
-          <w:rFonts w:eastAsiaTheme="minorEastAsia" w:hint="eastAsia"/>
+          <w:rFonts w:eastAsiaTheme="minorEastAsia"/>
           <w:color w:val="auto"/>
         </w:rPr>
       </w:pPr>
@@ -32318,7 +32889,7 @@
         <w:pStyle w:val="my"/>
         <w:ind w:firstLineChars="95" w:firstLine="199"/>
         <w:rPr>
-          <w:rFonts w:eastAsiaTheme="minorEastAsia" w:hint="eastAsia"/>
+          <w:rFonts w:eastAsiaTheme="minorEastAsia"/>
           <w:color w:val="auto"/>
         </w:rPr>
       </w:pPr>
@@ -32671,6 +33242,7 @@
         </w:rPr>
         <w:t>流水级的</w:t>
       </w:r>
+      <w:proofErr w:type="spellStart"/>
       <w:r>
         <w:rPr>
           <w:rFonts w:ascii="Times New Roman" w:eastAsia="宋体" w:hAnsi="Times New Roman" w:hint="eastAsia"/>
@@ -32685,6 +33257,7 @@
         </w:rPr>
         <w:t>_wdata</w:t>
       </w:r>
+      <w:proofErr w:type="spellEnd"/>
       <w:r>
         <w:rPr>
           <w:rFonts w:ascii="Times New Roman" w:eastAsia="宋体" w:hAnsi="Times New Roman" w:hint="eastAsia"/>
@@ -32692,6 +33265,7 @@
         </w:rPr>
         <w:t>出错，进一步查看原因发现是因为</w:t>
       </w:r>
+      <w:proofErr w:type="spellStart"/>
       <w:r>
         <w:rPr>
           <w:rFonts w:ascii="Times New Roman" w:eastAsia="宋体" w:hAnsi="Times New Roman" w:hint="eastAsia"/>
@@ -32706,6 +33280,7 @@
         </w:rPr>
         <w:t>_wdata</w:t>
       </w:r>
+      <w:proofErr w:type="spellEnd"/>
       <w:r>
         <w:rPr>
           <w:rFonts w:ascii="Times New Roman" w:eastAsia="宋体" w:hAnsi="Times New Roman" w:hint="eastAsia"/>
@@ -32841,6 +33416,7 @@
         </w:rPr>
         <w:t>中</w:t>
       </w:r>
+      <w:proofErr w:type="spellStart"/>
       <w:r>
         <w:rPr>
           <w:rFonts w:ascii="Times New Roman" w:eastAsia="宋体" w:hAnsi="Times New Roman" w:hint="eastAsia"/>
@@ -32857,6 +33433,7 @@
         </w:rPr>
         <w:t>_src</w:t>
       </w:r>
+      <w:proofErr w:type="spellEnd"/>
       <w:r>
         <w:rPr>
           <w:rFonts w:ascii="Times New Roman" w:eastAsia="宋体" w:hAnsi="Times New Roman" w:hint="eastAsia"/>
@@ -32918,6 +33495,7 @@
         </w:rPr>
         <w:t>的</w:t>
       </w:r>
+      <w:proofErr w:type="spellStart"/>
       <w:r>
         <w:rPr>
           <w:rFonts w:ascii="Times New Roman" w:eastAsia="宋体" w:hAnsi="Times New Roman" w:hint="eastAsia"/>
@@ -32932,6 +33510,7 @@
         </w:rPr>
         <w:t>_result</w:t>
       </w:r>
+      <w:proofErr w:type="spellEnd"/>
       <w:r>
         <w:rPr>
           <w:rFonts w:ascii="Times New Roman" w:eastAsia="宋体" w:hAnsi="Times New Roman" w:hint="eastAsia"/>
@@ -32939,6 +33518,7 @@
         </w:rPr>
         <w:t>，而</w:t>
       </w:r>
+      <w:proofErr w:type="spellStart"/>
       <w:r>
         <w:rPr>
           <w:rFonts w:ascii="Times New Roman" w:eastAsia="宋体" w:hAnsi="Times New Roman" w:hint="eastAsia"/>
@@ -32953,6 +33533,7 @@
         </w:rPr>
         <w:t>_rf_wdata</w:t>
       </w:r>
+      <w:proofErr w:type="spellEnd"/>
       <w:r>
         <w:rPr>
           <w:rFonts w:ascii="Times New Roman" w:eastAsia="宋体" w:hAnsi="Times New Roman" w:hint="eastAsia"/>
@@ -32960,6 +33541,7 @@
         </w:rPr>
         <w:t>没有选择正确的</w:t>
       </w:r>
+      <w:proofErr w:type="spellStart"/>
       <w:r>
         <w:rPr>
           <w:rFonts w:ascii="Times New Roman" w:eastAsia="宋体" w:hAnsi="Times New Roman" w:hint="eastAsia"/>
@@ -32974,6 +33556,7 @@
         </w:rPr>
         <w:t>_final_result</w:t>
       </w:r>
+      <w:proofErr w:type="spellEnd"/>
       <w:r>
         <w:rPr>
           <w:rFonts w:ascii="Times New Roman" w:eastAsia="宋体" w:hAnsi="Times New Roman" w:hint="eastAsia"/>
@@ -32981,6 +33564,7 @@
         </w:rPr>
         <w:t>，而是</w:t>
       </w:r>
+      <w:proofErr w:type="spellStart"/>
       <w:r>
         <w:rPr>
           <w:rFonts w:ascii="Times New Roman" w:eastAsia="宋体" w:hAnsi="Times New Roman" w:hint="eastAsia"/>
@@ -32995,6 +33579,7 @@
         </w:rPr>
         <w:t>_result</w:t>
       </w:r>
+      <w:proofErr w:type="spellEnd"/>
       <w:r>
         <w:rPr>
           <w:rFonts w:ascii="Times New Roman" w:eastAsia="宋体" w:hAnsi="Times New Roman" w:hint="eastAsia"/>
@@ -33015,14 +33600,7 @@
           <w:rFonts w:ascii="Times New Roman" w:eastAsia="宋体" w:hAnsi="Times New Roman" w:hint="eastAsia"/>
           <w:szCs w:val="21"/>
         </w:rPr>
-        <w:t>E</w:t>
-      </w:r>
-      <w:r>
-        <w:rPr>
-          <w:rFonts w:ascii="Times New Roman" w:eastAsia="宋体" w:hAnsi="Times New Roman"/>
-          <w:szCs w:val="21"/>
-        </w:rPr>
-        <w:t>XE</w:t>
+        <w:t>EX</w:t>
       </w:r>
       <w:r>
         <w:rPr>
@@ -33031,6 +33609,7 @@
         </w:rPr>
         <w:t>流水级对</w:t>
       </w:r>
+      <w:proofErr w:type="spellStart"/>
       <w:r>
         <w:rPr>
           <w:rFonts w:ascii="Times New Roman" w:eastAsia="宋体" w:hAnsi="Times New Roman" w:hint="eastAsia"/>
@@ -33045,6 +33624,7 @@
         </w:rPr>
         <w:t>_result</w:t>
       </w:r>
+      <w:proofErr w:type="spellEnd"/>
       <w:r>
         <w:rPr>
           <w:rFonts w:ascii="Times New Roman" w:eastAsia="宋体" w:hAnsi="Times New Roman" w:hint="eastAsia"/>
@@ -33073,6 +33653,7 @@
         </w:rPr>
         <w:t>流水级再进行选择，但修改过程中遗漏了对</w:t>
       </w:r>
+      <w:proofErr w:type="spellStart"/>
       <w:r>
         <w:rPr>
           <w:rFonts w:ascii="Times New Roman" w:eastAsia="宋体" w:hAnsi="Times New Roman" w:hint="eastAsia"/>
@@ -33087,6 +33668,7 @@
         </w:rPr>
         <w:t>_rf_wdata</w:t>
       </w:r>
+      <w:proofErr w:type="spellEnd"/>
       <w:r>
         <w:rPr>
           <w:rFonts w:ascii="Times New Roman" w:eastAsia="宋体" w:hAnsi="Times New Roman" w:hint="eastAsia"/>
@@ -33270,14 +33852,7 @@
           <w:rFonts w:ascii="Times New Roman" w:eastAsia="宋体" w:hAnsi="Times New Roman" w:hint="eastAsia"/>
           <w:szCs w:val="21"/>
         </w:rPr>
-        <w:t>E</w:t>
-      </w:r>
-      <w:r>
-        <w:rPr>
-          <w:rFonts w:ascii="Times New Roman" w:eastAsia="宋体" w:hAnsi="Times New Roman"/>
-          <w:szCs w:val="21"/>
-        </w:rPr>
-        <w:t>XE</w:t>
+        <w:t>EX</w:t>
       </w:r>
       <w:r>
         <w:rPr>
@@ -33286,6 +33861,7 @@
         </w:rPr>
         <w:t>流水级对</w:t>
       </w:r>
+      <w:proofErr w:type="spellStart"/>
       <w:r>
         <w:rPr>
           <w:rFonts w:ascii="Times New Roman" w:eastAsia="宋体" w:hAnsi="Times New Roman" w:hint="eastAsia"/>
@@ -33300,6 +33876,7 @@
         </w:rPr>
         <w:t>_result</w:t>
       </w:r>
+      <w:proofErr w:type="spellEnd"/>
       <w:r>
         <w:rPr>
           <w:rFonts w:ascii="Times New Roman" w:eastAsia="宋体" w:hAnsi="Times New Roman" w:hint="eastAsia"/>
@@ -33328,6 +33905,7 @@
         </w:rPr>
         <w:t>流水级再进行选择，但修改过程中遗漏了对</w:t>
       </w:r>
+      <w:proofErr w:type="spellStart"/>
       <w:r>
         <w:rPr>
           <w:rFonts w:ascii="Times New Roman" w:eastAsia="宋体" w:hAnsi="Times New Roman" w:hint="eastAsia"/>
@@ -33342,6 +33920,7 @@
         </w:rPr>
         <w:t>_rf_wdata</w:t>
       </w:r>
+      <w:proofErr w:type="spellEnd"/>
       <w:r>
         <w:rPr>
           <w:rFonts w:ascii="Times New Roman" w:eastAsia="宋体" w:hAnsi="Times New Roman" w:hint="eastAsia"/>
@@ -33406,6 +33985,7 @@
         </w:rPr>
         <w:t>对</w:t>
       </w:r>
+      <w:proofErr w:type="spellStart"/>
       <w:r>
         <w:rPr>
           <w:rFonts w:ascii="Times New Roman" w:eastAsia="宋体" w:hAnsi="Times New Roman" w:hint="eastAsia"/>
@@ -33420,6 +34000,7 @@
         </w:rPr>
         <w:t>_rf_wdata</w:t>
       </w:r>
+      <w:proofErr w:type="spellEnd"/>
       <w:r>
         <w:rPr>
           <w:rFonts w:ascii="Times New Roman" w:eastAsia="宋体" w:hAnsi="Times New Roman" w:hint="eastAsia"/>
@@ -33885,6 +34466,7 @@
         </w:rPr>
         <w:t>首先查看反汇编，发现是</w:t>
       </w:r>
+      <w:proofErr w:type="spellStart"/>
       <w:r>
         <w:rPr>
           <w:rFonts w:ascii="Times New Roman" w:eastAsia="宋体" w:hAnsi="Times New Roman" w:hint="eastAsia"/>
@@ -33899,6 +34481,7 @@
         </w:rPr>
         <w:t>wr</w:t>
       </w:r>
+      <w:proofErr w:type="spellEnd"/>
       <w:r>
         <w:rPr>
           <w:rFonts w:ascii="Times New Roman" w:eastAsia="宋体" w:hAnsi="Times New Roman" w:hint="eastAsia"/>
@@ -33906,6 +34489,7 @@
         </w:rPr>
         <w:t>指令，接着查看波形图相关信号，发现</w:t>
       </w:r>
+      <w:proofErr w:type="spellStart"/>
       <w:r>
         <w:rPr>
           <w:rFonts w:ascii="Times New Roman" w:eastAsia="宋体" w:hAnsi="Times New Roman" w:hint="eastAsia"/>
@@ -33920,6 +34504,7 @@
         </w:rPr>
         <w:t>_rvalue</w:t>
       </w:r>
+      <w:proofErr w:type="spellEnd"/>
       <w:r>
         <w:rPr>
           <w:rFonts w:ascii="Times New Roman" w:eastAsia="宋体" w:hAnsi="Times New Roman" w:hint="eastAsia"/>
@@ -33927,6 +34512,7 @@
         </w:rPr>
         <w:t>出错，然后通过</w:t>
       </w:r>
+      <w:proofErr w:type="spellStart"/>
       <w:r>
         <w:rPr>
           <w:rFonts w:ascii="Times New Roman" w:eastAsia="宋体" w:hAnsi="Times New Roman" w:hint="eastAsia"/>
@@ -33941,6 +34527,7 @@
         </w:rPr>
         <w:t>_num</w:t>
       </w:r>
+      <w:proofErr w:type="spellEnd"/>
       <w:r>
         <w:rPr>
           <w:rFonts w:ascii="Times New Roman" w:eastAsia="宋体" w:hAnsi="Times New Roman" w:hint="eastAsia"/>
@@ -34096,6 +34683,7 @@
         </w:rPr>
         <w:t>的</w:t>
       </w:r>
+      <w:proofErr w:type="spellStart"/>
       <w:r>
         <w:rPr>
           <w:rFonts w:ascii="Times New Roman" w:eastAsia="宋体" w:hAnsi="Times New Roman" w:hint="eastAsia"/>
@@ -34112,6 +34700,7 @@
         </w:rPr>
         <w:t>_ticlr_rvalue</w:t>
       </w:r>
+      <w:proofErr w:type="spellEnd"/>
       <w:r>
         <w:rPr>
           <w:rFonts w:ascii="Times New Roman" w:eastAsia="宋体" w:hAnsi="Times New Roman" w:hint="eastAsia"/>
@@ -34138,6 +34727,7 @@
         </w:rPr>
         <w:t>于是查看</w:t>
       </w:r>
+      <w:proofErr w:type="spellStart"/>
       <w:r>
         <w:rPr>
           <w:rFonts w:ascii="Times New Roman" w:eastAsia="宋体" w:hAnsi="Times New Roman" w:hint="eastAsia"/>
@@ -34152,6 +34742,7 @@
         </w:rPr>
         <w:t>_ticlr_rvalue</w:t>
       </w:r>
+      <w:proofErr w:type="spellEnd"/>
       <w:r>
         <w:rPr>
           <w:rFonts w:ascii="Times New Roman" w:eastAsia="宋体" w:hAnsi="Times New Roman" w:hint="eastAsia"/>
@@ -34159,6 +34750,7 @@
         </w:rPr>
         <w:t>的赋值逻辑与指令集手册，发现</w:t>
       </w:r>
+      <w:proofErr w:type="spellStart"/>
       <w:r>
         <w:rPr>
           <w:rFonts w:ascii="Times New Roman" w:eastAsia="宋体" w:hAnsi="Times New Roman" w:hint="eastAsia"/>
@@ -34166,6 +34758,7 @@
         </w:rPr>
         <w:t>ticlr</w:t>
       </w:r>
+      <w:proofErr w:type="spellEnd"/>
       <w:r>
         <w:rPr>
           <w:rFonts w:ascii="Times New Roman" w:eastAsia="宋体" w:hAnsi="Times New Roman" w:hint="eastAsia"/>
@@ -34187,6 +34780,7 @@
         </w:rPr>
         <w:t>，但本人</w:t>
       </w:r>
+      <w:proofErr w:type="spellStart"/>
       <w:r>
         <w:rPr>
           <w:rFonts w:ascii="Times New Roman" w:eastAsia="宋体" w:hAnsi="Times New Roman" w:hint="eastAsia"/>
@@ -34194,6 +34788,7 @@
         </w:rPr>
         <w:t>csr</w:t>
       </w:r>
+      <w:proofErr w:type="spellEnd"/>
       <w:r>
         <w:rPr>
           <w:rFonts w:ascii="Times New Roman" w:eastAsia="宋体" w:hAnsi="Times New Roman" w:hint="eastAsia"/>
@@ -34330,6 +34925,7 @@
         </w:rPr>
         <w:t>的</w:t>
       </w:r>
+      <w:proofErr w:type="spellStart"/>
       <w:r>
         <w:rPr>
           <w:rFonts w:ascii="Times New Roman" w:eastAsia="宋体" w:hAnsi="Times New Roman" w:hint="eastAsia"/>
@@ -34346,6 +34942,7 @@
         </w:rPr>
         <w:t>_ticlr_rvalue</w:t>
       </w:r>
+      <w:proofErr w:type="spellEnd"/>
       <w:r>
         <w:rPr>
           <w:rFonts w:ascii="Times New Roman" w:eastAsia="宋体" w:hAnsi="Times New Roman" w:hint="eastAsia"/>
@@ -34371,6 +34968,7 @@
         </w:rPr>
         <w:t>进一步发现是本人没有对</w:t>
       </w:r>
+      <w:proofErr w:type="spellStart"/>
       <w:r>
         <w:rPr>
           <w:rFonts w:ascii="Times New Roman" w:eastAsia="宋体" w:hAnsi="Times New Roman" w:hint="eastAsia"/>
@@ -34385,6 +34983,7 @@
         </w:rPr>
         <w:t>_ticlr_clr</w:t>
       </w:r>
+      <w:proofErr w:type="spellEnd"/>
       <w:r>
         <w:rPr>
           <w:rFonts w:ascii="Times New Roman" w:eastAsia="宋体" w:hAnsi="Times New Roman" w:hint="eastAsia"/>
@@ -34430,6 +35029,7 @@
         </w:rPr>
         <w:t>信号</w:t>
       </w:r>
+      <w:proofErr w:type="spellStart"/>
       <w:r>
         <w:rPr>
           <w:rFonts w:ascii="Times New Roman" w:eastAsia="宋体" w:hAnsi="Times New Roman"/>
@@ -34437,6 +35037,7 @@
         </w:rPr>
         <w:t>csr_ticlr_clr</w:t>
       </w:r>
+      <w:proofErr w:type="spellEnd"/>
       <w:r>
         <w:rPr>
           <w:rFonts w:ascii="Times New Roman" w:eastAsia="宋体" w:hAnsi="Times New Roman" w:hint="eastAsia"/>
@@ -34618,6 +35219,7 @@
         </w:rPr>
         <w:t>寄存器时，遗漏了对</w:t>
       </w:r>
+      <w:proofErr w:type="spellStart"/>
       <w:r>
         <w:rPr>
           <w:rFonts w:ascii="Times New Roman" w:eastAsia="宋体" w:hAnsi="Times New Roman" w:hint="eastAsia"/>
@@ -34632,6 +35234,7 @@
         </w:rPr>
         <w:t>_ticlr_clr</w:t>
       </w:r>
+      <w:proofErr w:type="spellEnd"/>
       <w:r>
         <w:rPr>
           <w:rFonts w:ascii="Times New Roman" w:eastAsia="宋体" w:hAnsi="Times New Roman" w:hint="eastAsia"/>
@@ -34639,6 +35242,7 @@
         </w:rPr>
         <w:t>信号的赋值，导致</w:t>
       </w:r>
+      <w:proofErr w:type="spellStart"/>
       <w:r>
         <w:rPr>
           <w:rFonts w:ascii="Times New Roman" w:eastAsia="宋体" w:hAnsi="Times New Roman" w:hint="eastAsia"/>
@@ -34653,6 +35257,7 @@
         </w:rPr>
         <w:t>wr</w:t>
       </w:r>
+      <w:proofErr w:type="spellEnd"/>
       <w:r>
         <w:rPr>
           <w:rFonts w:ascii="Times New Roman" w:eastAsia="宋体" w:hAnsi="Times New Roman" w:hint="eastAsia"/>
@@ -34665,7 +35270,7 @@
       <w:pPr>
         <w:pStyle w:val="aff7"/>
         <w:rPr>
-          <w:rFonts w:eastAsia="黑体" w:hint="eastAsia"/>
+          <w:rFonts w:eastAsia="黑体"/>
           <w:szCs w:val="21"/>
         </w:rPr>
       </w:pPr>
@@ -34679,7 +35284,7 @@
         </w:numPr>
         <w:ind w:firstLineChars="0"/>
         <w:rPr>
-          <w:rFonts w:eastAsiaTheme="minorEastAsia" w:hint="eastAsia"/>
+          <w:rFonts w:eastAsiaTheme="minorEastAsia"/>
           <w:color w:val="auto"/>
         </w:rPr>
       </w:pPr>
@@ -34711,6 +35316,7 @@
         </w:rPr>
         <w:t>添加对</w:t>
       </w:r>
+      <w:proofErr w:type="spellStart"/>
       <w:r>
         <w:rPr>
           <w:rFonts w:ascii="Times New Roman" w:eastAsia="宋体" w:hAnsi="Times New Roman" w:hint="eastAsia"/>
@@ -34725,6 +35331,7 @@
         </w:rPr>
         <w:t>_ticlr_clr</w:t>
       </w:r>
+      <w:proofErr w:type="spellEnd"/>
       <w:r>
         <w:rPr>
           <w:rFonts w:ascii="Times New Roman" w:eastAsia="宋体" w:hAnsi="Times New Roman" w:hint="eastAsia"/>
@@ -35169,7 +35776,7 @@
         <w:pStyle w:val="my"/>
         <w:ind w:firstLineChars="0"/>
         <w:rPr>
-          <w:rFonts w:eastAsiaTheme="minorEastAsia" w:hint="eastAsia"/>
+          <w:rFonts w:eastAsiaTheme="minorEastAsia"/>
           <w:color w:val="auto"/>
         </w:rPr>
       </w:pPr>
@@ -35220,6 +35827,7 @@
         </w:rPr>
         <w:t>发现</w:t>
       </w:r>
+      <w:proofErr w:type="spellStart"/>
       <w:r>
         <w:rPr>
           <w:rFonts w:ascii="Times New Roman" w:eastAsia="宋体" w:hAnsi="Times New Roman" w:hint="eastAsia"/>
@@ -35227,6 +35835,7 @@
         </w:rPr>
         <w:t>wb_rf_wdata</w:t>
       </w:r>
+      <w:proofErr w:type="spellEnd"/>
       <w:r>
         <w:rPr>
           <w:rFonts w:ascii="Times New Roman" w:eastAsia="宋体" w:hAnsi="Times New Roman" w:hint="eastAsia"/>
@@ -35234,6 +35843,7 @@
         </w:rPr>
         <w:t>错误，由于已经跑了很久的仿真，所以猜想是对新加的指令的处理出错。于是本人首先查看了反汇编代码，发现此时是</w:t>
       </w:r>
+      <w:proofErr w:type="spellStart"/>
       <w:r>
         <w:rPr>
           <w:rFonts w:ascii="Times New Roman" w:eastAsia="宋体" w:hAnsi="Times New Roman" w:hint="eastAsia"/>
@@ -35241,6 +35851,7 @@
         </w:rPr>
         <w:t>csrwr</w:t>
       </w:r>
+      <w:proofErr w:type="spellEnd"/>
       <w:r>
         <w:rPr>
           <w:rFonts w:ascii="Times New Roman" w:eastAsia="宋体" w:hAnsi="Times New Roman" w:hint="eastAsia"/>
@@ -35262,6 +35873,7 @@
       <w:r>
         <w:rPr>
           <w:rFonts w:ascii="Times New Roman" w:eastAsia="黑体" w:hAnsi="Times New Roman"/>
+          <w:noProof/>
           <w:szCs w:val="21"/>
         </w:rPr>
         <w:drawing>
@@ -35404,6 +36016,7 @@
         </w:rPr>
         <w:t>对应的</w:t>
       </w:r>
+      <w:proofErr w:type="spellStart"/>
       <w:r>
         <w:rPr>
           <w:rFonts w:ascii="Times New Roman" w:eastAsia="宋体" w:hAnsi="Times New Roman" w:hint="eastAsia"/>
@@ -35411,6 +36024,7 @@
         </w:rPr>
         <w:t>csr</w:t>
       </w:r>
+      <w:proofErr w:type="spellEnd"/>
       <w:r>
         <w:rPr>
           <w:rFonts w:ascii="Times New Roman" w:eastAsia="宋体" w:hAnsi="Times New Roman" w:hint="eastAsia"/>
@@ -35462,6 +36076,7 @@
       <w:r>
         <w:rPr>
           <w:rFonts w:eastAsiaTheme="minorEastAsia"/>
+          <w:noProof/>
           <w:color w:val="auto"/>
         </w:rPr>
         <w:drawing>
@@ -35507,7 +36122,7 @@
         <w:ind w:firstLineChars="0"/>
         <w:jc w:val="center"/>
         <w:rPr>
-          <w:rFonts w:eastAsiaTheme="minorEastAsia" w:hint="eastAsia"/>
+          <w:rFonts w:eastAsiaTheme="minorEastAsia"/>
           <w:b/>
           <w:bCs/>
           <w:color w:val="auto"/>
@@ -35527,15 +36142,7 @@
           <w:sz w:val="18"/>
           <w:szCs w:val="18"/>
         </w:rPr>
-        <w:t>3</w:t>
-      </w:r>
-      <w:r>
-        <w:rPr>
-          <w:rFonts w:hint="eastAsia"/>
-          <w:sz w:val="18"/>
-          <w:szCs w:val="18"/>
-        </w:rPr>
-        <w:t>6</w:t>
+        <w:t>36</w:t>
       </w:r>
       <w:r>
         <w:rPr>
@@ -35683,6 +36290,7 @@
       <w:r>
         <w:rPr>
           <w:rFonts w:eastAsiaTheme="minorEastAsia"/>
+          <w:noProof/>
           <w:color w:val="auto"/>
         </w:rPr>
         <w:lastRenderedPageBreak/>
@@ -35729,7 +36337,7 @@
         <w:ind w:firstLineChars="300" w:firstLine="540"/>
         <w:jc w:val="center"/>
         <w:rPr>
-          <w:rFonts w:eastAsiaTheme="minorEastAsia" w:hint="eastAsia"/>
+          <w:rFonts w:eastAsiaTheme="minorEastAsia"/>
           <w:color w:val="auto"/>
         </w:rPr>
       </w:pPr>
@@ -35770,15 +36378,7 @@
           <w:sz w:val="18"/>
           <w:szCs w:val="18"/>
         </w:rPr>
-        <w:t>EC</w:t>
-      </w:r>
-      <w:r>
-        <w:rPr>
-          <w:rFonts w:hint="eastAsia"/>
-          <w:sz w:val="18"/>
-          <w:szCs w:val="18"/>
-        </w:rPr>
-        <w:t>FG</w:t>
+        <w:t>ECFG</w:t>
       </w:r>
       <w:r>
         <w:rPr>
@@ -35794,7 +36394,7 @@
         <w:pStyle w:val="my"/>
         <w:ind w:firstLineChars="300" w:firstLine="630"/>
         <w:rPr>
-          <w:rFonts w:eastAsiaTheme="minorEastAsia" w:hint="eastAsia"/>
+          <w:rFonts w:eastAsiaTheme="minorEastAsia"/>
           <w:color w:val="auto"/>
         </w:rPr>
       </w:pPr>
@@ -35873,6 +36473,7 @@
       <w:r>
         <w:rPr>
           <w:rFonts w:ascii="Times New Roman" w:eastAsia="宋体" w:hAnsi="Times New Roman"/>
+          <w:noProof/>
           <w:szCs w:val="21"/>
         </w:rPr>
         <w:drawing>
@@ -35985,7 +36586,7 @@
         <w:pStyle w:val="my"/>
         <w:ind w:firstLineChars="0"/>
         <w:rPr>
-          <w:rFonts w:eastAsiaTheme="minorEastAsia" w:hint="eastAsia"/>
+          <w:rFonts w:eastAsiaTheme="minorEastAsia"/>
           <w:color w:val="auto"/>
         </w:rPr>
       </w:pPr>
@@ -36251,7 +36852,7 @@
         <w:pStyle w:val="my"/>
         <w:ind w:firstLineChars="0"/>
         <w:rPr>
-          <w:rFonts w:eastAsiaTheme="minorEastAsia" w:hint="eastAsia"/>
+          <w:rFonts w:eastAsiaTheme="minorEastAsia"/>
           <w:color w:val="auto"/>
         </w:rPr>
       </w:pPr>
@@ -36317,6 +36918,7 @@
       <w:r>
         <w:rPr>
           <w:rFonts w:ascii="Times New Roman" w:eastAsia="宋体" w:hAnsi="Times New Roman"/>
+          <w:noProof/>
           <w:szCs w:val="21"/>
         </w:rPr>
         <w:lastRenderedPageBreak/>
@@ -36450,7 +37052,7 @@
         <w:pStyle w:val="my"/>
         <w:ind w:firstLineChars="0"/>
         <w:rPr>
-          <w:rFonts w:eastAsiaTheme="minorEastAsia" w:hint="eastAsia"/>
+          <w:rFonts w:eastAsiaTheme="minorEastAsia"/>
           <w:color w:val="auto"/>
         </w:rPr>
       </w:pPr>
@@ -36505,7 +37107,7 @@
         <w:pStyle w:val="my"/>
         <w:ind w:firstLineChars="0" w:firstLine="0"/>
         <w:rPr>
-          <w:rFonts w:eastAsiaTheme="minorEastAsia" w:hint="eastAsia"/>
+          <w:rFonts w:eastAsiaTheme="minorEastAsia"/>
           <w:color w:val="auto"/>
         </w:rPr>
       </w:pPr>
@@ -36519,7 +37121,7 @@
         </w:numPr>
         <w:ind w:firstLineChars="0"/>
         <w:rPr>
-          <w:rFonts w:eastAsiaTheme="minorEastAsia" w:hint="eastAsia"/>
+          <w:rFonts w:eastAsiaTheme="minorEastAsia"/>
           <w:color w:val="auto"/>
         </w:rPr>
       </w:pPr>
@@ -36560,14 +37162,7 @@
           <w:rFonts w:ascii="Times New Roman" w:eastAsia="宋体" w:hAnsi="Times New Roman" w:hint="eastAsia"/>
           <w:szCs w:val="21"/>
         </w:rPr>
-        <w:t>模块中关于寄存器堆写使能的赋值，使其在异常时不拉高</w:t>
-      </w:r>
-      <w:r>
-        <w:rPr>
-          <w:rFonts w:ascii="Times New Roman" w:eastAsia="宋体" w:hAnsi="Times New Roman" w:hint="eastAsia"/>
-          <w:szCs w:val="21"/>
-        </w:rPr>
-        <w:t>：</w:t>
+        <w:t>模块中关于寄存器堆写使能的赋值，使其在异常时不拉高：</w:t>
       </w:r>
     </w:p>
     <w:p>
@@ -36583,6 +37178,7 @@
       <w:r>
         <w:rPr>
           <w:rFonts w:ascii="Times New Roman" w:eastAsia="宋体" w:hAnsi="Times New Roman"/>
+          <w:noProof/>
           <w:szCs w:val="21"/>
         </w:rPr>
         <w:drawing>
@@ -36628,7 +37224,7 @@
         <w:ind w:firstLineChars="200" w:firstLine="360"/>
         <w:jc w:val="center"/>
         <w:rPr>
-          <w:rFonts w:ascii="Times New Roman" w:eastAsia="宋体" w:hAnsi="Times New Roman" w:hint="eastAsia"/>
+          <w:rFonts w:ascii="Times New Roman" w:eastAsia="宋体" w:hAnsi="Times New Roman"/>
           <w:szCs w:val="21"/>
         </w:rPr>
       </w:pPr>
@@ -36709,6 +37305,7 @@
       <w:r>
         <w:rPr>
           <w:rFonts w:ascii="Times New Roman" w:eastAsia="宋体" w:hAnsi="Times New Roman"/>
+          <w:noProof/>
           <w:szCs w:val="21"/>
         </w:rPr>
         <w:drawing>
@@ -36827,7 +37424,7 @@
         <w:pStyle w:val="my"/>
         <w:ind w:firstLineChars="0"/>
         <w:rPr>
-          <w:rFonts w:eastAsiaTheme="minorEastAsia" w:hint="eastAsia"/>
+          <w:rFonts w:eastAsiaTheme="minorEastAsia"/>
           <w:color w:val="auto"/>
         </w:rPr>
       </w:pPr>
@@ -36911,7 +37508,7 @@
         </w:numPr>
         <w:ind w:firstLineChars="0"/>
         <w:rPr>
-          <w:rFonts w:eastAsiaTheme="minorEastAsia" w:hint="eastAsia"/>
+          <w:rFonts w:eastAsiaTheme="minorEastAsia"/>
           <w:color w:val="auto"/>
         </w:rPr>
       </w:pPr>
@@ -37094,7 +37691,7 @@
         <w:pStyle w:val="my"/>
         <w:ind w:firstLineChars="0"/>
         <w:rPr>
-          <w:rFonts w:eastAsiaTheme="minorEastAsia" w:hint="eastAsia"/>
+          <w:rFonts w:eastAsiaTheme="minorEastAsia"/>
           <w:color w:val="auto"/>
         </w:rPr>
       </w:pPr>
@@ -37108,7 +37705,7 @@
         </w:numPr>
         <w:ind w:firstLineChars="0"/>
         <w:rPr>
-          <w:rFonts w:eastAsiaTheme="minorEastAsia" w:hint="eastAsia"/>
+          <w:rFonts w:eastAsiaTheme="minorEastAsia"/>
           <w:color w:val="auto"/>
         </w:rPr>
       </w:pPr>
@@ -37209,7 +37806,7 @@
         <w:ind w:firstLineChars="200" w:firstLine="360"/>
         <w:jc w:val="center"/>
         <w:rPr>
-          <w:rFonts w:ascii="Times New Roman" w:eastAsia="宋体" w:hAnsi="Times New Roman" w:hint="eastAsia"/>
+          <w:rFonts w:ascii="Times New Roman" w:eastAsia="宋体" w:hAnsi="Times New Roman"/>
           <w:sz w:val="18"/>
           <w:szCs w:val="18"/>
         </w:rPr>
@@ -37276,7 +37873,7 @@
         <w:pStyle w:val="my"/>
         <w:ind w:firstLine="420"/>
         <w:rPr>
-          <w:rFonts w:eastAsiaTheme="minorEastAsia" w:hint="eastAsia"/>
+          <w:rFonts w:eastAsiaTheme="minorEastAsia"/>
           <w:color w:val="auto"/>
         </w:rPr>
       </w:pPr>
@@ -37379,7 +37976,7 @@
         <w:ind w:firstLineChars="200" w:firstLine="360"/>
         <w:jc w:val="center"/>
         <w:rPr>
-          <w:rFonts w:ascii="Times New Roman" w:eastAsia="宋体" w:hAnsi="Times New Roman" w:hint="eastAsia"/>
+          <w:rFonts w:ascii="Times New Roman" w:eastAsia="宋体" w:hAnsi="Times New Roman"/>
           <w:sz w:val="18"/>
           <w:szCs w:val="18"/>
         </w:rPr>
@@ -37438,23 +38035,7 @@
           <w:sz w:val="18"/>
           <w:szCs w:val="18"/>
         </w:rPr>
-        <w:t>处理</w:t>
-      </w:r>
-      <w:r>
-        <w:rPr>
-          <w:rFonts w:ascii="Times New Roman" w:eastAsia="宋体" w:hAnsi="Times New Roman" w:hint="eastAsia"/>
-          <w:sz w:val="18"/>
-          <w:szCs w:val="18"/>
-        </w:rPr>
-        <w:t>上一次</w:t>
-      </w:r>
-      <w:r>
-        <w:rPr>
-          <w:rFonts w:ascii="Times New Roman" w:eastAsia="宋体" w:hAnsi="Times New Roman" w:hint="eastAsia"/>
-          <w:sz w:val="18"/>
-          <w:szCs w:val="18"/>
-        </w:rPr>
-        <w:t>除法时的波形图</w:t>
+        <w:t>处理上一次除法时的波形图</w:t>
       </w:r>
     </w:p>
     <w:p>
@@ -37479,7 +38060,7 @@
         <w:pStyle w:val="my"/>
         <w:ind w:firstLine="420"/>
         <w:rPr>
-          <w:rFonts w:eastAsiaTheme="minorEastAsia" w:hint="eastAsia"/>
+          <w:rFonts w:eastAsiaTheme="minorEastAsia"/>
           <w:color w:val="auto"/>
         </w:rPr>
       </w:pPr>
@@ -37527,7 +38108,7 @@
         <w:pStyle w:val="my"/>
         <w:ind w:firstLineChars="0" w:firstLine="0"/>
         <w:rPr>
-          <w:rFonts w:eastAsiaTheme="minorEastAsia" w:hint="eastAsia"/>
+          <w:rFonts w:eastAsiaTheme="minorEastAsia"/>
           <w:color w:val="auto"/>
         </w:rPr>
       </w:pPr>
@@ -37541,7 +38122,7 @@
         </w:numPr>
         <w:ind w:firstLineChars="0"/>
         <w:rPr>
-          <w:rFonts w:eastAsiaTheme="minorEastAsia" w:hint="eastAsia"/>
+          <w:rFonts w:eastAsiaTheme="minorEastAsia"/>
           <w:color w:val="auto"/>
         </w:rPr>
       </w:pPr>
@@ -37598,6 +38179,7 @@
       <w:r>
         <w:rPr>
           <w:rFonts w:eastAsiaTheme="minorEastAsia"/>
+          <w:noProof/>
           <w:color w:val="auto"/>
         </w:rPr>
         <w:drawing>
@@ -37738,7 +38320,7 @@
         <w:pStyle w:val="my"/>
         <w:ind w:firstLine="420"/>
         <w:rPr>
-          <w:rFonts w:eastAsiaTheme="minorEastAsia" w:hint="eastAsia"/>
+          <w:rFonts w:eastAsiaTheme="minorEastAsia"/>
           <w:color w:val="auto"/>
         </w:rPr>
       </w:pPr>
@@ -37839,7 +38421,7 @@
         <w:ind w:firstLineChars="200" w:firstLine="420"/>
         <w:jc w:val="left"/>
         <w:rPr>
-          <w:rFonts w:ascii="Times New Roman" w:eastAsia="宋体" w:hAnsi="Times New Roman" w:hint="eastAsia"/>
+          <w:rFonts w:ascii="Times New Roman" w:eastAsia="宋体" w:hAnsi="Times New Roman"/>
           <w:szCs w:val="21"/>
         </w:rPr>
       </w:pPr>
@@ -37947,15 +38529,7 @@
           <w:sz w:val="18"/>
           <w:szCs w:val="18"/>
         </w:rPr>
-        <w:t>4</w:t>
-      </w:r>
-      <w:r>
-        <w:rPr>
-          <w:rFonts w:ascii="Times New Roman" w:eastAsia="宋体" w:hAnsi="Times New Roman" w:hint="eastAsia"/>
-          <w:sz w:val="18"/>
-          <w:szCs w:val="18"/>
-        </w:rPr>
-        <w:t>5</w:t>
+        <w:t>45</w:t>
       </w:r>
       <w:r>
         <w:rPr>
@@ -38011,7 +38585,7 @@
         <w:pStyle w:val="my"/>
         <w:ind w:firstLineChars="0" w:firstLine="0"/>
         <w:rPr>
-          <w:rFonts w:eastAsiaTheme="minorEastAsia" w:hint="eastAsia"/>
+          <w:rFonts w:eastAsiaTheme="minorEastAsia"/>
           <w:color w:val="auto"/>
         </w:rPr>
       </w:pPr>
@@ -38042,38 +38616,40 @@
         <w:pStyle w:val="my"/>
         <w:ind w:firstLine="420"/>
         <w:rPr>
+          <w:rFonts w:eastAsiaTheme="minorEastAsia"/>
+          <w:color w:val="auto"/>
+        </w:rPr>
+      </w:pPr>
+      <w:r>
+        <w:rPr>
           <w:rFonts w:eastAsiaTheme="minorEastAsia" w:hint="eastAsia"/>
           <w:color w:val="auto"/>
         </w:rPr>
-      </w:pPr>
+        <w:t>查看报错位置的汇编</w:t>
+      </w:r>
       <w:r>
         <w:rPr>
           <w:rFonts w:eastAsiaTheme="minorEastAsia" w:hint="eastAsia"/>
           <w:color w:val="auto"/>
         </w:rPr>
-        <w:t>查看报错位置的汇编</w:t>
+        <w:t>指令</w:t>
       </w:r>
       <w:r>
         <w:rPr>
           <w:rFonts w:eastAsiaTheme="minorEastAsia" w:hint="eastAsia"/>
           <w:color w:val="auto"/>
         </w:rPr>
-        <w:t>指令</w:t>
-      </w:r>
+        <w:t>，可知错出现位置时</w:t>
+      </w:r>
+      <w:proofErr w:type="spellStart"/>
       <w:r>
         <w:rPr>
           <w:rFonts w:eastAsiaTheme="minorEastAsia" w:hint="eastAsia"/>
           <w:color w:val="auto"/>
         </w:rPr>
-        <w:t>，可知错出现位置时</w:t>
-      </w:r>
-      <w:r>
-        <w:rPr>
-          <w:rFonts w:eastAsiaTheme="minorEastAsia" w:hint="eastAsia"/>
-          <w:color w:val="auto"/>
-        </w:rPr>
         <w:t>inst_error</w:t>
       </w:r>
+      <w:proofErr w:type="spellEnd"/>
       <w:r>
         <w:rPr>
           <w:rFonts w:eastAsiaTheme="minorEastAsia" w:hint="eastAsia"/>
@@ -38152,7 +38728,7 @@
         <w:ind w:firstLineChars="200" w:firstLine="360"/>
         <w:jc w:val="center"/>
         <w:rPr>
-          <w:rFonts w:ascii="Times New Roman" w:eastAsia="宋体" w:hAnsi="Times New Roman" w:hint="eastAsia"/>
+          <w:rFonts w:ascii="Times New Roman" w:eastAsia="宋体" w:hAnsi="Times New Roman"/>
           <w:sz w:val="18"/>
           <w:szCs w:val="18"/>
         </w:rPr>
@@ -38179,15 +38755,7 @@
           <w:sz w:val="18"/>
           <w:szCs w:val="18"/>
         </w:rPr>
-        <w:t>4</w:t>
-      </w:r>
-      <w:r>
-        <w:rPr>
-          <w:rFonts w:ascii="Times New Roman" w:eastAsia="宋体" w:hAnsi="Times New Roman" w:hint="eastAsia"/>
-          <w:sz w:val="18"/>
-          <w:szCs w:val="18"/>
-        </w:rPr>
-        <w:t>6</w:t>
+        <w:t>46</w:t>
       </w:r>
       <w:r>
         <w:rPr>
@@ -38279,7 +38847,7 @@
         <w:ind w:firstLineChars="0" w:firstLine="0"/>
         <w:jc w:val="center"/>
         <w:rPr>
-          <w:rFonts w:eastAsiaTheme="minorEastAsia" w:hint="eastAsia"/>
+          <w:rFonts w:eastAsiaTheme="minorEastAsia"/>
           <w:color w:val="auto"/>
         </w:rPr>
       </w:pPr>
@@ -38305,15 +38873,7 @@
           <w:sz w:val="18"/>
           <w:szCs w:val="18"/>
         </w:rPr>
-        <w:t>4</w:t>
-      </w:r>
-      <w:r>
-        <w:rPr>
-          <w:rFonts w:hint="eastAsia"/>
-          <w:sz w:val="18"/>
-          <w:szCs w:val="18"/>
-        </w:rPr>
-        <w:t>7</w:t>
+        <w:t>47</w:t>
       </w:r>
       <w:r>
         <w:rPr>
@@ -38353,6 +38913,7 @@
       <w:r>
         <w:rPr>
           <w:rFonts w:eastAsiaTheme="minorEastAsia"/>
+          <w:noProof/>
           <w:color w:val="auto"/>
         </w:rPr>
         <w:drawing>
@@ -38452,38 +39013,42 @@
         </w:tabs>
         <w:ind w:firstLine="420"/>
         <w:rPr>
+          <w:rFonts w:eastAsiaTheme="minorEastAsia"/>
+          <w:color w:val="auto"/>
+        </w:rPr>
+      </w:pPr>
+      <w:r>
+        <w:rPr>
           <w:rFonts w:eastAsiaTheme="minorEastAsia" w:hint="eastAsia"/>
           <w:color w:val="auto"/>
         </w:rPr>
-      </w:pPr>
+        <w:t>可以看到，在处理</w:t>
+      </w:r>
+      <w:proofErr w:type="spellStart"/>
       <w:r>
         <w:rPr>
           <w:rFonts w:eastAsiaTheme="minorEastAsia" w:hint="eastAsia"/>
           <w:color w:val="auto"/>
         </w:rPr>
-        <w:t>可以看到，在处理</w:t>
-      </w:r>
+        <w:t>rdcntid</w:t>
+      </w:r>
+      <w:proofErr w:type="spellEnd"/>
       <w:r>
         <w:rPr>
           <w:rFonts w:eastAsiaTheme="minorEastAsia" w:hint="eastAsia"/>
           <w:color w:val="auto"/>
         </w:rPr>
-        <w:t>rdcntid</w:t>
-      </w:r>
+        <w:t>指令后，指令错误跳转向了</w:t>
+      </w:r>
+      <w:proofErr w:type="spellStart"/>
       <w:r>
         <w:rPr>
           <w:rFonts w:eastAsiaTheme="minorEastAsia" w:hint="eastAsia"/>
           <w:color w:val="auto"/>
         </w:rPr>
-        <w:t>指令后，指令错误跳转向了</w:t>
-      </w:r>
-      <w:r>
-        <w:rPr>
-          <w:rFonts w:eastAsiaTheme="minorEastAsia" w:hint="eastAsia"/>
-          <w:color w:val="auto"/>
-        </w:rPr>
         <w:t>inst_error</w:t>
       </w:r>
+      <w:proofErr w:type="spellEnd"/>
       <w:r>
         <w:rPr>
           <w:rFonts w:eastAsiaTheme="minorEastAsia" w:hint="eastAsia"/>
@@ -38572,57 +39137,47 @@
           <w:rFonts w:eastAsiaTheme="minorEastAsia" w:hint="eastAsia"/>
           <w:color w:val="auto"/>
         </w:rPr>
-        <w:t>对于写入寄存器数据错误的问题，由于前面</w:t>
-      </w:r>
+        <w:t>对于写入寄存器数据错误的问题，由于前面处理异常的部分已经通过，认为</w:t>
+      </w:r>
+      <w:proofErr w:type="spellStart"/>
       <w:r>
         <w:rPr>
           <w:rFonts w:eastAsiaTheme="minorEastAsia" w:hint="eastAsia"/>
           <w:color w:val="auto"/>
         </w:rPr>
-        <w:t>处理异常的部分已经通过，认为</w:t>
-      </w:r>
+        <w:t>csr</w:t>
+      </w:r>
+      <w:proofErr w:type="spellEnd"/>
       <w:r>
         <w:rPr>
           <w:rFonts w:eastAsiaTheme="minorEastAsia" w:hint="eastAsia"/>
           <w:color w:val="auto"/>
         </w:rPr>
+        <w:t>模块错误的概率不大。查看</w:t>
+      </w:r>
+      <w:r>
+        <w:rPr>
+          <w:rFonts w:eastAsiaTheme="minorEastAsia" w:hint="eastAsia"/>
+          <w:color w:val="auto"/>
+        </w:rPr>
+        <w:t>ID</w:t>
+      </w:r>
+      <w:r>
+        <w:rPr>
+          <w:rFonts w:eastAsiaTheme="minorEastAsia" w:hint="eastAsia"/>
+          <w:color w:val="auto"/>
+        </w:rPr>
+        <w:t>模块译码时为</w:t>
+      </w:r>
+      <w:proofErr w:type="spellStart"/>
+      <w:r>
+        <w:rPr>
+          <w:rFonts w:eastAsiaTheme="minorEastAsia" w:hint="eastAsia"/>
+          <w:color w:val="auto"/>
+        </w:rPr>
         <w:t>csr</w:t>
       </w:r>
-      <w:r>
-        <w:rPr>
-          <w:rFonts w:eastAsiaTheme="minorEastAsia" w:hint="eastAsia"/>
-          <w:color w:val="auto"/>
-        </w:rPr>
-        <w:t>模块错误的概率不大。</w:t>
-      </w:r>
-      <w:r>
-        <w:rPr>
-          <w:rFonts w:eastAsiaTheme="minorEastAsia" w:hint="eastAsia"/>
-          <w:color w:val="auto"/>
-        </w:rPr>
-        <w:t>查看</w:t>
-      </w:r>
-      <w:r>
-        <w:rPr>
-          <w:rFonts w:eastAsiaTheme="minorEastAsia" w:hint="eastAsia"/>
-          <w:color w:val="auto"/>
-        </w:rPr>
-        <w:t>ID</w:t>
-      </w:r>
-      <w:r>
-        <w:rPr>
-          <w:rFonts w:eastAsiaTheme="minorEastAsia" w:hint="eastAsia"/>
-          <w:color w:val="auto"/>
-        </w:rPr>
-        <w:t>模块译码时为</w:t>
-      </w:r>
-      <w:r>
-        <w:rPr>
-          <w:rFonts w:eastAsiaTheme="minorEastAsia" w:hint="eastAsia"/>
-          <w:color w:val="auto"/>
-        </w:rPr>
-        <w:t>csr</w:t>
-      </w:r>
+      <w:proofErr w:type="spellEnd"/>
       <w:r>
         <w:rPr>
           <w:rFonts w:eastAsiaTheme="minorEastAsia" w:hint="eastAsia"/>
@@ -38654,6 +39209,7 @@
       <w:r>
         <w:rPr>
           <w:rFonts w:eastAsiaTheme="minorEastAsia"/>
+          <w:noProof/>
           <w:color w:val="auto"/>
         </w:rPr>
         <w:drawing>
@@ -38702,7 +39258,7 @@
         <w:ind w:firstLine="360"/>
         <w:jc w:val="center"/>
         <w:rPr>
-          <w:rFonts w:eastAsiaTheme="minorEastAsia" w:hint="eastAsia"/>
+          <w:rFonts w:eastAsiaTheme="minorEastAsia"/>
           <w:color w:val="auto"/>
         </w:rPr>
       </w:pPr>
@@ -38727,7 +39283,14 @@
           <w:sz w:val="18"/>
           <w:szCs w:val="18"/>
         </w:rPr>
-        <w:t>4</w:t>
+        <w:t>47</w:t>
+      </w:r>
+      <w:r>
+        <w:rPr>
+          <w:sz w:val="18"/>
+          <w:szCs w:val="18"/>
+        </w:rPr>
+        <w:t xml:space="preserve">  </w:t>
       </w:r>
       <w:r>
         <w:rPr>
@@ -38735,14 +39298,7 @@
           <w:sz w:val="18"/>
           <w:szCs w:val="18"/>
         </w:rPr>
-        <w:t>7</w:t>
-      </w:r>
-      <w:r>
-        <w:rPr>
-          <w:sz w:val="18"/>
-          <w:szCs w:val="18"/>
-        </w:rPr>
-        <w:t xml:space="preserve">  </w:t>
+        <w:t>ID</w:t>
       </w:r>
       <w:r>
         <w:rPr>
@@ -38750,24 +39306,18 @@
           <w:sz w:val="18"/>
           <w:szCs w:val="18"/>
         </w:rPr>
-        <w:t>ID</w:t>
-      </w:r>
+        <w:t>模块译码时为</w:t>
+      </w:r>
+      <w:proofErr w:type="spellStart"/>
       <w:r>
         <w:rPr>
           <w:rFonts w:hint="eastAsia"/>
           <w:sz w:val="18"/>
           <w:szCs w:val="18"/>
         </w:rPr>
-        <w:t>模块译码时为</w:t>
-      </w:r>
-      <w:r>
-        <w:rPr>
-          <w:rFonts w:hint="eastAsia"/>
-          <w:sz w:val="18"/>
-          <w:szCs w:val="18"/>
-        </w:rPr>
         <w:t>csr</w:t>
       </w:r>
+      <w:proofErr w:type="spellEnd"/>
       <w:r>
         <w:rPr>
           <w:rFonts w:hint="eastAsia"/>
@@ -38819,7 +39369,7 @@
         </w:tabs>
         <w:ind w:firstLine="420"/>
         <w:rPr>
-          <w:rFonts w:eastAsiaTheme="minorEastAsia" w:hint="eastAsia"/>
+          <w:rFonts w:eastAsiaTheme="minorEastAsia"/>
           <w:color w:val="auto"/>
         </w:rPr>
       </w:pPr>
@@ -38861,6 +39411,7 @@
       <w:r>
         <w:rPr>
           <w:rFonts w:eastAsiaTheme="minorEastAsia"/>
+          <w:noProof/>
           <w:color w:val="auto"/>
         </w:rPr>
         <w:drawing>
@@ -38934,15 +39485,7 @@
           <w:sz w:val="18"/>
           <w:szCs w:val="18"/>
         </w:rPr>
-        <w:t>4</w:t>
-      </w:r>
-      <w:r>
-        <w:rPr>
-          <w:rFonts w:hint="eastAsia"/>
-          <w:sz w:val="18"/>
-          <w:szCs w:val="18"/>
-        </w:rPr>
-        <w:t>8</w:t>
+        <w:t>48</w:t>
       </w:r>
       <w:r>
         <w:rPr>
@@ -39008,87 +39551,111 @@
         </w:tabs>
         <w:ind w:firstLine="420"/>
         <w:rPr>
+          <w:rFonts w:eastAsiaTheme="minorEastAsia"/>
+          <w:color w:val="auto"/>
+        </w:rPr>
+      </w:pPr>
+      <w:r>
+        <w:rPr>
           <w:rFonts w:eastAsiaTheme="minorEastAsia" w:hint="eastAsia"/>
           <w:color w:val="auto"/>
         </w:rPr>
-      </w:pPr>
+        <w:t>对于伪指令</w:t>
+      </w:r>
+      <w:proofErr w:type="spellStart"/>
       <w:r>
         <w:rPr>
           <w:rFonts w:eastAsiaTheme="minorEastAsia" w:hint="eastAsia"/>
           <w:color w:val="auto"/>
         </w:rPr>
-        <w:t>对于伪指令</w:t>
-      </w:r>
+        <w:t>rdcntid</w:t>
+      </w:r>
+      <w:proofErr w:type="spellEnd"/>
       <w:r>
         <w:rPr>
           <w:rFonts w:eastAsiaTheme="minorEastAsia" w:hint="eastAsia"/>
           <w:color w:val="auto"/>
         </w:rPr>
-        <w:t>rdcntid</w:t>
-      </w:r>
+        <w:t>，其指令原型为</w:t>
+      </w:r>
+      <w:proofErr w:type="spellStart"/>
       <w:r>
         <w:rPr>
           <w:rFonts w:eastAsiaTheme="minorEastAsia" w:hint="eastAsia"/>
           <w:color w:val="auto"/>
         </w:rPr>
-        <w:t>，其指令原型为</w:t>
-      </w:r>
+        <w:t>rdti</w:t>
+      </w:r>
+      <w:r>
+        <w:rPr>
+          <w:rFonts w:eastAsiaTheme="minorEastAsia"/>
+          <w:color w:val="auto"/>
+        </w:rPr>
+        <w:t>mel.w</w:t>
+      </w:r>
+      <w:proofErr w:type="spellEnd"/>
+      <w:r>
+        <w:rPr>
+          <w:rFonts w:eastAsiaTheme="minorEastAsia"/>
+          <w:color w:val="auto"/>
+        </w:rPr>
+        <w:t xml:space="preserve"> zero, </w:t>
+      </w:r>
+      <w:proofErr w:type="spellStart"/>
+      <w:r>
+        <w:rPr>
+          <w:rFonts w:eastAsiaTheme="minorEastAsia"/>
+          <w:color w:val="auto"/>
+        </w:rPr>
+        <w:t>rj</w:t>
+      </w:r>
+      <w:proofErr w:type="spellEnd"/>
       <w:r>
         <w:rPr>
           <w:rFonts w:eastAsiaTheme="minorEastAsia" w:hint="eastAsia"/>
           <w:color w:val="auto"/>
         </w:rPr>
-        <w:t>rdti</w:t>
-      </w:r>
-      <w:r>
-        <w:rPr>
-          <w:rFonts w:eastAsiaTheme="minorEastAsia"/>
-          <w:color w:val="auto"/>
-        </w:rPr>
-        <w:t>mel.w zero, rj</w:t>
+        <w:t>。这条指令和以往指令不同：写入通用寄存器目的地址既不为</w:t>
       </w:r>
       <w:r>
         <w:rPr>
           <w:rFonts w:eastAsiaTheme="minorEastAsia" w:hint="eastAsia"/>
           <w:color w:val="auto"/>
         </w:rPr>
-        <w:t>。这条指令和以往指令不同：写入通用寄存器目的地址既不为</w:t>
+        <w:t>31</w:t>
       </w:r>
       <w:r>
         <w:rPr>
           <w:rFonts w:eastAsiaTheme="minorEastAsia" w:hint="eastAsia"/>
           <w:color w:val="auto"/>
         </w:rPr>
-        <w:t>31</w:t>
-      </w:r>
+        <w:t>，也不为</w:t>
+      </w:r>
+      <w:proofErr w:type="spellStart"/>
       <w:r>
         <w:rPr>
           <w:rFonts w:eastAsiaTheme="minorEastAsia" w:hint="eastAsia"/>
           <w:color w:val="auto"/>
         </w:rPr>
-        <w:t>，也不为</w:t>
-      </w:r>
+        <w:t>rd</w:t>
+      </w:r>
+      <w:proofErr w:type="spellEnd"/>
       <w:r>
         <w:rPr>
           <w:rFonts w:eastAsiaTheme="minorEastAsia" w:hint="eastAsia"/>
           <w:color w:val="auto"/>
         </w:rPr>
-        <w:t>rd</w:t>
-      </w:r>
+        <w:t>，而是</w:t>
+      </w:r>
+      <w:proofErr w:type="spellStart"/>
       <w:r>
         <w:rPr>
           <w:rFonts w:eastAsiaTheme="minorEastAsia" w:hint="eastAsia"/>
           <w:color w:val="auto"/>
         </w:rPr>
-        <w:t>，而是</w:t>
-      </w:r>
-      <w:r>
-        <w:rPr>
-          <w:rFonts w:eastAsiaTheme="minorEastAsia" w:hint="eastAsia"/>
-          <w:color w:val="auto"/>
-        </w:rPr>
         <w:t>rj</w:t>
       </w:r>
+      <w:proofErr w:type="spellEnd"/>
       <w:r>
         <w:rPr>
           <w:rFonts w:eastAsiaTheme="minorEastAsia" w:hint="eastAsia"/>
@@ -39102,7 +39669,7 @@
         <w:pStyle w:val="my"/>
         <w:ind w:firstLineChars="0" w:firstLine="0"/>
         <w:rPr>
-          <w:rFonts w:eastAsiaTheme="minorEastAsia" w:hint="eastAsia"/>
+          <w:rFonts w:eastAsiaTheme="minorEastAsia"/>
           <w:color w:val="auto"/>
         </w:rPr>
       </w:pPr>
@@ -39133,66 +39700,42 @@
         <w:pStyle w:val="my"/>
         <w:ind w:firstLine="420"/>
         <w:rPr>
+          <w:rFonts w:eastAsiaTheme="minorEastAsia"/>
+          <w:color w:val="auto"/>
+        </w:rPr>
+      </w:pPr>
+      <w:r>
+        <w:rPr>
           <w:rFonts w:eastAsiaTheme="minorEastAsia" w:hint="eastAsia"/>
           <w:color w:val="auto"/>
         </w:rPr>
-      </w:pPr>
+        <w:t>在处理</w:t>
+      </w:r>
+      <w:proofErr w:type="spellStart"/>
       <w:r>
         <w:rPr>
           <w:rFonts w:eastAsiaTheme="minorEastAsia" w:hint="eastAsia"/>
           <w:color w:val="auto"/>
         </w:rPr>
-        <w:t>在处理</w:t>
-      </w:r>
+        <w:t>rdcntid</w:t>
+      </w:r>
+      <w:proofErr w:type="spellEnd"/>
       <w:r>
         <w:rPr>
           <w:rFonts w:eastAsiaTheme="minorEastAsia" w:hint="eastAsia"/>
           <w:color w:val="auto"/>
         </w:rPr>
-        <w:t>rdcntid</w:t>
-      </w:r>
+        <w:t>指令时，写入寄存器号没有正确赋值，写入寄存器数据也没有正确赋值，导致指令没有立马报错，而是跳转到了</w:t>
+      </w:r>
+      <w:proofErr w:type="spellStart"/>
       <w:r>
         <w:rPr>
           <w:rFonts w:eastAsiaTheme="minorEastAsia" w:hint="eastAsia"/>
           <w:color w:val="auto"/>
         </w:rPr>
-        <w:t>指令时，</w:t>
-      </w:r>
-      <w:r>
-        <w:rPr>
-          <w:rFonts w:eastAsiaTheme="minorEastAsia" w:hint="eastAsia"/>
-          <w:color w:val="auto"/>
-        </w:rPr>
-        <w:t>写入寄存器号没有</w:t>
-      </w:r>
-      <w:r>
-        <w:rPr>
-          <w:rFonts w:eastAsiaTheme="minorEastAsia" w:hint="eastAsia"/>
-          <w:color w:val="auto"/>
-        </w:rPr>
-        <w:t>正确</w:t>
-      </w:r>
-      <w:r>
-        <w:rPr>
-          <w:rFonts w:eastAsiaTheme="minorEastAsia" w:hint="eastAsia"/>
-          <w:color w:val="auto"/>
-        </w:rPr>
-        <w:t>赋值，写入寄存器数据也</w:t>
-      </w:r>
-      <w:r>
-        <w:rPr>
-          <w:rFonts w:eastAsiaTheme="minorEastAsia" w:hint="eastAsia"/>
-          <w:color w:val="auto"/>
-        </w:rPr>
-        <w:t>没有正确赋值，导致指令没有立马报错，而是跳转到了</w:t>
-      </w:r>
-      <w:r>
-        <w:rPr>
-          <w:rFonts w:eastAsiaTheme="minorEastAsia" w:hint="eastAsia"/>
-          <w:color w:val="auto"/>
-        </w:rPr>
         <w:t>inst_error</w:t>
       </w:r>
+      <w:proofErr w:type="spellEnd"/>
       <w:r>
         <w:rPr>
           <w:rFonts w:eastAsiaTheme="minorEastAsia" w:hint="eastAsia"/>
@@ -39206,7 +39749,7 @@
         <w:pStyle w:val="my"/>
         <w:ind w:firstLineChars="0" w:firstLine="0"/>
         <w:rPr>
-          <w:rFonts w:eastAsiaTheme="minorEastAsia" w:hint="eastAsia"/>
+          <w:rFonts w:eastAsiaTheme="minorEastAsia"/>
           <w:color w:val="auto"/>
         </w:rPr>
       </w:pPr>
@@ -39331,7 +39874,14 @@
           <w:sz w:val="18"/>
           <w:szCs w:val="18"/>
         </w:rPr>
-        <w:t>4</w:t>
+        <w:t>49</w:t>
+      </w:r>
+      <w:r>
+        <w:rPr>
+          <w:sz w:val="18"/>
+          <w:szCs w:val="18"/>
+        </w:rPr>
+        <w:t xml:space="preserve">  </w:t>
       </w:r>
       <w:r>
         <w:rPr>
@@ -39339,14 +39889,7 @@
           <w:sz w:val="18"/>
           <w:szCs w:val="18"/>
         </w:rPr>
-        <w:t>9</w:t>
-      </w:r>
-      <w:r>
-        <w:rPr>
-          <w:sz w:val="18"/>
-          <w:szCs w:val="18"/>
-        </w:rPr>
-        <w:t xml:space="preserve">  </w:t>
+        <w:t>修改后</w:t>
       </w:r>
       <w:r>
         <w:rPr>
@@ -39354,7 +39897,7 @@
           <w:sz w:val="18"/>
           <w:szCs w:val="18"/>
         </w:rPr>
-        <w:t>修改后</w:t>
+        <w:t>ID</w:t>
       </w:r>
       <w:r>
         <w:rPr>
@@ -39362,24 +39905,18 @@
           <w:sz w:val="18"/>
           <w:szCs w:val="18"/>
         </w:rPr>
-        <w:t>ID</w:t>
-      </w:r>
+        <w:t>模块为</w:t>
+      </w:r>
+      <w:proofErr w:type="spellStart"/>
       <w:r>
         <w:rPr>
           <w:rFonts w:hint="eastAsia"/>
           <w:sz w:val="18"/>
           <w:szCs w:val="18"/>
         </w:rPr>
-        <w:t>模块为</w:t>
-      </w:r>
-      <w:r>
-        <w:rPr>
-          <w:rFonts w:hint="eastAsia"/>
-          <w:sz w:val="18"/>
-          <w:szCs w:val="18"/>
-        </w:rPr>
         <w:t>csr</w:t>
       </w:r>
+      <w:proofErr w:type="spellEnd"/>
       <w:r>
         <w:rPr>
           <w:rFonts w:hint="eastAsia"/>
@@ -39527,15 +40064,7 @@
           <w:sz w:val="18"/>
           <w:szCs w:val="18"/>
         </w:rPr>
-        <w:t>为</w:t>
-      </w:r>
-      <w:r>
-        <w:rPr>
-          <w:rFonts w:hint="eastAsia"/>
-          <w:sz w:val="18"/>
-          <w:szCs w:val="18"/>
-        </w:rPr>
-        <w:t>写入通用</w:t>
+        <w:t>为写入通用</w:t>
       </w:r>
       <w:r>
         <w:rPr>
@@ -39592,7 +40121,7 @@
         <w:pStyle w:val="my"/>
         <w:ind w:firstLineChars="0"/>
         <w:rPr>
-          <w:rFonts w:eastAsiaTheme="minorEastAsia" w:hint="eastAsia"/>
+          <w:rFonts w:eastAsiaTheme="minorEastAsia"/>
           <w:color w:val="auto"/>
         </w:rPr>
       </w:pPr>
@@ -39655,7 +40184,7 @@
         <w:spacing w:line="360" w:lineRule="auto"/>
         <w:ind w:firstLineChars="200" w:firstLine="420"/>
         <w:rPr>
-          <w:rFonts w:ascii="Times New Roman" w:eastAsia="宋体" w:hAnsi="Times New Roman" w:hint="eastAsia"/>
+          <w:rFonts w:ascii="Times New Roman" w:eastAsia="宋体" w:hAnsi="Times New Roman"/>
           <w:color w:val="auto"/>
         </w:rPr>
       </w:pPr>
@@ -42416,10 +42945,6 @@
 </file>
 
 <file path=customXml/item1.xml><?xml version="1.0" encoding="utf-8"?>
-<b:Sources xmlns:b="http://schemas.openxmlformats.org/officeDocument/2006/bibliography" xmlns="http://schemas.openxmlformats.org/officeDocument/2006/bibliography" SelectedStyle="\APASixthEditionOfficeOnline.xsl" StyleName="APA" Version="6"/>
-</file>
-
-<file path=customXml/item2.xml><?xml version="1.0" encoding="utf-8"?>
 <s:customData xmlns="http://www.wps.cn/officeDocument/2013/wpsCustomData" xmlns:s="http://www.wps.cn/officeDocument/2013/wpsCustomData">
   <customSectProps>
     <customSectPr/>
@@ -42432,18 +42957,22 @@
 </s:customData>
 </file>
 
+<file path=customXml/item2.xml><?xml version="1.0" encoding="utf-8"?>
+<b:Sources xmlns:b="http://schemas.openxmlformats.org/officeDocument/2006/bibliography" xmlns="http://schemas.openxmlformats.org/officeDocument/2006/bibliography" SelectedStyle="\APASixthEditionOfficeOnline.xsl" StyleName="APA" Version="6"/>
+</file>
+
 <file path=customXml/itemProps1.xml><?xml version="1.0" encoding="utf-8"?>
+<ds:datastoreItem xmlns:ds="http://schemas.openxmlformats.org/officeDocument/2006/customXml" ds:itemID="{B1977F7D-205B-4081-913C-38D41E755F92}">
+  <ds:schemaRefs>
+    <ds:schemaRef ds:uri="http://www.wps.cn/officeDocument/2013/wpsCustomData"/>
+  </ds:schemaRefs>
+</ds:datastoreItem>
+</file>
+
+<file path=customXml/itemProps2.xml><?xml version="1.0" encoding="utf-8"?>
 <ds:datastoreItem xmlns:ds="http://schemas.openxmlformats.org/officeDocument/2006/customXml" ds:itemID="{CFE07DF2-AF93-48E0-AA22-B95922D9AD8A}">
   <ds:schemaRefs>
     <ds:schemaRef ds:uri="http://schemas.openxmlformats.org/officeDocument/2006/bibliography"/>
   </ds:schemaRefs>
 </ds:datastoreItem>
-</file>
-
-<file path=customXml/itemProps2.xml><?xml version="1.0" encoding="utf-8"?>
-<ds:datastoreItem xmlns:ds="http://schemas.openxmlformats.org/officeDocument/2006/customXml" ds:itemID="{B1977F7D-205B-4081-913C-38D41E755F92}">
-  <ds:schemaRefs>
-    <ds:schemaRef ds:uri="http://www.wps.cn/officeDocument/2013/wpsCustomData"/>
-  </ds:schemaRefs>
-</ds:datastoreItem>
 </file>